--- a/권호민 작업일지.docx
+++ b/권호민 작업일지.docx
@@ -194,11 +194,6 @@
             <w:gridSpan w:val="5"/>
           </w:tcPr>
           <w:p>
-            <w:pPr>
-              <w:rPr>
-                <w:rFonts w:hint="eastAsia"/>
-              </w:rPr>
-            </w:pPr>
             <w:r>
               <w:rPr>
                 <w:rFonts w:hint="eastAsia"/>
@@ -221,11 +216,6 @@
       </w:r>
     </w:p>
     <w:p>
-      <w:pPr>
-        <w:rPr>
-          <w:rFonts w:hint="eastAsia"/>
-        </w:rPr>
-      </w:pPr>
       <w:r>
         <w:rPr>
           <w:rFonts w:hint="eastAsia"/>
@@ -274,11 +264,6 @@
             <w:gridSpan w:val="3"/>
           </w:tcPr>
           <w:p>
-            <w:pPr>
-              <w:rPr>
-                <w:rFonts w:hint="eastAsia"/>
-              </w:rPr>
-            </w:pPr>
             <w:r>
               <w:rPr>
                 <w:rFonts w:hint="eastAsia"/>
@@ -316,11 +301,6 @@
             <w:gridSpan w:val="3"/>
           </w:tcPr>
           <w:p>
-            <w:pPr>
-              <w:rPr>
-                <w:rFonts w:hint="eastAsia"/>
-              </w:rPr>
-            </w:pPr>
             <w:r>
               <w:rPr>
                 <w:rFonts w:hint="eastAsia"/>
@@ -469,8 +449,18 @@
                 <w:b/>
                 <w:bCs/>
               </w:rPr>
-              <w:t>다음주 할일</w:t>
-            </w:r>
+              <w:t xml:space="preserve">다음주 </w:t>
+            </w:r>
+            <w:proofErr w:type="spellStart"/>
+            <w:r>
+              <w:rPr>
+                <w:rFonts w:hint="eastAsia"/>
+                <w:b/>
+                <w:bCs/>
+              </w:rPr>
+              <w:t>할일</w:t>
+            </w:r>
+            <w:proofErr w:type="spellEnd"/>
           </w:p>
         </w:tc>
         <w:tc>
@@ -510,11 +500,6 @@
             </w:r>
           </w:p>
           <w:p>
-            <w:pPr>
-              <w:rPr>
-                <w:rFonts w:hint="eastAsia"/>
-              </w:rPr>
-            </w:pPr>
             <w:r>
               <w:t>커맨드 블</w:t>
             </w:r>
@@ -762,11 +747,6 @@
             <w:gridSpan w:val="5"/>
           </w:tcPr>
           <w:p>
-            <w:pPr>
-              <w:rPr>
-                <w:rFonts w:hint="eastAsia"/>
-              </w:rPr>
-            </w:pPr>
             <w:r>
               <w:rPr>
                 <w:rFonts w:hint="eastAsia"/>
@@ -886,11 +866,6 @@
             <w:gridSpan w:val="3"/>
           </w:tcPr>
           <w:p>
-            <w:pPr>
-              <w:rPr>
-                <w:rFonts w:hint="eastAsia"/>
-              </w:rPr>
-            </w:pPr>
             <w:r>
               <w:rPr>
                 <w:rFonts w:hint="eastAsia"/>
@@ -1009,8 +984,18 @@
                 <w:b/>
                 <w:bCs/>
               </w:rPr>
-              <w:t>다음주 할일</w:t>
-            </w:r>
+              <w:t xml:space="preserve">다음주 </w:t>
+            </w:r>
+            <w:proofErr w:type="spellStart"/>
+            <w:r>
+              <w:rPr>
+                <w:rFonts w:hint="eastAsia"/>
+                <w:b/>
+                <w:bCs/>
+              </w:rPr>
+              <w:t>할일</w:t>
+            </w:r>
+            <w:proofErr w:type="spellEnd"/>
           </w:p>
         </w:tc>
         <w:tc>
@@ -1032,11 +1017,6 @@
             </w:r>
           </w:p>
           <w:p>
-            <w:pPr>
-              <w:rPr>
-                <w:rFonts w:hint="eastAsia"/>
-              </w:rPr>
-            </w:pPr>
             <w:r>
               <w:t>커맨드 블</w:t>
             </w:r>
@@ -1168,13 +1148,7 @@
               <w:rPr>
                 <w:rFonts w:hint="eastAsia"/>
               </w:rPr>
-              <w:t>3</w:t>
-            </w:r>
-            <w:r>
-              <w:rPr>
-                <w:rFonts w:hint="eastAsia"/>
-              </w:rPr>
-              <w:t>주차</w:t>
+              <w:t>3주차</w:t>
             </w:r>
           </w:p>
         </w:tc>
@@ -1211,13 +1185,7 @@
               <w:t>2</w:t>
             </w:r>
             <w:r>
-              <w:t>021.03.</w:t>
-            </w:r>
-            <w:r>
-              <w:t>16</w:t>
-            </w:r>
-            <w:r>
-              <w:t>~ 2021.03.22</w:t>
+              <w:t>021.03.16~ 2021.03.22</w:t>
             </w:r>
           </w:p>
         </w:tc>
@@ -1282,11 +1250,6 @@
             <w:gridSpan w:val="5"/>
           </w:tcPr>
           <w:p>
-            <w:pPr>
-              <w:rPr>
-                <w:rFonts w:hint="eastAsia"/>
-              </w:rPr>
-            </w:pPr>
             <w:r>
               <w:rPr>
                 <w:rFonts w:hint="eastAsia"/>
@@ -1309,11 +1272,6 @@
       </w:r>
     </w:p>
     <w:p>
-      <w:pPr>
-        <w:rPr>
-          <w:rFonts w:hint="eastAsia"/>
-        </w:rPr>
-      </w:pPr>
       <w:r>
         <w:rPr>
           <w:rFonts w:hint="eastAsia"/>
@@ -1323,12 +1281,14 @@
       <w:r>
         <w:t xml:space="preserve"> </w:t>
       </w:r>
+      <w:proofErr w:type="spellStart"/>
       <w:r>
         <w:rPr>
           <w:rFonts w:hint="eastAsia"/>
         </w:rPr>
         <w:t>논블러킹으로</w:t>
       </w:r>
+      <w:proofErr w:type="spellEnd"/>
       <w:r>
         <w:rPr>
           <w:rFonts w:hint="eastAsia"/>
@@ -1395,11 +1355,6 @@
             <w:gridSpan w:val="3"/>
           </w:tcPr>
           <w:p>
-            <w:pPr>
-              <w:rPr>
-                <w:rFonts w:hint="eastAsia"/>
-              </w:rPr>
-            </w:pPr>
             <w:r>
               <w:rPr>
                 <w:rFonts w:hint="eastAsia"/>
@@ -1437,11 +1392,6 @@
             <w:gridSpan w:val="3"/>
           </w:tcPr>
           <w:p>
-            <w:pPr>
-              <w:rPr>
-                <w:rFonts w:hint="eastAsia"/>
-              </w:rPr>
-            </w:pPr>
             <w:r>
               <w:rPr>
                 <w:rFonts w:hint="eastAsia"/>
@@ -1560,8 +1510,18 @@
                 <w:b/>
                 <w:bCs/>
               </w:rPr>
-              <w:t>다음주 할일</w:t>
-            </w:r>
+              <w:t xml:space="preserve">다음주 </w:t>
+            </w:r>
+            <w:proofErr w:type="spellStart"/>
+            <w:r>
+              <w:rPr>
+                <w:rFonts w:hint="eastAsia"/>
+                <w:b/>
+                <w:bCs/>
+              </w:rPr>
+              <w:t>할일</w:t>
+            </w:r>
+            <w:proofErr w:type="spellEnd"/>
           </w:p>
         </w:tc>
         <w:tc>
@@ -1583,11 +1543,6 @@
             </w:r>
           </w:p>
           <w:p>
-            <w:pPr>
-              <w:rPr>
-                <w:rFonts w:hint="eastAsia"/>
-              </w:rPr>
-            </w:pPr>
             <w:r>
               <w:t>커맨드 블</w:t>
             </w:r>
@@ -1718,13 +1673,7 @@
               <w:rPr>
                 <w:rFonts w:hint="eastAsia"/>
               </w:rPr>
-              <w:t>4</w:t>
-            </w:r>
-            <w:r>
-              <w:rPr>
-                <w:rFonts w:hint="eastAsia"/>
-              </w:rPr>
-              <w:t>주차</w:t>
+              <w:t>4주차</w:t>
             </w:r>
           </w:p>
         </w:tc>
@@ -1761,16 +1710,7 @@
               <w:t>2</w:t>
             </w:r>
             <w:r>
-              <w:t>021.03.</w:t>
-            </w:r>
-            <w:r>
-              <w:t>23</w:t>
-            </w:r>
-            <w:r>
-              <w:t>~ 2021.03.</w:t>
-            </w:r>
-            <w:r>
-              <w:t>29</w:t>
+              <w:t>021.03.23~ 2021.03.29</w:t>
             </w:r>
           </w:p>
         </w:tc>
@@ -1843,11 +1783,6 @@
             </w:r>
           </w:p>
           <w:p>
-            <w:pPr>
-              <w:rPr>
-                <w:rFonts w:hint="eastAsia"/>
-              </w:rPr>
-            </w:pPr>
             <w:r>
               <w:rPr>
                 <w:rFonts w:hint="eastAsia"/>
@@ -1881,11 +1816,6 @@
       </w:r>
     </w:p>
     <w:p>
-      <w:pPr>
-        <w:rPr>
-          <w:rFonts w:hint="eastAsia"/>
-        </w:rPr>
-      </w:pPr>
       <w:r>
         <w:t>Send</w:t>
       </w:r>
@@ -1945,11 +1875,6 @@
             <w:gridSpan w:val="3"/>
           </w:tcPr>
           <w:p>
-            <w:pPr>
-              <w:rPr>
-                <w:rFonts w:hint="eastAsia"/>
-              </w:rPr>
-            </w:pPr>
             <w:r>
               <w:rPr>
                 <w:rFonts w:hint="eastAsia"/>
@@ -1987,11 +1912,6 @@
             <w:gridSpan w:val="3"/>
           </w:tcPr>
           <w:p>
-            <w:pPr>
-              <w:rPr>
-                <w:rFonts w:hint="eastAsia"/>
-              </w:rPr>
-            </w:pPr>
             <w:r>
               <w:rPr>
                 <w:rFonts w:hint="eastAsia"/>
@@ -2032,13 +1952,7 @@
               <w:rPr>
                 <w:rFonts w:hint="eastAsia"/>
               </w:rPr>
-              <w:t>5</w:t>
-            </w:r>
-            <w:r>
-              <w:rPr>
-                <w:rFonts w:hint="eastAsia"/>
-              </w:rPr>
-              <w:t>주차</w:t>
+              <w:t>5주차</w:t>
             </w:r>
           </w:p>
         </w:tc>
@@ -2075,16 +1989,7 @@
               <w:t>2</w:t>
             </w:r>
             <w:r>
-              <w:t>021.03.</w:t>
-            </w:r>
-            <w:r>
-              <w:t>30</w:t>
-            </w:r>
-            <w:r>
-              <w:t xml:space="preserve"> ~ 2021.0</w:t>
-            </w:r>
-            <w:r>
-              <w:t>4.05</w:t>
+              <w:t>021.03.30 ~ 2021.04.05</w:t>
             </w:r>
           </w:p>
         </w:tc>
@@ -2110,8 +2015,18 @@
                 <w:b/>
                 <w:bCs/>
               </w:rPr>
-              <w:t>다음주 할일</w:t>
-            </w:r>
+              <w:t xml:space="preserve">다음주 </w:t>
+            </w:r>
+            <w:proofErr w:type="spellStart"/>
+            <w:r>
+              <w:rPr>
+                <w:rFonts w:hint="eastAsia"/>
+                <w:b/>
+                <w:bCs/>
+              </w:rPr>
+              <w:t>할일</w:t>
+            </w:r>
+            <w:proofErr w:type="spellEnd"/>
           </w:p>
         </w:tc>
         <w:tc>
@@ -2133,11 +2048,6 @@
             </w:r>
           </w:p>
           <w:p>
-            <w:pPr>
-              <w:rPr>
-                <w:rFonts w:hint="eastAsia"/>
-              </w:rPr>
-            </w:pPr>
             <w:r>
               <w:t>커맨드 블</w:t>
             </w:r>
@@ -2268,13 +2178,7 @@
               <w:rPr>
                 <w:rFonts w:hint="eastAsia"/>
               </w:rPr>
-              <w:t>5</w:t>
-            </w:r>
-            <w:r>
-              <w:rPr>
-                <w:rFonts w:hint="eastAsia"/>
-              </w:rPr>
-              <w:t>주차</w:t>
+              <w:t>5주차</w:t>
             </w:r>
           </w:p>
         </w:tc>
@@ -2311,16 +2215,7 @@
               <w:t>2</w:t>
             </w:r>
             <w:r>
-              <w:t>021.03.</w:t>
-            </w:r>
-            <w:r>
-              <w:t>30</w:t>
-            </w:r>
-            <w:r>
-              <w:t>~ 2021.0</w:t>
-            </w:r>
-            <w:r>
-              <w:t>4.05</w:t>
+              <w:t>021.03.30~ 2021.04.05</w:t>
             </w:r>
           </w:p>
         </w:tc>
@@ -2393,11 +2288,6 @@
             </w:r>
           </w:p>
           <w:p>
-            <w:pPr>
-              <w:rPr>
-                <w:rFonts w:hint="eastAsia"/>
-              </w:rPr>
-            </w:pPr>
             <w:r>
               <w:rPr>
                 <w:rFonts w:hint="eastAsia"/>
@@ -2428,11 +2318,6 @@
       </w:r>
     </w:p>
     <w:p>
-      <w:pPr>
-        <w:rPr>
-          <w:rFonts w:hint="eastAsia"/>
-        </w:rPr>
-      </w:pPr>
       <w:r>
         <w:rPr>
           <w:rFonts w:hint="eastAsia"/>
@@ -2480,11 +2365,6 @@
             <w:gridSpan w:val="3"/>
           </w:tcPr>
           <w:p>
-            <w:pPr>
-              <w:rPr>
-                <w:rFonts w:hint="eastAsia"/>
-              </w:rPr>
-            </w:pPr>
             <w:r>
               <w:rPr>
                 <w:rFonts w:hint="eastAsia"/>
@@ -2534,11 +2414,6 @@
             <w:gridSpan w:val="3"/>
           </w:tcPr>
           <w:p>
-            <w:pPr>
-              <w:rPr>
-                <w:rFonts w:hint="eastAsia"/>
-              </w:rPr>
-            </w:pPr>
             <w:r>
               <w:rPr>
                 <w:rFonts w:hint="eastAsia"/>
@@ -2579,13 +2454,7 @@
               <w:rPr>
                 <w:rFonts w:hint="eastAsia"/>
               </w:rPr>
-              <w:t>6</w:t>
-            </w:r>
-            <w:r>
-              <w:rPr>
-                <w:rFonts w:hint="eastAsia"/>
-              </w:rPr>
-              <w:t>주차</w:t>
+              <w:t>6주차</w:t>
             </w:r>
           </w:p>
         </w:tc>
@@ -2622,22 +2491,7 @@
               <w:t>2</w:t>
             </w:r>
             <w:r>
-              <w:t>021.0</w:t>
-            </w:r>
-            <w:r>
-              <w:t>4</w:t>
-            </w:r>
-            <w:r>
-              <w:t>.</w:t>
-            </w:r>
-            <w:r>
-              <w:t>06</w:t>
-            </w:r>
-            <w:r>
-              <w:t xml:space="preserve"> ~ 2021.04.</w:t>
-            </w:r>
-            <w:r>
-              <w:t>12</w:t>
+              <w:t>021.04.06 ~ 2021.04.12</w:t>
             </w:r>
           </w:p>
         </w:tc>
@@ -2663,8 +2517,18 @@
                 <w:b/>
                 <w:bCs/>
               </w:rPr>
-              <w:t>다음주 할일</w:t>
-            </w:r>
+              <w:t xml:space="preserve">다음주 </w:t>
+            </w:r>
+            <w:proofErr w:type="spellStart"/>
+            <w:r>
+              <w:rPr>
+                <w:rFonts w:hint="eastAsia"/>
+                <w:b/>
+                <w:bCs/>
+              </w:rPr>
+              <w:t>할일</w:t>
+            </w:r>
+            <w:proofErr w:type="spellEnd"/>
           </w:p>
         </w:tc>
         <w:tc>
@@ -2686,11 +2550,6 @@
             </w:r>
           </w:p>
           <w:p>
-            <w:pPr>
-              <w:rPr>
-                <w:rFonts w:hint="eastAsia"/>
-              </w:rPr>
-            </w:pPr>
             <w:r>
               <w:t>커맨드 블</w:t>
             </w:r>
@@ -2864,16 +2723,7 @@
               <w:t>2</w:t>
             </w:r>
             <w:r>
-              <w:t>021.0</w:t>
-            </w:r>
-            <w:r>
-              <w:t>4.06</w:t>
-            </w:r>
-            <w:r>
-              <w:t>~ 2021.04.</w:t>
-            </w:r>
-            <w:r>
-              <w:t>12</w:t>
+              <w:t>021.04.06~ 2021.04.12</w:t>
             </w:r>
           </w:p>
         </w:tc>
@@ -2938,11 +2788,6 @@
             <w:gridSpan w:val="5"/>
           </w:tcPr>
           <w:p>
-            <w:pPr>
-              <w:rPr>
-                <w:rFonts w:hint="eastAsia"/>
-              </w:rPr>
-            </w:pPr>
             <w:r>
               <w:rPr>
                 <w:rFonts w:hint="eastAsia"/>
@@ -2961,11 +2806,19 @@
               </w:rPr>
               <w:t xml:space="preserve"> </w:t>
             </w:r>
-            <w:r>
-              <w:rPr>
-                <w:rFonts w:hint="eastAsia"/>
-              </w:rPr>
-              <w:t>맵에 배치된 블록의 정보를 저장하도록 함.</w:t>
+            <w:proofErr w:type="spellStart"/>
+            <w:r>
+              <w:rPr>
+                <w:rFonts w:hint="eastAsia"/>
+              </w:rPr>
+              <w:t>맵에</w:t>
+            </w:r>
+            <w:proofErr w:type="spellEnd"/>
+            <w:r>
+              <w:rPr>
+                <w:rFonts w:hint="eastAsia"/>
+              </w:rPr>
+              <w:t xml:space="preserve"> 배치된 블록의 정보를 저장하도록 함.</w:t>
             </w:r>
           </w:p>
         </w:tc>
@@ -2983,16 +2836,19 @@
       </w:r>
     </w:p>
     <w:p>
-      <w:pPr>
+      <w:proofErr w:type="spellStart"/>
+      <w:r>
         <w:rPr>
           <w:rFonts w:hint="eastAsia"/>
         </w:rPr>
-      </w:pPr>
+        <w:t>맵에</w:t>
+      </w:r>
+      <w:proofErr w:type="spellEnd"/>
       <w:r>
         <w:rPr>
           <w:rFonts w:hint="eastAsia"/>
         </w:rPr>
-        <w:t xml:space="preserve">맵에 </w:t>
+        <w:t xml:space="preserve"> </w:t>
       </w:r>
       <w:r>
         <w:t xml:space="preserve">Vector </w:t>
@@ -3068,11 +2924,6 @@
             <w:gridSpan w:val="3"/>
           </w:tcPr>
           <w:p>
-            <w:pPr>
-              <w:rPr>
-                <w:rFonts w:hint="eastAsia"/>
-              </w:rPr>
-            </w:pPr>
             <w:r>
               <w:rPr>
                 <w:rFonts w:hint="eastAsia"/>
@@ -3110,11 +2961,6 @@
             <w:gridSpan w:val="3"/>
           </w:tcPr>
           <w:p>
-            <w:pPr>
-              <w:rPr>
-                <w:rFonts w:hint="eastAsia"/>
-              </w:rPr>
-            </w:pPr>
             <w:r>
               <w:rPr>
                 <w:rFonts w:hint="eastAsia"/>
@@ -3207,16 +3053,7 @@
               <w:t>2</w:t>
             </w:r>
             <w:r>
-              <w:t>021.04.</w:t>
-            </w:r>
-            <w:r>
-              <w:t>13</w:t>
-            </w:r>
-            <w:r>
-              <w:t xml:space="preserve"> ~ 2021.04.1</w:t>
-            </w:r>
-            <w:r>
-              <w:t>9</w:t>
+              <w:t>021.04.13 ~ 2021.04.19</w:t>
             </w:r>
           </w:p>
         </w:tc>
@@ -3242,8 +3079,18 @@
                 <w:b/>
                 <w:bCs/>
               </w:rPr>
-              <w:t>다음주 할일</w:t>
-            </w:r>
+              <w:t xml:space="preserve">다음주 </w:t>
+            </w:r>
+            <w:proofErr w:type="spellStart"/>
+            <w:r>
+              <w:rPr>
+                <w:rFonts w:hint="eastAsia"/>
+                <w:b/>
+                <w:bCs/>
+              </w:rPr>
+              <w:t>할일</w:t>
+            </w:r>
+            <w:proofErr w:type="spellEnd"/>
           </w:p>
         </w:tc>
         <w:tc>
@@ -3265,11 +3112,6 @@
             </w:r>
           </w:p>
           <w:p>
-            <w:pPr>
-              <w:rPr>
-                <w:rFonts w:hint="eastAsia"/>
-              </w:rPr>
-            </w:pPr>
             <w:r>
               <w:t>커맨드 블</w:t>
             </w:r>
@@ -3400,13 +3242,7 @@
               <w:rPr>
                 <w:rFonts w:hint="eastAsia"/>
               </w:rPr>
-              <w:t>7</w:t>
-            </w:r>
-            <w:r>
-              <w:rPr>
-                <w:rFonts w:hint="eastAsia"/>
-              </w:rPr>
-              <w:t>주차</w:t>
+              <w:t>7주차</w:t>
             </w:r>
           </w:p>
         </w:tc>
@@ -3443,16 +3279,7 @@
               <w:t>2</w:t>
             </w:r>
             <w:r>
-              <w:t>021.04.</w:t>
-            </w:r>
-            <w:r>
-              <w:t>13</w:t>
-            </w:r>
-            <w:r>
-              <w:t>~ 2021.04.1</w:t>
-            </w:r>
-            <w:r>
-              <w:t>9</w:t>
+              <w:t>021.04.13~ 2021.04.19</w:t>
             </w:r>
           </w:p>
         </w:tc>
@@ -3517,11 +3344,6 @@
             <w:gridSpan w:val="5"/>
           </w:tcPr>
           <w:p>
-            <w:pPr>
-              <w:rPr>
-                <w:rFonts w:hint="eastAsia"/>
-              </w:rPr>
-            </w:pPr>
             <w:r>
               <w:rPr>
                 <w:rFonts w:hint="eastAsia"/>
@@ -3544,11 +3366,6 @@
       </w:r>
     </w:p>
     <w:p>
-      <w:pPr>
-        <w:rPr>
-          <w:rFonts w:hint="eastAsia"/>
-        </w:rPr>
-      </w:pPr>
       <w:r>
         <w:rPr>
           <w:rFonts w:hint="eastAsia"/>
@@ -3605,11 +3422,6 @@
             <w:gridSpan w:val="3"/>
           </w:tcPr>
           <w:p>
-            <w:pPr>
-              <w:rPr>
-                <w:rFonts w:hint="eastAsia"/>
-              </w:rPr>
-            </w:pPr>
             <w:r>
               <w:rPr>
                 <w:rFonts w:hint="eastAsia"/>
@@ -3647,11 +3459,6 @@
             <w:gridSpan w:val="3"/>
           </w:tcPr>
           <w:p>
-            <w:pPr>
-              <w:rPr>
-                <w:rFonts w:hint="eastAsia"/>
-              </w:rPr>
-            </w:pPr>
             <w:r>
               <w:rPr>
                 <w:rFonts w:hint="eastAsia"/>
@@ -3692,13 +3499,7 @@
               <w:rPr>
                 <w:rFonts w:hint="eastAsia"/>
               </w:rPr>
-              <w:t>8</w:t>
-            </w:r>
-            <w:r>
-              <w:rPr>
-                <w:rFonts w:hint="eastAsia"/>
-              </w:rPr>
-              <w:t>주차</w:t>
+              <w:t>8주차</w:t>
             </w:r>
           </w:p>
         </w:tc>
@@ -3735,16 +3536,7 @@
               <w:t>2</w:t>
             </w:r>
             <w:r>
-              <w:t>021.04.</w:t>
-            </w:r>
-            <w:r>
-              <w:t>20</w:t>
-            </w:r>
-            <w:r>
-              <w:t xml:space="preserve"> ~ 2021.04.</w:t>
-            </w:r>
-            <w:r>
-              <w:t>26</w:t>
+              <w:t>021.04.20 ~ 2021.04.26</w:t>
             </w:r>
           </w:p>
         </w:tc>
@@ -3770,8 +3562,18 @@
                 <w:b/>
                 <w:bCs/>
               </w:rPr>
-              <w:t>다음주 할일</w:t>
-            </w:r>
+              <w:t xml:space="preserve">다음주 </w:t>
+            </w:r>
+            <w:proofErr w:type="spellStart"/>
+            <w:r>
+              <w:rPr>
+                <w:rFonts w:hint="eastAsia"/>
+                <w:b/>
+                <w:bCs/>
+              </w:rPr>
+              <w:t>할일</w:t>
+            </w:r>
+            <w:proofErr w:type="spellEnd"/>
           </w:p>
         </w:tc>
         <w:tc>
@@ -3785,11 +3587,6 @@
             </w:r>
           </w:p>
           <w:p>
-            <w:pPr>
-              <w:rPr>
-                <w:rFonts w:hint="eastAsia"/>
-              </w:rPr>
-            </w:pPr>
             <w:r>
               <w:t>커맨드 블</w:t>
             </w:r>
@@ -3920,13 +3717,7 @@
               <w:rPr>
                 <w:rFonts w:hint="eastAsia"/>
               </w:rPr>
-              <w:t>8</w:t>
-            </w:r>
-            <w:r>
-              <w:rPr>
-                <w:rFonts w:hint="eastAsia"/>
-              </w:rPr>
-              <w:t>주차</w:t>
+              <w:t>8주차</w:t>
             </w:r>
           </w:p>
         </w:tc>
@@ -3963,16 +3754,7 @@
               <w:t>2</w:t>
             </w:r>
             <w:r>
-              <w:t>021.04.</w:t>
-            </w:r>
-            <w:r>
-              <w:t>20</w:t>
-            </w:r>
-            <w:r>
-              <w:t>~ 2021.04.</w:t>
-            </w:r>
-            <w:r>
-              <w:t>26</w:t>
+              <w:t>021.04.20~ 2021.04.26</w:t>
             </w:r>
           </w:p>
         </w:tc>
@@ -4037,11 +3819,6 @@
             <w:gridSpan w:val="5"/>
           </w:tcPr>
           <w:p>
-            <w:pPr>
-              <w:rPr>
-                <w:rFonts w:hint="eastAsia"/>
-              </w:rPr>
-            </w:pPr>
             <w:r>
               <w:rPr>
                 <w:rFonts w:hint="eastAsia"/>
@@ -4064,11 +3841,6 @@
       </w:r>
     </w:p>
     <w:p>
-      <w:pPr>
-        <w:rPr>
-          <w:rFonts w:hint="eastAsia"/>
-        </w:rPr>
-      </w:pPr>
       <w:r>
         <w:rPr>
           <w:rFonts w:hint="eastAsia"/>
@@ -4116,16 +3888,25 @@
             <w:gridSpan w:val="3"/>
           </w:tcPr>
           <w:p>
-            <w:pPr>
-              <w:rPr>
-                <w:rFonts w:hint="eastAsia"/>
-              </w:rPr>
-            </w:pPr>
-            <w:r>
-              <w:rPr>
-                <w:rFonts w:hint="eastAsia"/>
-              </w:rPr>
-              <w:t>블록이 많이 사용된 맵의 경우 속도가 느리고,</w:t>
+            <w:r>
+              <w:rPr>
+                <w:rFonts w:hint="eastAsia"/>
+              </w:rPr>
+              <w:t xml:space="preserve">블록이 많이 사용된 </w:t>
+            </w:r>
+            <w:proofErr w:type="spellStart"/>
+            <w:r>
+              <w:rPr>
+                <w:rFonts w:hint="eastAsia"/>
+              </w:rPr>
+              <w:t>맵의</w:t>
+            </w:r>
+            <w:proofErr w:type="spellEnd"/>
+            <w:r>
+              <w:rPr>
+                <w:rFonts w:hint="eastAsia"/>
+              </w:rPr>
+              <w:t xml:space="preserve"> 경우 속도가 느리고,</w:t>
             </w:r>
             <w:r>
               <w:t xml:space="preserve"> </w:t>
@@ -4167,11 +3948,6 @@
             <w:gridSpan w:val="3"/>
           </w:tcPr>
           <w:p>
-            <w:pPr>
-              <w:rPr>
-                <w:rFonts w:hint="eastAsia"/>
-              </w:rPr>
-            </w:pPr>
             <w:r>
               <w:rPr>
                 <w:rFonts w:hint="eastAsia"/>
@@ -4212,13 +3988,7 @@
               <w:rPr>
                 <w:rFonts w:hint="eastAsia"/>
               </w:rPr>
-              <w:t>9</w:t>
-            </w:r>
-            <w:r>
-              <w:rPr>
-                <w:rFonts w:hint="eastAsia"/>
-              </w:rPr>
-              <w:t>주차</w:t>
+              <w:t>9주차</w:t>
             </w:r>
           </w:p>
         </w:tc>
@@ -4261,16 +4031,7 @@
               <w:t>7</w:t>
             </w:r>
             <w:r>
-              <w:t xml:space="preserve"> ~ 2021.0</w:t>
-            </w:r>
-            <w:r>
-              <w:t>5</w:t>
-            </w:r>
-            <w:r>
-              <w:t>.</w:t>
-            </w:r>
-            <w:r>
-              <w:t>03</w:t>
+              <w:t xml:space="preserve"> ~ 2021.05.03</w:t>
             </w:r>
           </w:p>
         </w:tc>
@@ -4296,8 +4057,18 @@
                 <w:b/>
                 <w:bCs/>
               </w:rPr>
-              <w:t>다음주 할일</w:t>
-            </w:r>
+              <w:t xml:space="preserve">다음주 </w:t>
+            </w:r>
+            <w:proofErr w:type="spellStart"/>
+            <w:r>
+              <w:rPr>
+                <w:rFonts w:hint="eastAsia"/>
+                <w:b/>
+                <w:bCs/>
+              </w:rPr>
+              <w:t>할일</w:t>
+            </w:r>
+            <w:proofErr w:type="spellEnd"/>
           </w:p>
         </w:tc>
         <w:tc>
@@ -4331,11 +4102,6 @@
             </w:r>
           </w:p>
           <w:p>
-            <w:pPr>
-              <w:rPr>
-                <w:rFonts w:hint="eastAsia"/>
-              </w:rPr>
-            </w:pPr>
             <w:r>
               <w:rPr>
                 <w:rFonts w:hint="eastAsia"/>
@@ -4469,13 +4235,7 @@
               <w:rPr>
                 <w:rFonts w:hint="eastAsia"/>
               </w:rPr>
-              <w:t>9</w:t>
-            </w:r>
-            <w:r>
-              <w:rPr>
-                <w:rFonts w:hint="eastAsia"/>
-              </w:rPr>
-              <w:t>주차</w:t>
+              <w:t>9주차</w:t>
             </w:r>
           </w:p>
         </w:tc>
@@ -4512,22 +4272,7 @@
               <w:t>2</w:t>
             </w:r>
             <w:r>
-              <w:t>021.04.2</w:t>
-            </w:r>
-            <w:r>
-              <w:t>7</w:t>
-            </w:r>
-            <w:r>
-              <w:t>~ 2021.0</w:t>
-            </w:r>
-            <w:r>
-              <w:t>5</w:t>
-            </w:r>
-            <w:r>
-              <w:t>.</w:t>
-            </w:r>
-            <w:r>
-              <w:t>03</w:t>
+              <w:t>021.04.27~ 2021.05.03</w:t>
             </w:r>
           </w:p>
         </w:tc>
@@ -4592,11 +4337,6 @@
             <w:gridSpan w:val="5"/>
           </w:tcPr>
           <w:p>
-            <w:pPr>
-              <w:rPr>
-                <w:rFonts w:hint="eastAsia"/>
-              </w:rPr>
-            </w:pPr>
             <w:r>
               <w:rPr>
                 <w:rFonts w:hint="eastAsia"/>
@@ -4619,11 +4359,6 @@
       </w:r>
     </w:p>
     <w:p>
-      <w:pPr>
-        <w:rPr>
-          <w:rFonts w:hint="eastAsia"/>
-        </w:rPr>
-      </w:pPr>
       <w:r>
         <w:rPr>
           <w:rFonts w:hint="eastAsia"/>
@@ -4671,16 +4406,25 @@
             <w:gridSpan w:val="3"/>
           </w:tcPr>
           <w:p>
-            <w:pPr>
-              <w:rPr>
-                <w:rFonts w:hint="eastAsia"/>
-              </w:rPr>
-            </w:pPr>
-            <w:r>
-              <w:rPr>
-                <w:rFonts w:hint="eastAsia"/>
-              </w:rPr>
-              <w:t>블록이 많이 사용된 맵의 경우 속도가 느리고,</w:t>
+            <w:r>
+              <w:rPr>
+                <w:rFonts w:hint="eastAsia"/>
+              </w:rPr>
+              <w:t xml:space="preserve">블록이 많이 사용된 </w:t>
+            </w:r>
+            <w:proofErr w:type="spellStart"/>
+            <w:r>
+              <w:rPr>
+                <w:rFonts w:hint="eastAsia"/>
+              </w:rPr>
+              <w:t>맵의</w:t>
+            </w:r>
+            <w:proofErr w:type="spellEnd"/>
+            <w:r>
+              <w:rPr>
+                <w:rFonts w:hint="eastAsia"/>
+              </w:rPr>
+              <w:t xml:space="preserve"> 경우 속도가 느리고,</w:t>
             </w:r>
             <w:r>
               <w:t xml:space="preserve"> </w:t>
@@ -4722,11 +4466,6 @@
             <w:gridSpan w:val="3"/>
           </w:tcPr>
           <w:p>
-            <w:pPr>
-              <w:rPr>
-                <w:rFonts w:hint="eastAsia"/>
-              </w:rPr>
-            </w:pPr>
             <w:r>
               <w:rPr>
                 <w:rFonts w:hint="eastAsia"/>
@@ -4813,16 +4552,7 @@
               <w:t>2</w:t>
             </w:r>
             <w:r>
-              <w:t>021.0</w:t>
-            </w:r>
-            <w:r>
-              <w:t>5.04</w:t>
-            </w:r>
-            <w:r>
-              <w:t xml:space="preserve"> ~ 2021.05.</w:t>
-            </w:r>
-            <w:r>
-              <w:t>10</w:t>
+              <w:t>021.05.04 ~ 2021.05.10</w:t>
             </w:r>
           </w:p>
         </w:tc>
@@ -4848,8 +4578,18 @@
                 <w:b/>
                 <w:bCs/>
               </w:rPr>
-              <w:t>다음주 할일</w:t>
-            </w:r>
+              <w:t xml:space="preserve">다음주 </w:t>
+            </w:r>
+            <w:proofErr w:type="spellStart"/>
+            <w:r>
+              <w:rPr>
+                <w:rFonts w:hint="eastAsia"/>
+                <w:b/>
+                <w:bCs/>
+              </w:rPr>
+              <w:t>할일</w:t>
+            </w:r>
+            <w:proofErr w:type="spellEnd"/>
           </w:p>
         </w:tc>
         <w:tc>
@@ -4883,11 +4623,6 @@
             </w:r>
           </w:p>
           <w:p>
-            <w:pPr>
-              <w:rPr>
-                <w:rFonts w:hint="eastAsia"/>
-              </w:rPr>
-            </w:pPr>
             <w:r>
               <w:rPr>
                 <w:rFonts w:hint="eastAsia"/>
@@ -5067,16 +4802,7 @@
               <w:t>2</w:t>
             </w:r>
             <w:r>
-              <w:t>021.0</w:t>
-            </w:r>
-            <w:r>
-              <w:t>5.04</w:t>
-            </w:r>
-            <w:r>
-              <w:t>~ 2021.05.</w:t>
-            </w:r>
-            <w:r>
-              <w:t>10</w:t>
+              <w:t>021.05.04~ 2021.05.10</w:t>
             </w:r>
           </w:p>
         </w:tc>
@@ -5141,11 +4867,6 @@
             <w:gridSpan w:val="5"/>
           </w:tcPr>
           <w:p>
-            <w:pPr>
-              <w:rPr>
-                <w:rFonts w:hint="eastAsia"/>
-              </w:rPr>
-            </w:pPr>
             <w:r>
               <w:rPr>
                 <w:rFonts w:hint="eastAsia"/>
@@ -5193,11 +4914,6 @@
       </w:r>
     </w:p>
     <w:p>
-      <w:pPr>
-        <w:rPr>
-          <w:rFonts w:hint="eastAsia"/>
-        </w:rPr>
-      </w:pPr>
       <w:r>
         <w:rPr>
           <w:rFonts w:hint="eastAsia"/>
@@ -5289,46 +5005,11 @@
             </w:r>
           </w:p>
           <w:p>
-            <w:pPr>
-              <w:rPr>
-                <w:rFonts w:hint="eastAsia"/>
-              </w:rPr>
-            </w:pPr>
-            <w:r>
-              <w:rPr>
-                <w:rFonts w:hint="eastAsia"/>
-              </w:rPr>
-              <w:t>서버</w:t>
-            </w:r>
-            <w:r>
-              <w:rPr>
-                <w:rFonts w:hint="eastAsia"/>
-              </w:rPr>
-              <w:t xml:space="preserve">를 통해 받은 </w:t>
-            </w:r>
-            <w:r>
-              <w:rPr>
-                <w:rFonts w:hint="eastAsia"/>
-              </w:rPr>
-              <w:t>다른 클라이언트의 플레이어</w:t>
-            </w:r>
-            <w:r>
-              <w:rPr>
-                <w:rFonts w:hint="eastAsia"/>
-              </w:rPr>
-              <w:t>에</w:t>
-            </w:r>
-            <w:r>
-              <w:rPr>
-                <w:rFonts w:hint="eastAsia"/>
-              </w:rPr>
-              <w:t xml:space="preserve"> 애니메이션 적용</w:t>
-            </w:r>
-            <w:r>
-              <w:rPr>
-                <w:rFonts w:hint="eastAsia"/>
-              </w:rPr>
-              <w:t>되지 않음</w:t>
+            <w:r>
+              <w:rPr>
+                <w:rFonts w:hint="eastAsia"/>
+              </w:rPr>
+              <w:t>서버를 통해 받은 다른 클라이언트의 플레이어에 애니메이션 적용되지 않음</w:t>
             </w:r>
           </w:p>
         </w:tc>
@@ -5372,11 +5053,6 @@
             </w:r>
           </w:p>
           <w:p>
-            <w:pPr>
-              <w:rPr>
-                <w:rFonts w:hint="eastAsia"/>
-              </w:rPr>
-            </w:pPr>
             <w:r>
               <w:rPr>
                 <w:rFonts w:hint="eastAsia"/>
@@ -5481,16 +5157,16 @@
               <w:t>2</w:t>
             </w:r>
             <w:r>
-              <w:t>021.05.</w:t>
-            </w:r>
-            <w:r>
-              <w:t>10</w:t>
+              <w:t>021.05.1</w:t>
+            </w:r>
+            <w:r>
+              <w:t>1</w:t>
             </w:r>
             <w:r>
               <w:t xml:space="preserve"> ~ 2021.05.1</w:t>
             </w:r>
             <w:r>
-              <w:t>6</w:t>
+              <w:t>7</w:t>
             </w:r>
           </w:p>
         </w:tc>
@@ -5516,8 +5192,18 @@
                 <w:b/>
                 <w:bCs/>
               </w:rPr>
-              <w:t>다음주 할일</w:t>
-            </w:r>
+              <w:t xml:space="preserve">다음주 </w:t>
+            </w:r>
+            <w:proofErr w:type="spellStart"/>
+            <w:r>
+              <w:rPr>
+                <w:rFonts w:hint="eastAsia"/>
+                <w:b/>
+                <w:bCs/>
+              </w:rPr>
+              <w:t>할일</w:t>
+            </w:r>
+            <w:proofErr w:type="spellEnd"/>
           </w:p>
         </w:tc>
         <w:tc>
@@ -5551,11 +5237,6 @@
             </w:r>
           </w:p>
           <w:p>
-            <w:pPr>
-              <w:rPr>
-                <w:rFonts w:hint="eastAsia"/>
-              </w:rPr>
-            </w:pPr>
             <w:r>
               <w:rPr>
                 <w:rFonts w:hint="eastAsia"/>
@@ -5590,16 +5271,1760 @@
             </w:r>
           </w:p>
           <w:p>
-            <w:pPr>
-              <w:rPr>
-                <w:rFonts w:hint="eastAsia"/>
-              </w:rPr>
-            </w:pPr>
             <w:r>
               <w:rPr>
                 <w:rFonts w:hint="eastAsia"/>
               </w:rPr>
               <w:t>중간 발표를 대비한 전체적인 최적화 및 준비</w:t>
+            </w:r>
+          </w:p>
+        </w:tc>
+      </w:tr>
+      <w:tr>
+        <w:trPr>
+          <w:trHeight w:val="840"/>
+        </w:trPr>
+        <w:tc>
+          <w:tcPr>
+            <w:tcW w:w="2254" w:type="dxa"/>
+          </w:tcPr>
+          <w:p>
+            <w:pPr>
+              <w:rPr>
+                <w:b/>
+                <w:bCs/>
+              </w:rPr>
+            </w:pPr>
+            <w:r>
+              <w:rPr>
+                <w:rFonts w:hint="eastAsia"/>
+                <w:b/>
+                <w:bCs/>
+              </w:rPr>
+              <w:t>지도 교수</w:t>
+            </w:r>
+          </w:p>
+          <w:p>
+            <w:pPr>
+              <w:rPr>
+                <w:b/>
+                <w:bCs/>
+              </w:rPr>
+            </w:pPr>
+            <w:r>
+              <w:rPr>
+                <w:rFonts w:hint="eastAsia"/>
+                <w:b/>
+                <w:bCs/>
+              </w:rPr>
+              <w:t>C</w:t>
+            </w:r>
+            <w:r>
+              <w:rPr>
+                <w:b/>
+                <w:bCs/>
+              </w:rPr>
+              <w:t>omment</w:t>
+            </w:r>
+          </w:p>
+        </w:tc>
+        <w:tc>
+          <w:tcPr>
+            <w:tcW w:w="6762" w:type="dxa"/>
+            <w:gridSpan w:val="3"/>
+          </w:tcPr>
+          <w:p/>
+        </w:tc>
+      </w:tr>
+    </w:tbl>
+    <w:p/>
+    <w:p>
+      <w:pPr>
+        <w:widowControl/>
+        <w:wordWrap/>
+        <w:autoSpaceDE/>
+        <w:autoSpaceDN/>
+      </w:pPr>
+      <w:r>
+        <w:br w:type="page"/>
+      </w:r>
+    </w:p>
+    <w:tbl>
+      <w:tblPr>
+        <w:tblStyle w:val="a3"/>
+        <w:tblW w:w="0" w:type="auto"/>
+        <w:tblLook w:val="04A0" w:firstRow="1" w:lastRow="0" w:firstColumn="1" w:lastColumn="0" w:noHBand="0" w:noVBand="1"/>
+      </w:tblPr>
+      <w:tblGrid>
+        <w:gridCol w:w="1413"/>
+        <w:gridCol w:w="1843"/>
+        <w:gridCol w:w="1134"/>
+        <w:gridCol w:w="1325"/>
+        <w:gridCol w:w="1276"/>
+        <w:gridCol w:w="1985"/>
+      </w:tblGrid>
+      <w:tr>
+        <w:tc>
+          <w:tcPr>
+            <w:tcW w:w="1413" w:type="dxa"/>
+          </w:tcPr>
+          <w:p>
+            <w:pPr>
+              <w:rPr>
+                <w:b/>
+                <w:bCs/>
+              </w:rPr>
+            </w:pPr>
+            <w:r>
+              <w:rPr>
+                <w:rFonts w:hint="eastAsia"/>
+                <w:b/>
+                <w:bCs/>
+              </w:rPr>
+              <w:lastRenderedPageBreak/>
+              <w:t>주차</w:t>
+            </w:r>
+          </w:p>
+        </w:tc>
+        <w:tc>
+          <w:tcPr>
+            <w:tcW w:w="1843" w:type="dxa"/>
+          </w:tcPr>
+          <w:p>
+            <w:r>
+              <w:rPr>
+                <w:rFonts w:hint="eastAsia"/>
+              </w:rPr>
+              <w:t>1</w:t>
+            </w:r>
+            <w:r>
+              <w:t>1</w:t>
+            </w:r>
+            <w:r>
+              <w:rPr>
+                <w:rFonts w:hint="eastAsia"/>
+              </w:rPr>
+              <w:t>주차</w:t>
+            </w:r>
+          </w:p>
+        </w:tc>
+        <w:tc>
+          <w:tcPr>
+            <w:tcW w:w="1134" w:type="dxa"/>
+          </w:tcPr>
+          <w:p>
+            <w:pPr>
+              <w:rPr>
+                <w:b/>
+                <w:bCs/>
+              </w:rPr>
+            </w:pPr>
+            <w:r>
+              <w:rPr>
+                <w:rFonts w:hint="eastAsia"/>
+                <w:b/>
+                <w:bCs/>
+              </w:rPr>
+              <w:t>기간</w:t>
+            </w:r>
+          </w:p>
+        </w:tc>
+        <w:tc>
+          <w:tcPr>
+            <w:tcW w:w="1275" w:type="dxa"/>
+          </w:tcPr>
+          <w:p>
+            <w:r>
+              <w:rPr>
+                <w:rFonts w:hint="eastAsia"/>
+              </w:rPr>
+              <w:t>2</w:t>
+            </w:r>
+            <w:r>
+              <w:t>021.05.</w:t>
+            </w:r>
+            <w:r>
+              <w:t>11</w:t>
+            </w:r>
+            <w:r>
+              <w:t>~ 2021.05.</w:t>
+            </w:r>
+            <w:r>
+              <w:t>17</w:t>
+            </w:r>
+          </w:p>
+        </w:tc>
+        <w:tc>
+          <w:tcPr>
+            <w:tcW w:w="1276" w:type="dxa"/>
+          </w:tcPr>
+          <w:p>
+            <w:pPr>
+              <w:rPr>
+                <w:b/>
+                <w:bCs/>
+              </w:rPr>
+            </w:pPr>
+            <w:r>
+              <w:rPr>
+                <w:rFonts w:hint="eastAsia"/>
+                <w:b/>
+                <w:bCs/>
+              </w:rPr>
+              <w:t>지도교수</w:t>
+            </w:r>
+          </w:p>
+        </w:tc>
+        <w:tc>
+          <w:tcPr>
+            <w:tcW w:w="1985" w:type="dxa"/>
+          </w:tcPr>
+          <w:p>
+            <w:r>
+              <w:rPr>
+                <w:rFonts w:hint="eastAsia"/>
+              </w:rPr>
+              <w:t>(서명</w:t>
+            </w:r>
+            <w:r>
+              <w:t>)</w:t>
+            </w:r>
+          </w:p>
+        </w:tc>
+      </w:tr>
+      <w:tr>
+        <w:trPr>
+          <w:trHeight w:val="755"/>
+        </w:trPr>
+        <w:tc>
+          <w:tcPr>
+            <w:tcW w:w="1413" w:type="dxa"/>
+          </w:tcPr>
+          <w:p>
+            <w:r>
+              <w:rPr>
+                <w:rFonts w:hint="eastAsia"/>
+              </w:rPr>
+              <w:t>이번주 한일 요약</w:t>
+            </w:r>
+          </w:p>
+        </w:tc>
+        <w:tc>
+          <w:tcPr>
+            <w:tcW w:w="7513" w:type="dxa"/>
+            <w:gridSpan w:val="5"/>
+          </w:tcPr>
+          <w:p>
+            <w:r>
+              <w:t>클라이언트 서버 사이의 맵 전송</w:t>
+            </w:r>
+            <w:r>
+              <w:rPr>
+                <w:rFonts w:hint="eastAsia"/>
+              </w:rPr>
+              <w:t xml:space="preserve"> 개선</w:t>
+            </w:r>
+          </w:p>
+          <w:p>
+            <w:r>
+              <w:t>커맨드 블</w:t>
+            </w:r>
+            <w:r>
+              <w:rPr>
+                <w:rFonts w:hint="eastAsia"/>
+              </w:rPr>
+              <w:t>록</w:t>
+            </w:r>
+            <w:r>
+              <w:t>의 서버 컨트롤</w:t>
+            </w:r>
+          </w:p>
+          <w:p>
+            <w:r>
+              <w:rPr>
+                <w:rFonts w:hint="eastAsia"/>
+              </w:rPr>
+              <w:t>중간 발표를 대비한 전체적인 최적화 및 준비</w:t>
+            </w:r>
+          </w:p>
+        </w:tc>
+      </w:tr>
+    </w:tbl>
+    <w:p>
+      <w:r>
+        <w:rPr>
+          <w:rFonts w:hint="eastAsia"/>
+        </w:rPr>
+        <w:t>&lt;상세 수행내용</w:t>
+      </w:r>
+      <w:r>
+        <w:t>&gt;</w:t>
+      </w:r>
+    </w:p>
+    <w:p>
+      <w:r>
+        <w:rPr>
+          <w:rFonts w:hint="eastAsia"/>
+        </w:rPr>
+        <w:t>커맨드블록의 서버컨트롤을 적용하였다.</w:t>
+      </w:r>
+    </w:p>
+    <w:p>
+      <w:r>
+        <w:t xml:space="preserve">클라이언트 서버 사이의 </w:t>
+      </w:r>
+      <w:r>
+        <w:rPr>
+          <w:rFonts w:hint="eastAsia"/>
+        </w:rPr>
+        <w:t>맵 전송 때 블록의 인덱스를 제대로 적용되도록 하였다.</w:t>
+      </w:r>
+    </w:p>
+    <w:p>
+      <w:pPr>
+        <w:rPr>
+          <w:rFonts w:hint="eastAsia"/>
+        </w:rPr>
+      </w:pPr>
+    </w:p>
+    <w:tbl>
+      <w:tblPr>
+        <w:tblStyle w:val="a3"/>
+        <w:tblW w:w="0" w:type="auto"/>
+        <w:tblLook w:val="04A0" w:firstRow="1" w:lastRow="0" w:firstColumn="1" w:lastColumn="0" w:noHBand="0" w:noVBand="1"/>
+      </w:tblPr>
+      <w:tblGrid>
+        <w:gridCol w:w="2254"/>
+        <w:gridCol w:w="2254"/>
+        <w:gridCol w:w="2254"/>
+        <w:gridCol w:w="2254"/>
+      </w:tblGrid>
+      <w:tr>
+        <w:tc>
+          <w:tcPr>
+            <w:tcW w:w="2254" w:type="dxa"/>
+          </w:tcPr>
+          <w:p>
+            <w:pPr>
+              <w:rPr>
+                <w:b/>
+                <w:bCs/>
+              </w:rPr>
+            </w:pPr>
+            <w:r>
+              <w:rPr>
+                <w:rFonts w:hint="eastAsia"/>
+                <w:b/>
+                <w:bCs/>
+              </w:rPr>
+              <w:t>문제점 정리</w:t>
+            </w:r>
+          </w:p>
+        </w:tc>
+        <w:tc>
+          <w:tcPr>
+            <w:tcW w:w="6762" w:type="dxa"/>
+            <w:gridSpan w:val="3"/>
+          </w:tcPr>
+          <w:p>
+            <w:pPr>
+              <w:rPr>
+                <w:rFonts w:hint="eastAsia"/>
+              </w:rPr>
+            </w:pPr>
+            <w:r>
+              <w:rPr>
+                <w:rFonts w:hint="eastAsia"/>
+              </w:rPr>
+              <w:t>맵 전송 속도 개선 필요</w:t>
+            </w:r>
+          </w:p>
+        </w:tc>
+      </w:tr>
+      <w:tr>
+        <w:tc>
+          <w:tcPr>
+            <w:tcW w:w="2254" w:type="dxa"/>
+          </w:tcPr>
+          <w:p>
+            <w:pPr>
+              <w:rPr>
+                <w:b/>
+                <w:bCs/>
+              </w:rPr>
+            </w:pPr>
+            <w:r>
+              <w:rPr>
+                <w:rFonts w:hint="eastAsia"/>
+                <w:b/>
+                <w:bCs/>
+              </w:rPr>
+              <w:t>해결방안</w:t>
+            </w:r>
+          </w:p>
+        </w:tc>
+        <w:tc>
+          <w:tcPr>
+            <w:tcW w:w="6762" w:type="dxa"/>
+            <w:gridSpan w:val="3"/>
+          </w:tcPr>
+          <w:p>
+            <w:r>
+              <w:rPr>
+                <w:rFonts w:hint="eastAsia"/>
+              </w:rPr>
+              <w:t xml:space="preserve">하나하나 </w:t>
+            </w:r>
+            <w:r>
+              <w:t>send/</w:t>
+            </w:r>
+            <w:proofErr w:type="spellStart"/>
+            <w:r>
+              <w:t>recv</w:t>
+            </w:r>
+            <w:proofErr w:type="spellEnd"/>
+            <w:r>
+              <w:t xml:space="preserve"> </w:t>
+            </w:r>
+            <w:r>
+              <w:rPr>
+                <w:rFonts w:hint="eastAsia"/>
+              </w:rPr>
+              <w:t>한 블록리스트를 이용하여 t</w:t>
+            </w:r>
+            <w:r>
+              <w:t>ick</w:t>
+            </w:r>
+            <w:r>
+              <w:rPr>
+                <w:rFonts w:hint="eastAsia"/>
+              </w:rPr>
+              <w:t xml:space="preserve">마다 블록을 설치하고 있는데 </w:t>
+            </w:r>
+            <w:proofErr w:type="gramStart"/>
+            <w:r>
+              <w:rPr>
+                <w:rFonts w:hint="eastAsia"/>
+              </w:rPr>
+              <w:t>한번에</w:t>
+            </w:r>
+            <w:proofErr w:type="gramEnd"/>
+            <w:r>
+              <w:rPr>
+                <w:rFonts w:hint="eastAsia"/>
+              </w:rPr>
+              <w:t xml:space="preserve"> 설치하여야 한다. </w:t>
+            </w:r>
+          </w:p>
+        </w:tc>
+      </w:tr>
+      <w:tr>
+        <w:tc>
+          <w:tcPr>
+            <w:tcW w:w="2254" w:type="dxa"/>
+          </w:tcPr>
+          <w:p>
+            <w:pPr>
+              <w:rPr>
+                <w:b/>
+                <w:bCs/>
+              </w:rPr>
+            </w:pPr>
+            <w:r>
+              <w:rPr>
+                <w:rFonts w:hint="eastAsia"/>
+                <w:b/>
+                <w:bCs/>
+              </w:rPr>
+              <w:t>다음주차</w:t>
+            </w:r>
+          </w:p>
+        </w:tc>
+        <w:tc>
+          <w:tcPr>
+            <w:tcW w:w="2254" w:type="dxa"/>
+          </w:tcPr>
+          <w:p>
+            <w:r>
+              <w:rPr>
+                <w:rFonts w:hint="eastAsia"/>
+              </w:rPr>
+              <w:t>1</w:t>
+            </w:r>
+            <w:r>
+              <w:t>2</w:t>
+            </w:r>
+            <w:r>
+              <w:rPr>
+                <w:rFonts w:hint="eastAsia"/>
+              </w:rPr>
+              <w:t>주차</w:t>
+            </w:r>
+          </w:p>
+        </w:tc>
+        <w:tc>
+          <w:tcPr>
+            <w:tcW w:w="2254" w:type="dxa"/>
+          </w:tcPr>
+          <w:p>
+            <w:pPr>
+              <w:rPr>
+                <w:b/>
+                <w:bCs/>
+              </w:rPr>
+            </w:pPr>
+            <w:r>
+              <w:rPr>
+                <w:rFonts w:hint="eastAsia"/>
+                <w:b/>
+                <w:bCs/>
+              </w:rPr>
+              <w:t>다음기간</w:t>
+            </w:r>
+          </w:p>
+        </w:tc>
+        <w:tc>
+          <w:tcPr>
+            <w:tcW w:w="2254" w:type="dxa"/>
+          </w:tcPr>
+          <w:p>
+            <w:r>
+              <w:rPr>
+                <w:rFonts w:hint="eastAsia"/>
+              </w:rPr>
+              <w:t>2</w:t>
+            </w:r>
+            <w:r>
+              <w:t>021.05.1</w:t>
+            </w:r>
+            <w:r>
+              <w:t>8</w:t>
+            </w:r>
+            <w:r>
+              <w:t xml:space="preserve"> ~ 2021.0</w:t>
+            </w:r>
+            <w:r>
+              <w:t>5.24</w:t>
+            </w:r>
+          </w:p>
+        </w:tc>
+      </w:tr>
+      <w:tr>
+        <w:trPr>
+          <w:trHeight w:val="1038"/>
+        </w:trPr>
+        <w:tc>
+          <w:tcPr>
+            <w:tcW w:w="2254" w:type="dxa"/>
+          </w:tcPr>
+          <w:p>
+            <w:pPr>
+              <w:rPr>
+                <w:b/>
+                <w:bCs/>
+              </w:rPr>
+            </w:pPr>
+            <w:r>
+              <w:rPr>
+                <w:rFonts w:hint="eastAsia"/>
+                <w:b/>
+                <w:bCs/>
+              </w:rPr>
+              <w:t xml:space="preserve">다음주 </w:t>
+            </w:r>
+            <w:proofErr w:type="spellStart"/>
+            <w:r>
+              <w:rPr>
+                <w:rFonts w:hint="eastAsia"/>
+                <w:b/>
+                <w:bCs/>
+              </w:rPr>
+              <w:t>할일</w:t>
+            </w:r>
+            <w:proofErr w:type="spellEnd"/>
+          </w:p>
+        </w:tc>
+        <w:tc>
+          <w:tcPr>
+            <w:tcW w:w="6762" w:type="dxa"/>
+            <w:gridSpan w:val="3"/>
+          </w:tcPr>
+          <w:p>
+            <w:r>
+              <w:t>클라이언트 서버 사이의 맵 전송</w:t>
+            </w:r>
+            <w:r>
+              <w:rPr>
+                <w:rFonts w:hint="eastAsia"/>
+              </w:rPr>
+              <w:t xml:space="preserve"> 개선</w:t>
+            </w:r>
+          </w:p>
+          <w:p>
+            <w:pPr>
+              <w:rPr>
+                <w:rFonts w:hint="eastAsia"/>
+              </w:rPr>
+            </w:pPr>
+            <w:r>
+              <w:rPr>
+                <w:rFonts w:hint="eastAsia"/>
+              </w:rPr>
+              <w:t>시간 마법 서버 구현</w:t>
+            </w:r>
+          </w:p>
+        </w:tc>
+      </w:tr>
+      <w:tr>
+        <w:trPr>
+          <w:trHeight w:val="840"/>
+        </w:trPr>
+        <w:tc>
+          <w:tcPr>
+            <w:tcW w:w="2254" w:type="dxa"/>
+          </w:tcPr>
+          <w:p>
+            <w:pPr>
+              <w:rPr>
+                <w:b/>
+                <w:bCs/>
+              </w:rPr>
+            </w:pPr>
+            <w:r>
+              <w:rPr>
+                <w:rFonts w:hint="eastAsia"/>
+                <w:b/>
+                <w:bCs/>
+              </w:rPr>
+              <w:t>지도 교수</w:t>
+            </w:r>
+          </w:p>
+          <w:p>
+            <w:pPr>
+              <w:rPr>
+                <w:b/>
+                <w:bCs/>
+              </w:rPr>
+            </w:pPr>
+            <w:r>
+              <w:rPr>
+                <w:rFonts w:hint="eastAsia"/>
+                <w:b/>
+                <w:bCs/>
+              </w:rPr>
+              <w:t>C</w:t>
+            </w:r>
+            <w:r>
+              <w:rPr>
+                <w:b/>
+                <w:bCs/>
+              </w:rPr>
+              <w:t>omment</w:t>
+            </w:r>
+          </w:p>
+        </w:tc>
+        <w:tc>
+          <w:tcPr>
+            <w:tcW w:w="6762" w:type="dxa"/>
+            <w:gridSpan w:val="3"/>
+          </w:tcPr>
+          <w:p/>
+        </w:tc>
+      </w:tr>
+    </w:tbl>
+    <w:p/>
+    <w:p>
+      <w:pPr>
+        <w:widowControl/>
+        <w:wordWrap/>
+        <w:autoSpaceDE/>
+        <w:autoSpaceDN/>
+      </w:pPr>
+      <w:r>
+        <w:br w:type="page"/>
+      </w:r>
+    </w:p>
+    <w:tbl>
+      <w:tblPr>
+        <w:tblStyle w:val="a3"/>
+        <w:tblW w:w="0" w:type="auto"/>
+        <w:tblLook w:val="04A0" w:firstRow="1" w:lastRow="0" w:firstColumn="1" w:lastColumn="0" w:noHBand="0" w:noVBand="1"/>
+      </w:tblPr>
+      <w:tblGrid>
+        <w:gridCol w:w="1413"/>
+        <w:gridCol w:w="1843"/>
+        <w:gridCol w:w="1134"/>
+        <w:gridCol w:w="1325"/>
+        <w:gridCol w:w="1276"/>
+        <w:gridCol w:w="1985"/>
+      </w:tblGrid>
+      <w:tr>
+        <w:tc>
+          <w:tcPr>
+            <w:tcW w:w="1413" w:type="dxa"/>
+          </w:tcPr>
+          <w:p>
+            <w:pPr>
+              <w:rPr>
+                <w:b/>
+                <w:bCs/>
+              </w:rPr>
+            </w:pPr>
+            <w:r>
+              <w:rPr>
+                <w:rFonts w:hint="eastAsia"/>
+                <w:b/>
+                <w:bCs/>
+              </w:rPr>
+              <w:lastRenderedPageBreak/>
+              <w:t>주차</w:t>
+            </w:r>
+          </w:p>
+        </w:tc>
+        <w:tc>
+          <w:tcPr>
+            <w:tcW w:w="1843" w:type="dxa"/>
+          </w:tcPr>
+          <w:p>
+            <w:r>
+              <w:rPr>
+                <w:rFonts w:hint="eastAsia"/>
+              </w:rPr>
+              <w:t>1</w:t>
+            </w:r>
+            <w:r>
+              <w:t>2</w:t>
+            </w:r>
+            <w:r>
+              <w:rPr>
+                <w:rFonts w:hint="eastAsia"/>
+              </w:rPr>
+              <w:t>주차</w:t>
+            </w:r>
+          </w:p>
+        </w:tc>
+        <w:tc>
+          <w:tcPr>
+            <w:tcW w:w="1134" w:type="dxa"/>
+          </w:tcPr>
+          <w:p>
+            <w:pPr>
+              <w:rPr>
+                <w:b/>
+                <w:bCs/>
+              </w:rPr>
+            </w:pPr>
+            <w:r>
+              <w:rPr>
+                <w:rFonts w:hint="eastAsia"/>
+                <w:b/>
+                <w:bCs/>
+              </w:rPr>
+              <w:t>기간</w:t>
+            </w:r>
+          </w:p>
+        </w:tc>
+        <w:tc>
+          <w:tcPr>
+            <w:tcW w:w="1275" w:type="dxa"/>
+          </w:tcPr>
+          <w:p>
+            <w:r>
+              <w:rPr>
+                <w:rFonts w:hint="eastAsia"/>
+              </w:rPr>
+              <w:t>2</w:t>
+            </w:r>
+            <w:r>
+              <w:t>021.05.1</w:t>
+            </w:r>
+            <w:r>
+              <w:t>8</w:t>
+            </w:r>
+            <w:r>
+              <w:t>~ 2021.05.</w:t>
+            </w:r>
+            <w:r>
+              <w:t>24</w:t>
+            </w:r>
+          </w:p>
+        </w:tc>
+        <w:tc>
+          <w:tcPr>
+            <w:tcW w:w="1276" w:type="dxa"/>
+          </w:tcPr>
+          <w:p>
+            <w:pPr>
+              <w:rPr>
+                <w:b/>
+                <w:bCs/>
+              </w:rPr>
+            </w:pPr>
+            <w:r>
+              <w:rPr>
+                <w:rFonts w:hint="eastAsia"/>
+                <w:b/>
+                <w:bCs/>
+              </w:rPr>
+              <w:t>지도교수</w:t>
+            </w:r>
+          </w:p>
+        </w:tc>
+        <w:tc>
+          <w:tcPr>
+            <w:tcW w:w="1985" w:type="dxa"/>
+          </w:tcPr>
+          <w:p>
+            <w:r>
+              <w:rPr>
+                <w:rFonts w:hint="eastAsia"/>
+              </w:rPr>
+              <w:t>(서명</w:t>
+            </w:r>
+            <w:r>
+              <w:t>)</w:t>
+            </w:r>
+          </w:p>
+        </w:tc>
+      </w:tr>
+      <w:tr>
+        <w:trPr>
+          <w:trHeight w:val="755"/>
+        </w:trPr>
+        <w:tc>
+          <w:tcPr>
+            <w:tcW w:w="1413" w:type="dxa"/>
+          </w:tcPr>
+          <w:p>
+            <w:r>
+              <w:rPr>
+                <w:rFonts w:hint="eastAsia"/>
+              </w:rPr>
+              <w:t>이번주 한일 요약</w:t>
+            </w:r>
+          </w:p>
+        </w:tc>
+        <w:tc>
+          <w:tcPr>
+            <w:tcW w:w="7513" w:type="dxa"/>
+            <w:gridSpan w:val="5"/>
+          </w:tcPr>
+          <w:p>
+            <w:pPr>
+              <w:rPr>
+                <w:rFonts w:hint="eastAsia"/>
+              </w:rPr>
+            </w:pPr>
+            <w:r>
+              <w:t>클라이언트 서버 사이의 맵 전송</w:t>
+            </w:r>
+            <w:r>
+              <w:rPr>
+                <w:rFonts w:hint="eastAsia"/>
+              </w:rPr>
+              <w:t xml:space="preserve"> 개선</w:t>
+            </w:r>
+          </w:p>
+        </w:tc>
+      </w:tr>
+    </w:tbl>
+    <w:p>
+      <w:r>
+        <w:rPr>
+          <w:rFonts w:hint="eastAsia"/>
+        </w:rPr>
+        <w:t>&lt;상세 수행내용</w:t>
+      </w:r>
+      <w:r>
+        <w:t>&gt;</w:t>
+      </w:r>
+    </w:p>
+    <w:p>
+      <w:pPr>
+        <w:rPr>
+          <w:rFonts w:hint="eastAsia"/>
+        </w:rPr>
+      </w:pPr>
+      <w:r>
+        <w:rPr>
+          <w:rFonts w:hint="eastAsia"/>
+        </w:rPr>
+        <w:t>클라이언트 간 맵 전송</w:t>
+      </w:r>
+      <w:r>
+        <w:t xml:space="preserve"> </w:t>
+      </w:r>
+      <w:r>
+        <w:rPr>
+          <w:rFonts w:hint="eastAsia"/>
+        </w:rPr>
+        <w:t>속도를 올리기 위해서 a</w:t>
+      </w:r>
+      <w:r>
+        <w:t xml:space="preserve">rray </w:t>
+      </w:r>
+      <w:r>
+        <w:rPr>
+          <w:rFonts w:hint="eastAsia"/>
+        </w:rPr>
+        <w:t xml:space="preserve">컨테이너를 이용하여 블록리스트를 </w:t>
+      </w:r>
+      <w:proofErr w:type="gramStart"/>
+      <w:r>
+        <w:rPr>
+          <w:rFonts w:hint="eastAsia"/>
+        </w:rPr>
+        <w:t>한번에</w:t>
+      </w:r>
+      <w:proofErr w:type="gramEnd"/>
+      <w:r>
+        <w:rPr>
+          <w:rFonts w:hint="eastAsia"/>
+        </w:rPr>
+        <w:t xml:space="preserve"> </w:t>
+      </w:r>
+      <w:r>
+        <w:t>send/</w:t>
+      </w:r>
+      <w:proofErr w:type="spellStart"/>
+      <w:r>
+        <w:t>recv</w:t>
+      </w:r>
+      <w:proofErr w:type="spellEnd"/>
+      <w:r>
+        <w:rPr>
+          <w:rFonts w:hint="eastAsia"/>
+        </w:rPr>
+        <w:t xml:space="preserve"> 후 블록 설치도 한번에 하려고 시도했</w:t>
+      </w:r>
+      <w:r>
+        <w:rPr>
+          <w:rFonts w:hint="eastAsia"/>
+        </w:rPr>
+        <w:t>다.</w:t>
+      </w:r>
+      <w:r>
+        <w:t xml:space="preserve"> </w:t>
+      </w:r>
+      <w:r>
+        <w:rPr>
+          <w:rFonts w:hint="eastAsia"/>
+        </w:rPr>
+        <w:t xml:space="preserve">설치 속도는 개선되었으나 </w:t>
+      </w:r>
+      <w:r>
+        <w:rPr>
+          <w:rFonts w:hint="eastAsia"/>
+        </w:rPr>
+        <w:t>블록의</w:t>
+      </w:r>
+      <w:r>
+        <w:t xml:space="preserve"> </w:t>
+      </w:r>
+      <w:r>
+        <w:rPr>
+          <w:rFonts w:hint="eastAsia"/>
+        </w:rPr>
+        <w:t>종류가 제대로 적용되지 않거나,</w:t>
+      </w:r>
+      <w:r>
+        <w:t xml:space="preserve"> </w:t>
+      </w:r>
+      <w:r>
+        <w:rPr>
+          <w:rFonts w:hint="eastAsia"/>
+        </w:rPr>
+        <w:t>블록의 수가 너무 많으면 동작하지 않</w:t>
+      </w:r>
+      <w:r>
+        <w:rPr>
+          <w:rFonts w:hint="eastAsia"/>
+        </w:rPr>
+        <w:t>거나 하는 버그 발생.</w:t>
+      </w:r>
+    </w:p>
+    <w:p>
+      <w:pPr>
+        <w:rPr>
+          <w:rFonts w:hint="eastAsia"/>
+        </w:rPr>
+      </w:pPr>
+    </w:p>
+    <w:tbl>
+      <w:tblPr>
+        <w:tblStyle w:val="a3"/>
+        <w:tblW w:w="0" w:type="auto"/>
+        <w:tblLook w:val="04A0" w:firstRow="1" w:lastRow="0" w:firstColumn="1" w:lastColumn="0" w:noHBand="0" w:noVBand="1"/>
+      </w:tblPr>
+      <w:tblGrid>
+        <w:gridCol w:w="2254"/>
+        <w:gridCol w:w="2254"/>
+        <w:gridCol w:w="2254"/>
+        <w:gridCol w:w="2254"/>
+      </w:tblGrid>
+      <w:tr>
+        <w:tc>
+          <w:tcPr>
+            <w:tcW w:w="2254" w:type="dxa"/>
+          </w:tcPr>
+          <w:p>
+            <w:pPr>
+              <w:rPr>
+                <w:b/>
+                <w:bCs/>
+              </w:rPr>
+            </w:pPr>
+            <w:r>
+              <w:rPr>
+                <w:rFonts w:hint="eastAsia"/>
+                <w:b/>
+                <w:bCs/>
+              </w:rPr>
+              <w:t>문제점 정리</w:t>
+            </w:r>
+          </w:p>
+        </w:tc>
+        <w:tc>
+          <w:tcPr>
+            <w:tcW w:w="6762" w:type="dxa"/>
+            <w:gridSpan w:val="3"/>
+          </w:tcPr>
+          <w:p>
+            <w:pPr>
+              <w:rPr>
+                <w:rFonts w:hint="eastAsia"/>
+              </w:rPr>
+            </w:pPr>
+            <w:r>
+              <w:rPr>
+                <w:rFonts w:hint="eastAsia"/>
+              </w:rPr>
+              <w:t>맵 전송 속도 개선 필요</w:t>
+            </w:r>
+          </w:p>
+        </w:tc>
+      </w:tr>
+      <w:tr>
+        <w:tc>
+          <w:tcPr>
+            <w:tcW w:w="2254" w:type="dxa"/>
+          </w:tcPr>
+          <w:p>
+            <w:pPr>
+              <w:rPr>
+                <w:b/>
+                <w:bCs/>
+              </w:rPr>
+            </w:pPr>
+            <w:r>
+              <w:rPr>
+                <w:rFonts w:hint="eastAsia"/>
+                <w:b/>
+                <w:bCs/>
+              </w:rPr>
+              <w:t>해결방안</w:t>
+            </w:r>
+          </w:p>
+        </w:tc>
+        <w:tc>
+          <w:tcPr>
+            <w:tcW w:w="6762" w:type="dxa"/>
+            <w:gridSpan w:val="3"/>
+          </w:tcPr>
+          <w:p>
+            <w:r>
+              <w:rPr>
+                <w:rFonts w:hint="eastAsia"/>
+              </w:rPr>
+              <w:t xml:space="preserve">컨테이너 범위 벗어나는 에러 및 </w:t>
+            </w:r>
+            <w:proofErr w:type="gramStart"/>
+            <w:r>
+              <w:rPr>
+                <w:rFonts w:hint="eastAsia"/>
+              </w:rPr>
+              <w:t>전달 해준</w:t>
+            </w:r>
+            <w:proofErr w:type="gramEnd"/>
+            <w:r>
+              <w:rPr>
+                <w:rFonts w:hint="eastAsia"/>
+              </w:rPr>
+              <w:t xml:space="preserve"> 블록 종류를 적용시킬 방법을 찾아야 한다.</w:t>
+            </w:r>
+          </w:p>
+        </w:tc>
+      </w:tr>
+      <w:tr>
+        <w:tc>
+          <w:tcPr>
+            <w:tcW w:w="2254" w:type="dxa"/>
+          </w:tcPr>
+          <w:p>
+            <w:pPr>
+              <w:rPr>
+                <w:b/>
+                <w:bCs/>
+              </w:rPr>
+            </w:pPr>
+            <w:r>
+              <w:rPr>
+                <w:rFonts w:hint="eastAsia"/>
+                <w:b/>
+                <w:bCs/>
+              </w:rPr>
+              <w:t>다음주차</w:t>
+            </w:r>
+          </w:p>
+        </w:tc>
+        <w:tc>
+          <w:tcPr>
+            <w:tcW w:w="2254" w:type="dxa"/>
+          </w:tcPr>
+          <w:p>
+            <w:r>
+              <w:rPr>
+                <w:rFonts w:hint="eastAsia"/>
+              </w:rPr>
+              <w:t>1</w:t>
+            </w:r>
+            <w:r>
+              <w:t>3</w:t>
+            </w:r>
+            <w:r>
+              <w:rPr>
+                <w:rFonts w:hint="eastAsia"/>
+              </w:rPr>
+              <w:t>주차</w:t>
+            </w:r>
+          </w:p>
+        </w:tc>
+        <w:tc>
+          <w:tcPr>
+            <w:tcW w:w="2254" w:type="dxa"/>
+          </w:tcPr>
+          <w:p>
+            <w:pPr>
+              <w:rPr>
+                <w:b/>
+                <w:bCs/>
+              </w:rPr>
+            </w:pPr>
+            <w:r>
+              <w:rPr>
+                <w:rFonts w:hint="eastAsia"/>
+                <w:b/>
+                <w:bCs/>
+              </w:rPr>
+              <w:t>다음기간</w:t>
+            </w:r>
+          </w:p>
+        </w:tc>
+        <w:tc>
+          <w:tcPr>
+            <w:tcW w:w="2254" w:type="dxa"/>
+          </w:tcPr>
+          <w:p>
+            <w:r>
+              <w:rPr>
+                <w:rFonts w:hint="eastAsia"/>
+              </w:rPr>
+              <w:t>2</w:t>
+            </w:r>
+            <w:r>
+              <w:t>021.05.</w:t>
+            </w:r>
+            <w:r>
+              <w:t>25</w:t>
+            </w:r>
+            <w:r>
+              <w:t xml:space="preserve"> ~ 2021.0</w:t>
+            </w:r>
+            <w:r>
+              <w:t>6.01</w:t>
+            </w:r>
+          </w:p>
+        </w:tc>
+      </w:tr>
+      <w:tr>
+        <w:trPr>
+          <w:trHeight w:val="1038"/>
+        </w:trPr>
+        <w:tc>
+          <w:tcPr>
+            <w:tcW w:w="2254" w:type="dxa"/>
+          </w:tcPr>
+          <w:p>
+            <w:pPr>
+              <w:rPr>
+                <w:b/>
+                <w:bCs/>
+              </w:rPr>
+            </w:pPr>
+            <w:r>
+              <w:rPr>
+                <w:rFonts w:hint="eastAsia"/>
+                <w:b/>
+                <w:bCs/>
+              </w:rPr>
+              <w:t xml:space="preserve">다음주 </w:t>
+            </w:r>
+            <w:proofErr w:type="spellStart"/>
+            <w:r>
+              <w:rPr>
+                <w:rFonts w:hint="eastAsia"/>
+                <w:b/>
+                <w:bCs/>
+              </w:rPr>
+              <w:t>할일</w:t>
+            </w:r>
+            <w:proofErr w:type="spellEnd"/>
+          </w:p>
+        </w:tc>
+        <w:tc>
+          <w:tcPr>
+            <w:tcW w:w="6762" w:type="dxa"/>
+            <w:gridSpan w:val="3"/>
+          </w:tcPr>
+          <w:p>
+            <w:r>
+              <w:t>클라이언트 서버 사이의 맵 전송</w:t>
+            </w:r>
+            <w:r>
+              <w:rPr>
+                <w:rFonts w:hint="eastAsia"/>
+              </w:rPr>
+              <w:t xml:space="preserve"> 개선</w:t>
+            </w:r>
+          </w:p>
+          <w:p>
+            <w:pPr>
+              <w:rPr>
+                <w:rFonts w:hint="eastAsia"/>
+              </w:rPr>
+            </w:pPr>
+            <w:r>
+              <w:rPr>
+                <w:rFonts w:hint="eastAsia"/>
+              </w:rPr>
+              <w:t>시간마법 구현</w:t>
+            </w:r>
+          </w:p>
+        </w:tc>
+      </w:tr>
+      <w:tr>
+        <w:trPr>
+          <w:trHeight w:val="840"/>
+        </w:trPr>
+        <w:tc>
+          <w:tcPr>
+            <w:tcW w:w="2254" w:type="dxa"/>
+          </w:tcPr>
+          <w:p>
+            <w:pPr>
+              <w:rPr>
+                <w:b/>
+                <w:bCs/>
+              </w:rPr>
+            </w:pPr>
+            <w:r>
+              <w:rPr>
+                <w:rFonts w:hint="eastAsia"/>
+                <w:b/>
+                <w:bCs/>
+              </w:rPr>
+              <w:t>지도 교수</w:t>
+            </w:r>
+          </w:p>
+          <w:p>
+            <w:pPr>
+              <w:rPr>
+                <w:b/>
+                <w:bCs/>
+              </w:rPr>
+            </w:pPr>
+            <w:r>
+              <w:rPr>
+                <w:rFonts w:hint="eastAsia"/>
+                <w:b/>
+                <w:bCs/>
+              </w:rPr>
+              <w:t>C</w:t>
+            </w:r>
+            <w:r>
+              <w:rPr>
+                <w:b/>
+                <w:bCs/>
+              </w:rPr>
+              <w:t>omment</w:t>
+            </w:r>
+          </w:p>
+        </w:tc>
+        <w:tc>
+          <w:tcPr>
+            <w:tcW w:w="6762" w:type="dxa"/>
+            <w:gridSpan w:val="3"/>
+          </w:tcPr>
+          <w:p/>
+        </w:tc>
+      </w:tr>
+    </w:tbl>
+    <w:p/>
+    <w:p>
+      <w:pPr>
+        <w:widowControl/>
+        <w:wordWrap/>
+        <w:autoSpaceDE/>
+        <w:autoSpaceDN/>
+      </w:pPr>
+      <w:r>
+        <w:br w:type="page"/>
+      </w:r>
+    </w:p>
+    <w:tbl>
+      <w:tblPr>
+        <w:tblStyle w:val="a3"/>
+        <w:tblW w:w="0" w:type="auto"/>
+        <w:tblLook w:val="04A0" w:firstRow="1" w:lastRow="0" w:firstColumn="1" w:lastColumn="0" w:noHBand="0" w:noVBand="1"/>
+      </w:tblPr>
+      <w:tblGrid>
+        <w:gridCol w:w="1413"/>
+        <w:gridCol w:w="1843"/>
+        <w:gridCol w:w="1134"/>
+        <w:gridCol w:w="1325"/>
+        <w:gridCol w:w="1276"/>
+        <w:gridCol w:w="1985"/>
+      </w:tblGrid>
+      <w:tr>
+        <w:tc>
+          <w:tcPr>
+            <w:tcW w:w="1413" w:type="dxa"/>
+          </w:tcPr>
+          <w:p>
+            <w:pPr>
+              <w:rPr>
+                <w:b/>
+                <w:bCs/>
+              </w:rPr>
+            </w:pPr>
+            <w:r>
+              <w:rPr>
+                <w:rFonts w:hint="eastAsia"/>
+                <w:b/>
+                <w:bCs/>
+              </w:rPr>
+              <w:lastRenderedPageBreak/>
+              <w:t>주차</w:t>
+            </w:r>
+          </w:p>
+        </w:tc>
+        <w:tc>
+          <w:tcPr>
+            <w:tcW w:w="1843" w:type="dxa"/>
+          </w:tcPr>
+          <w:p>
+            <w:r>
+              <w:rPr>
+                <w:rFonts w:hint="eastAsia"/>
+              </w:rPr>
+              <w:t>1</w:t>
+            </w:r>
+            <w:r>
+              <w:t>2</w:t>
+            </w:r>
+            <w:r>
+              <w:rPr>
+                <w:rFonts w:hint="eastAsia"/>
+              </w:rPr>
+              <w:t>주차</w:t>
+            </w:r>
+          </w:p>
+        </w:tc>
+        <w:tc>
+          <w:tcPr>
+            <w:tcW w:w="1134" w:type="dxa"/>
+          </w:tcPr>
+          <w:p>
+            <w:pPr>
+              <w:rPr>
+                <w:b/>
+                <w:bCs/>
+              </w:rPr>
+            </w:pPr>
+            <w:r>
+              <w:rPr>
+                <w:rFonts w:hint="eastAsia"/>
+                <w:b/>
+                <w:bCs/>
+              </w:rPr>
+              <w:t>기간</w:t>
+            </w:r>
+          </w:p>
+        </w:tc>
+        <w:tc>
+          <w:tcPr>
+            <w:tcW w:w="1275" w:type="dxa"/>
+          </w:tcPr>
+          <w:p>
+            <w:r>
+              <w:rPr>
+                <w:rFonts w:hint="eastAsia"/>
+              </w:rPr>
+              <w:t>2</w:t>
+            </w:r>
+            <w:r>
+              <w:t>021.0</w:t>
+            </w:r>
+            <w:r>
+              <w:t>5.25</w:t>
+            </w:r>
+            <w:r>
+              <w:t>~ 2021.0</w:t>
+            </w:r>
+            <w:r>
+              <w:t>6.01</w:t>
+            </w:r>
+          </w:p>
+        </w:tc>
+        <w:tc>
+          <w:tcPr>
+            <w:tcW w:w="1276" w:type="dxa"/>
+          </w:tcPr>
+          <w:p>
+            <w:pPr>
+              <w:rPr>
+                <w:b/>
+                <w:bCs/>
+              </w:rPr>
+            </w:pPr>
+            <w:r>
+              <w:rPr>
+                <w:rFonts w:hint="eastAsia"/>
+                <w:b/>
+                <w:bCs/>
+              </w:rPr>
+              <w:t>지도교수</w:t>
+            </w:r>
+          </w:p>
+        </w:tc>
+        <w:tc>
+          <w:tcPr>
+            <w:tcW w:w="1985" w:type="dxa"/>
+          </w:tcPr>
+          <w:p>
+            <w:r>
+              <w:rPr>
+                <w:rFonts w:hint="eastAsia"/>
+              </w:rPr>
+              <w:t>(서명</w:t>
+            </w:r>
+            <w:r>
+              <w:t>)</w:t>
+            </w:r>
+          </w:p>
+        </w:tc>
+      </w:tr>
+      <w:tr>
+        <w:trPr>
+          <w:trHeight w:val="755"/>
+        </w:trPr>
+        <w:tc>
+          <w:tcPr>
+            <w:tcW w:w="1413" w:type="dxa"/>
+          </w:tcPr>
+          <w:p>
+            <w:r>
+              <w:rPr>
+                <w:rFonts w:hint="eastAsia"/>
+              </w:rPr>
+              <w:t>이번주 한일 요약</w:t>
+            </w:r>
+          </w:p>
+        </w:tc>
+        <w:tc>
+          <w:tcPr>
+            <w:tcW w:w="7513" w:type="dxa"/>
+            <w:gridSpan w:val="5"/>
+          </w:tcPr>
+          <w:p>
+            <w:pPr>
+              <w:rPr>
+                <w:rFonts w:hint="eastAsia"/>
+              </w:rPr>
+            </w:pPr>
+            <w:r>
+              <w:t>클라이언트 서버 사이의 맵 전송</w:t>
+            </w:r>
+            <w:r>
+              <w:rPr>
+                <w:rFonts w:hint="eastAsia"/>
+              </w:rPr>
+              <w:t xml:space="preserve"> 개선</w:t>
+            </w:r>
+          </w:p>
+        </w:tc>
+      </w:tr>
+    </w:tbl>
+    <w:p>
+      <w:pPr>
+        <w:rPr>
+          <w:rFonts w:hint="eastAsia"/>
+        </w:rPr>
+      </w:pPr>
+      <w:r>
+        <w:rPr>
+          <w:rFonts w:hint="eastAsia"/>
+        </w:rPr>
+        <w:t>&lt;상세 수행내용</w:t>
+      </w:r>
+      <w:r>
+        <w:t>&gt;</w:t>
+      </w:r>
+    </w:p>
+    <w:p>
+      <w:pPr>
+        <w:rPr>
+          <w:rFonts w:hint="eastAsia"/>
+        </w:rPr>
+      </w:pPr>
+    </w:p>
+    <w:tbl>
+      <w:tblPr>
+        <w:tblStyle w:val="a3"/>
+        <w:tblW w:w="0" w:type="auto"/>
+        <w:tblLook w:val="04A0" w:firstRow="1" w:lastRow="0" w:firstColumn="1" w:lastColumn="0" w:noHBand="0" w:noVBand="1"/>
+      </w:tblPr>
+      <w:tblGrid>
+        <w:gridCol w:w="2254"/>
+        <w:gridCol w:w="2254"/>
+        <w:gridCol w:w="2254"/>
+        <w:gridCol w:w="2254"/>
+      </w:tblGrid>
+      <w:tr>
+        <w:tc>
+          <w:tcPr>
+            <w:tcW w:w="2254" w:type="dxa"/>
+          </w:tcPr>
+          <w:p>
+            <w:pPr>
+              <w:rPr>
+                <w:b/>
+                <w:bCs/>
+              </w:rPr>
+            </w:pPr>
+            <w:r>
+              <w:rPr>
+                <w:rFonts w:hint="eastAsia"/>
+                <w:b/>
+                <w:bCs/>
+              </w:rPr>
+              <w:t>문제점 정리</w:t>
+            </w:r>
+          </w:p>
+        </w:tc>
+        <w:tc>
+          <w:tcPr>
+            <w:tcW w:w="6762" w:type="dxa"/>
+            <w:gridSpan w:val="3"/>
+          </w:tcPr>
+          <w:p>
+            <w:pPr>
+              <w:rPr>
+                <w:rFonts w:hint="eastAsia"/>
+              </w:rPr>
+            </w:pPr>
+            <w:r>
+              <w:rPr>
+                <w:rFonts w:hint="eastAsia"/>
+              </w:rPr>
+              <w:t>맵 전송 속도 개선 필요</w:t>
+            </w:r>
+          </w:p>
+        </w:tc>
+      </w:tr>
+      <w:tr>
+        <w:tc>
+          <w:tcPr>
+            <w:tcW w:w="2254" w:type="dxa"/>
+          </w:tcPr>
+          <w:p>
+            <w:pPr>
+              <w:rPr>
+                <w:b/>
+                <w:bCs/>
+              </w:rPr>
+            </w:pPr>
+            <w:r>
+              <w:rPr>
+                <w:rFonts w:hint="eastAsia"/>
+                <w:b/>
+                <w:bCs/>
+              </w:rPr>
+              <w:t>해결방안</w:t>
+            </w:r>
+          </w:p>
+        </w:tc>
+        <w:tc>
+          <w:tcPr>
+            <w:tcW w:w="6762" w:type="dxa"/>
+            <w:gridSpan w:val="3"/>
+          </w:tcPr>
+          <w:p/>
+        </w:tc>
+      </w:tr>
+      <w:tr>
+        <w:tc>
+          <w:tcPr>
+            <w:tcW w:w="2254" w:type="dxa"/>
+          </w:tcPr>
+          <w:p>
+            <w:pPr>
+              <w:rPr>
+                <w:b/>
+                <w:bCs/>
+              </w:rPr>
+            </w:pPr>
+            <w:r>
+              <w:rPr>
+                <w:rFonts w:hint="eastAsia"/>
+                <w:b/>
+                <w:bCs/>
+              </w:rPr>
+              <w:t>다음주차</w:t>
+            </w:r>
+          </w:p>
+        </w:tc>
+        <w:tc>
+          <w:tcPr>
+            <w:tcW w:w="2254" w:type="dxa"/>
+          </w:tcPr>
+          <w:p>
+            <w:r>
+              <w:rPr>
+                <w:rFonts w:hint="eastAsia"/>
+              </w:rPr>
+              <w:t>1</w:t>
+            </w:r>
+            <w:r>
+              <w:t>3</w:t>
+            </w:r>
+            <w:r>
+              <w:rPr>
+                <w:rFonts w:hint="eastAsia"/>
+              </w:rPr>
+              <w:t>주차</w:t>
+            </w:r>
+          </w:p>
+        </w:tc>
+        <w:tc>
+          <w:tcPr>
+            <w:tcW w:w="2254" w:type="dxa"/>
+          </w:tcPr>
+          <w:p>
+            <w:pPr>
+              <w:rPr>
+                <w:b/>
+                <w:bCs/>
+              </w:rPr>
+            </w:pPr>
+            <w:r>
+              <w:rPr>
+                <w:rFonts w:hint="eastAsia"/>
+                <w:b/>
+                <w:bCs/>
+              </w:rPr>
+              <w:t>다음기간</w:t>
+            </w:r>
+          </w:p>
+        </w:tc>
+        <w:tc>
+          <w:tcPr>
+            <w:tcW w:w="2254" w:type="dxa"/>
+          </w:tcPr>
+          <w:p>
+            <w:r>
+              <w:rPr>
+                <w:rFonts w:hint="eastAsia"/>
+              </w:rPr>
+              <w:t>2</w:t>
+            </w:r>
+            <w:r>
+              <w:t>021.0</w:t>
+            </w:r>
+            <w:r>
+              <w:t>6.03</w:t>
+            </w:r>
+            <w:r>
+              <w:t xml:space="preserve"> ~ 2021.06.0</w:t>
+            </w:r>
+            <w:r>
+              <w:t>9</w:t>
+            </w:r>
+          </w:p>
+        </w:tc>
+      </w:tr>
+      <w:tr>
+        <w:trPr>
+          <w:trHeight w:val="1038"/>
+        </w:trPr>
+        <w:tc>
+          <w:tcPr>
+            <w:tcW w:w="2254" w:type="dxa"/>
+          </w:tcPr>
+          <w:p>
+            <w:pPr>
+              <w:rPr>
+                <w:b/>
+                <w:bCs/>
+              </w:rPr>
+            </w:pPr>
+            <w:r>
+              <w:rPr>
+                <w:rFonts w:hint="eastAsia"/>
+                <w:b/>
+                <w:bCs/>
+              </w:rPr>
+              <w:t xml:space="preserve">다음주 </w:t>
+            </w:r>
+            <w:proofErr w:type="spellStart"/>
+            <w:r>
+              <w:rPr>
+                <w:rFonts w:hint="eastAsia"/>
+                <w:b/>
+                <w:bCs/>
+              </w:rPr>
+              <w:t>할일</w:t>
+            </w:r>
+            <w:proofErr w:type="spellEnd"/>
+          </w:p>
+        </w:tc>
+        <w:tc>
+          <w:tcPr>
+            <w:tcW w:w="6762" w:type="dxa"/>
+            <w:gridSpan w:val="3"/>
+          </w:tcPr>
+          <w:p>
+            <w:r>
+              <w:t>클라이언트 서버 사이의 맵 전송</w:t>
+            </w:r>
+            <w:r>
+              <w:rPr>
+                <w:rFonts w:hint="eastAsia"/>
+              </w:rPr>
+              <w:t xml:space="preserve"> 개선</w:t>
+            </w:r>
+          </w:p>
+          <w:p>
+            <w:pPr>
+              <w:rPr>
+                <w:rFonts w:hint="eastAsia"/>
+              </w:rPr>
+            </w:pPr>
+            <w:r>
+              <w:rPr>
+                <w:rFonts w:hint="eastAsia"/>
+              </w:rPr>
+              <w:t>시간마법 구현</w:t>
             </w:r>
           </w:p>
         </w:tc>
@@ -5739,7 +7164,6 @@
     <w:pPr>
       <w:pStyle w:val="a4"/>
       <w:rPr>
-        <w:rFonts w:hint="eastAsia"/>
         <w:b/>
         <w:bCs/>
       </w:rPr>
@@ -5798,13 +7222,23 @@
         <w:bCs/>
       </w:rPr>
     </w:pPr>
+    <w:proofErr w:type="spellStart"/>
     <w:r>
       <w:rPr>
         <w:rFonts w:hint="eastAsia"/>
         <w:b/>
         <w:bCs/>
       </w:rPr>
-      <w:t>팀명:</w:t>
+      <w:t>팀명</w:t>
+    </w:r>
+    <w:proofErr w:type="spellEnd"/>
+    <w:r>
+      <w:rPr>
+        <w:rFonts w:hint="eastAsia"/>
+        <w:b/>
+        <w:bCs/>
+      </w:rPr>
+      <w:t>:</w:t>
     </w:r>
     <w:r>
       <w:rPr>
@@ -5949,6 +7383,7 @@
     <w:lsdException w:name="HTML Sample" w:semiHidden="1" w:unhideWhenUsed="1"/>
     <w:lsdException w:name="HTML Typewriter" w:semiHidden="1" w:unhideWhenUsed="1"/>
     <w:lsdException w:name="HTML Variable" w:semiHidden="1" w:unhideWhenUsed="1"/>
+    <w:lsdException w:name="Normal Table" w:semiHidden="1" w:unhideWhenUsed="1"/>
     <w:lsdException w:name="annotation subject" w:semiHidden="1" w:unhideWhenUsed="1"/>
     <w:lsdException w:name="No List" w:semiHidden="1" w:unhideWhenUsed="1"/>
     <w:lsdException w:name="Outline List 1" w:semiHidden="1" w:unhideWhenUsed="1"/>
@@ -5991,8 +7426,11 @@
     <w:lsdException w:name="Table Contemporary" w:semiHidden="1" w:unhideWhenUsed="1"/>
     <w:lsdException w:name="Table Elegant" w:semiHidden="1" w:unhideWhenUsed="1"/>
     <w:lsdException w:name="Table Professional" w:semiHidden="1" w:unhideWhenUsed="1"/>
+    <w:lsdException w:name="Table Subtle 1" w:semiHidden="1" w:unhideWhenUsed="1"/>
     <w:lsdException w:name="Table Subtle 2" w:semiHidden="1" w:unhideWhenUsed="1"/>
     <w:lsdException w:name="Table Web 1" w:semiHidden="1" w:unhideWhenUsed="1"/>
+    <w:lsdException w:name="Table Web 2" w:semiHidden="1" w:unhideWhenUsed="1"/>
+    <w:lsdException w:name="Table Web 3" w:semiHidden="1" w:unhideWhenUsed="1"/>
     <w:lsdException w:name="Balloon Text" w:semiHidden="1" w:unhideWhenUsed="1"/>
     <w:lsdException w:name="Table Grid" w:uiPriority="39"/>
     <w:lsdException w:name="Table Theme" w:semiHidden="1" w:unhideWhenUsed="1"/>

--- a/권호민 작업일지.docx
+++ b/권호민 작업일지.docx
@@ -1,6 +1,6 @@
 
 <file path=word/document.xml><?xml version="1.0" encoding="utf-8"?>
-<w:document xmlns:wpc="http://schemas.microsoft.com/office/word/2010/wordprocessingCanvas" xmlns:cx="http://schemas.microsoft.com/office/drawing/2014/chartex" xmlns:cx1="http://schemas.microsoft.com/office/drawing/2015/9/8/chartex" xmlns:cx2="http://schemas.microsoft.com/office/drawing/2015/10/21/chartex" xmlns:cx3="http://schemas.microsoft.com/office/drawing/2016/5/9/chartex" xmlns:cx4="http://schemas.microsoft.com/office/drawing/2016/5/10/chartex" xmlns:cx5="http://schemas.microsoft.com/office/drawing/2016/5/11/chartex" xmlns:cx6="http://schemas.microsoft.com/office/drawing/2016/5/12/chartex" xmlns:cx7="http://schemas.microsoft.com/office/drawing/2016/5/13/chartex" xmlns:cx8="http://schemas.microsoft.com/office/drawing/2016/5/14/chartex" xmlns:mc="http://schemas.openxmlformats.org/markup-compatibility/2006" xmlns:aink="http://schemas.microsoft.com/office/drawing/2016/ink" xmlns:am3d="http://schemas.microsoft.com/office/drawing/2017/model3d" xmlns:o="urn:schemas-microsoft-com:office:office" xmlns:r="http://schemas.openxmlformats.org/officeDocument/2006/relationships" xmlns:m="http://schemas.openxmlformats.org/officeDocument/2006/math" xmlns:v="urn:schemas-microsoft-com:vml" xmlns:wp14="http://schemas.microsoft.com/office/word/2010/wordprocessingDrawing" xmlns:wp="http://schemas.openxmlformats.org/drawingml/2006/wordprocessingDrawing" xmlns:w10="urn:schemas-microsoft-com:office:word" xmlns:w="http://schemas.openxmlformats.org/wordprocessingml/2006/main" xmlns:w14="http://schemas.microsoft.com/office/word/2010/wordml" xmlns:w15="http://schemas.microsoft.com/office/word/2012/wordml" xmlns:w16cex="http://schemas.microsoft.com/office/word/2018/wordml/cex" xmlns:w16cid="http://schemas.microsoft.com/office/word/2016/wordml/cid" xmlns:w16="http://schemas.microsoft.com/office/word/2018/wordml" xmlns:w16sdtdh="http://schemas.microsoft.com/office/word/2020/wordml/sdtdatahash" xmlns:w16se="http://schemas.microsoft.com/office/word/2015/wordml/symex" xmlns:wpg="http://schemas.microsoft.com/office/word/2010/wordprocessingGroup" xmlns:wpi="http://schemas.microsoft.com/office/word/2010/wordprocessingInk" xmlns:wne="http://schemas.microsoft.com/office/word/2006/wordml" xmlns:wps="http://schemas.microsoft.com/office/word/2010/wordprocessingShape" mc:Ignorable="w14 w15 w16se w16cid w16 w16cex w16sdtdh wp14">
+<w:document xmlns:wpc="http://schemas.microsoft.com/office/word/2010/wordprocessingCanvas" xmlns:cx="http://schemas.microsoft.com/office/drawing/2014/chartex" xmlns:cx1="http://schemas.microsoft.com/office/drawing/2015/9/8/chartex" xmlns:cx2="http://schemas.microsoft.com/office/drawing/2015/10/21/chartex" xmlns:cx3="http://schemas.microsoft.com/office/drawing/2016/5/9/chartex" xmlns:cx4="http://schemas.microsoft.com/office/drawing/2016/5/10/chartex" xmlns:cx5="http://schemas.microsoft.com/office/drawing/2016/5/11/chartex" xmlns:cx6="http://schemas.microsoft.com/office/drawing/2016/5/12/chartex" xmlns:cx7="http://schemas.microsoft.com/office/drawing/2016/5/13/chartex" xmlns:cx8="http://schemas.microsoft.com/office/drawing/2016/5/14/chartex" xmlns:mc="http://schemas.openxmlformats.org/markup-compatibility/2006" xmlns:aink="http://schemas.microsoft.com/office/drawing/2016/ink" xmlns:am3d="http://schemas.microsoft.com/office/drawing/2017/model3d" xmlns:o="urn:schemas-microsoft-com:office:office" xmlns:r="http://schemas.openxmlformats.org/officeDocument/2006/relationships" xmlns:m="http://schemas.openxmlformats.org/officeDocument/2006/math" xmlns:v="urn:schemas-microsoft-com:vml" xmlns:wp14="http://schemas.microsoft.com/office/word/2010/wordprocessingDrawing" xmlns:wp="http://schemas.openxmlformats.org/drawingml/2006/wordprocessingDrawing" xmlns:w10="urn:schemas-microsoft-com:office:word" xmlns:w="http://schemas.openxmlformats.org/wordprocessingml/2006/main" xmlns:w14="http://schemas.microsoft.com/office/word/2010/wordml" xmlns:w15="http://schemas.microsoft.com/office/word/2012/wordml" xmlns:w16cex="http://schemas.microsoft.com/office/word/2018/wordml/cex" xmlns:w16cid="http://schemas.microsoft.com/office/word/2016/wordml/cid" xmlns:w16="http://schemas.microsoft.com/office/word/2018/wordml" xmlns:w16se="http://schemas.microsoft.com/office/word/2015/wordml/symex" xmlns:wpg="http://schemas.microsoft.com/office/word/2010/wordprocessingGroup" xmlns:wpi="http://schemas.microsoft.com/office/word/2010/wordprocessingInk" xmlns:wne="http://schemas.microsoft.com/office/word/2006/wordml" xmlns:wps="http://schemas.microsoft.com/office/word/2010/wordprocessingShape" mc:Ignorable="w14 w15 w16se w16cid w16 w16cex wp14">
   <w:body>
     <w:tbl>
       <w:tblPr>
@@ -449,18 +449,8 @@
                 <w:b/>
                 <w:bCs/>
               </w:rPr>
-              <w:t xml:space="preserve">다음주 </w:t>
-            </w:r>
-            <w:proofErr w:type="spellStart"/>
-            <w:r>
-              <w:rPr>
-                <w:rFonts w:hint="eastAsia"/>
-                <w:b/>
-                <w:bCs/>
-              </w:rPr>
-              <w:t>할일</w:t>
-            </w:r>
-            <w:proofErr w:type="spellEnd"/>
+              <w:t>다음주 할일</w:t>
+            </w:r>
           </w:p>
         </w:tc>
         <w:tc>
@@ -984,18 +974,8 @@
                 <w:b/>
                 <w:bCs/>
               </w:rPr>
-              <w:t xml:space="preserve">다음주 </w:t>
-            </w:r>
-            <w:proofErr w:type="spellStart"/>
-            <w:r>
-              <w:rPr>
-                <w:rFonts w:hint="eastAsia"/>
-                <w:b/>
-                <w:bCs/>
-              </w:rPr>
-              <w:t>할일</w:t>
-            </w:r>
-            <w:proofErr w:type="spellEnd"/>
+              <w:t>다음주 할일</w:t>
+            </w:r>
           </w:p>
         </w:tc>
         <w:tc>
@@ -1281,14 +1261,12 @@
       <w:r>
         <w:t xml:space="preserve"> </w:t>
       </w:r>
-      <w:proofErr w:type="spellStart"/>
       <w:r>
         <w:rPr>
           <w:rFonts w:hint="eastAsia"/>
         </w:rPr>
         <w:t>논블러킹으로</w:t>
       </w:r>
-      <w:proofErr w:type="spellEnd"/>
       <w:r>
         <w:rPr>
           <w:rFonts w:hint="eastAsia"/>
@@ -1510,18 +1488,8 @@
                 <w:b/>
                 <w:bCs/>
               </w:rPr>
-              <w:t xml:space="preserve">다음주 </w:t>
-            </w:r>
-            <w:proofErr w:type="spellStart"/>
-            <w:r>
-              <w:rPr>
-                <w:rFonts w:hint="eastAsia"/>
-                <w:b/>
-                <w:bCs/>
-              </w:rPr>
-              <w:t>할일</w:t>
-            </w:r>
-            <w:proofErr w:type="spellEnd"/>
+              <w:t>다음주 할일</w:t>
+            </w:r>
           </w:p>
         </w:tc>
         <w:tc>
@@ -2015,18 +1983,8 @@
                 <w:b/>
                 <w:bCs/>
               </w:rPr>
-              <w:t xml:space="preserve">다음주 </w:t>
-            </w:r>
-            <w:proofErr w:type="spellStart"/>
-            <w:r>
-              <w:rPr>
-                <w:rFonts w:hint="eastAsia"/>
-                <w:b/>
-                <w:bCs/>
-              </w:rPr>
-              <w:t>할일</w:t>
-            </w:r>
-            <w:proofErr w:type="spellEnd"/>
+              <w:t>다음주 할일</w:t>
+            </w:r>
           </w:p>
         </w:tc>
         <w:tc>
@@ -2517,18 +2475,8 @@
                 <w:b/>
                 <w:bCs/>
               </w:rPr>
-              <w:t xml:space="preserve">다음주 </w:t>
-            </w:r>
-            <w:proofErr w:type="spellStart"/>
-            <w:r>
-              <w:rPr>
-                <w:rFonts w:hint="eastAsia"/>
-                <w:b/>
-                <w:bCs/>
-              </w:rPr>
-              <w:t>할일</w:t>
-            </w:r>
-            <w:proofErr w:type="spellEnd"/>
+              <w:t>다음주 할일</w:t>
+            </w:r>
           </w:p>
         </w:tc>
         <w:tc>
@@ -2806,19 +2754,11 @@
               </w:rPr>
               <w:t xml:space="preserve"> </w:t>
             </w:r>
-            <w:proofErr w:type="spellStart"/>
-            <w:r>
-              <w:rPr>
-                <w:rFonts w:hint="eastAsia"/>
-              </w:rPr>
-              <w:t>맵에</w:t>
-            </w:r>
-            <w:proofErr w:type="spellEnd"/>
-            <w:r>
-              <w:rPr>
-                <w:rFonts w:hint="eastAsia"/>
-              </w:rPr>
-              <w:t xml:space="preserve"> 배치된 블록의 정보를 저장하도록 함.</w:t>
+            <w:r>
+              <w:rPr>
+                <w:rFonts w:hint="eastAsia"/>
+              </w:rPr>
+              <w:t>맵에 배치된 블록의 정보를 저장하도록 함.</w:t>
             </w:r>
           </w:p>
         </w:tc>
@@ -2836,19 +2776,11 @@
       </w:r>
     </w:p>
     <w:p>
-      <w:proofErr w:type="spellStart"/>
       <w:r>
         <w:rPr>
           <w:rFonts w:hint="eastAsia"/>
         </w:rPr>
-        <w:t>맵에</w:t>
-      </w:r>
-      <w:proofErr w:type="spellEnd"/>
-      <w:r>
-        <w:rPr>
-          <w:rFonts w:hint="eastAsia"/>
-        </w:rPr>
-        <w:t xml:space="preserve"> </w:t>
+        <w:t xml:space="preserve">맵에 </w:t>
       </w:r>
       <w:r>
         <w:t xml:space="preserve">Vector </w:t>
@@ -3079,18 +3011,8 @@
                 <w:b/>
                 <w:bCs/>
               </w:rPr>
-              <w:t xml:space="preserve">다음주 </w:t>
-            </w:r>
-            <w:proofErr w:type="spellStart"/>
-            <w:r>
-              <w:rPr>
-                <w:rFonts w:hint="eastAsia"/>
-                <w:b/>
-                <w:bCs/>
-              </w:rPr>
-              <w:t>할일</w:t>
-            </w:r>
-            <w:proofErr w:type="spellEnd"/>
+              <w:t>다음주 할일</w:t>
+            </w:r>
           </w:p>
         </w:tc>
         <w:tc>
@@ -3562,18 +3484,8 @@
                 <w:b/>
                 <w:bCs/>
               </w:rPr>
-              <w:t xml:space="preserve">다음주 </w:t>
-            </w:r>
-            <w:proofErr w:type="spellStart"/>
-            <w:r>
-              <w:rPr>
-                <w:rFonts w:hint="eastAsia"/>
-                <w:b/>
-                <w:bCs/>
-              </w:rPr>
-              <w:t>할일</w:t>
-            </w:r>
-            <w:proofErr w:type="spellEnd"/>
+              <w:t>다음주 할일</w:t>
+            </w:r>
           </w:p>
         </w:tc>
         <w:tc>
@@ -3892,21 +3804,7 @@
               <w:rPr>
                 <w:rFonts w:hint="eastAsia"/>
               </w:rPr>
-              <w:t xml:space="preserve">블록이 많이 사용된 </w:t>
-            </w:r>
-            <w:proofErr w:type="spellStart"/>
-            <w:r>
-              <w:rPr>
-                <w:rFonts w:hint="eastAsia"/>
-              </w:rPr>
-              <w:t>맵의</w:t>
-            </w:r>
-            <w:proofErr w:type="spellEnd"/>
-            <w:r>
-              <w:rPr>
-                <w:rFonts w:hint="eastAsia"/>
-              </w:rPr>
-              <w:t xml:space="preserve"> 경우 속도가 느리고,</w:t>
+              <w:t>블록이 많이 사용된 맵의 경우 속도가 느리고,</w:t>
             </w:r>
             <w:r>
               <w:t xml:space="preserve"> </w:t>
@@ -4057,18 +3955,8 @@
                 <w:b/>
                 <w:bCs/>
               </w:rPr>
-              <w:t xml:space="preserve">다음주 </w:t>
-            </w:r>
-            <w:proofErr w:type="spellStart"/>
-            <w:r>
-              <w:rPr>
-                <w:rFonts w:hint="eastAsia"/>
-                <w:b/>
-                <w:bCs/>
-              </w:rPr>
-              <w:t>할일</w:t>
-            </w:r>
-            <w:proofErr w:type="spellEnd"/>
+              <w:t>다음주 할일</w:t>
+            </w:r>
           </w:p>
         </w:tc>
         <w:tc>
@@ -4410,21 +4298,7 @@
               <w:rPr>
                 <w:rFonts w:hint="eastAsia"/>
               </w:rPr>
-              <w:t xml:space="preserve">블록이 많이 사용된 </w:t>
-            </w:r>
-            <w:proofErr w:type="spellStart"/>
-            <w:r>
-              <w:rPr>
-                <w:rFonts w:hint="eastAsia"/>
-              </w:rPr>
-              <w:t>맵의</w:t>
-            </w:r>
-            <w:proofErr w:type="spellEnd"/>
-            <w:r>
-              <w:rPr>
-                <w:rFonts w:hint="eastAsia"/>
-              </w:rPr>
-              <w:t xml:space="preserve"> 경우 속도가 느리고,</w:t>
+              <w:t>블록이 많이 사용된 맵의 경우 속도가 느리고,</w:t>
             </w:r>
             <w:r>
               <w:t xml:space="preserve"> </w:t>
@@ -4578,18 +4452,8 @@
                 <w:b/>
                 <w:bCs/>
               </w:rPr>
-              <w:t xml:space="preserve">다음주 </w:t>
-            </w:r>
-            <w:proofErr w:type="spellStart"/>
-            <w:r>
-              <w:rPr>
-                <w:rFonts w:hint="eastAsia"/>
-                <w:b/>
-                <w:bCs/>
-              </w:rPr>
-              <w:t>할일</w:t>
-            </w:r>
-            <w:proofErr w:type="spellEnd"/>
+              <w:t>다음주 할일</w:t>
+            </w:r>
           </w:p>
         </w:tc>
         <w:tc>
@@ -5192,18 +5056,8 @@
                 <w:b/>
                 <w:bCs/>
               </w:rPr>
-              <w:t xml:space="preserve">다음주 </w:t>
-            </w:r>
-            <w:proofErr w:type="spellStart"/>
-            <w:r>
-              <w:rPr>
-                <w:rFonts w:hint="eastAsia"/>
-                <w:b/>
-                <w:bCs/>
-              </w:rPr>
-              <w:t>할일</w:t>
-            </w:r>
-            <w:proofErr w:type="spellEnd"/>
+              <w:t>다음주 할일</w:t>
+            </w:r>
           </w:p>
         </w:tc>
         <w:tc>
@@ -5441,16 +5295,7 @@
               <w:t>2</w:t>
             </w:r>
             <w:r>
-              <w:t>021.05.</w:t>
-            </w:r>
-            <w:r>
-              <w:t>11</w:t>
-            </w:r>
-            <w:r>
-              <w:t>~ 2021.05.</w:t>
-            </w:r>
-            <w:r>
-              <w:t>17</w:t>
+              <w:t>021.05.11~ 2021.05.17</w:t>
             </w:r>
           </w:p>
         </w:tc>
@@ -5578,6 +5423,2537 @@
           <w:rFonts w:hint="eastAsia"/>
         </w:rPr>
         <w:t>맵 전송 때 블록의 인덱스를 제대로 적용되도록 하였다.</w:t>
+      </w:r>
+    </w:p>
+    <w:p/>
+    <w:tbl>
+      <w:tblPr>
+        <w:tblStyle w:val="a3"/>
+        <w:tblW w:w="0" w:type="auto"/>
+        <w:tblLook w:val="04A0" w:firstRow="1" w:lastRow="0" w:firstColumn="1" w:lastColumn="0" w:noHBand="0" w:noVBand="1"/>
+      </w:tblPr>
+      <w:tblGrid>
+        <w:gridCol w:w="2254"/>
+        <w:gridCol w:w="2254"/>
+        <w:gridCol w:w="2254"/>
+        <w:gridCol w:w="2254"/>
+      </w:tblGrid>
+      <w:tr>
+        <w:tc>
+          <w:tcPr>
+            <w:tcW w:w="2254" w:type="dxa"/>
+          </w:tcPr>
+          <w:p>
+            <w:pPr>
+              <w:rPr>
+                <w:b/>
+                <w:bCs/>
+              </w:rPr>
+            </w:pPr>
+            <w:r>
+              <w:rPr>
+                <w:rFonts w:hint="eastAsia"/>
+                <w:b/>
+                <w:bCs/>
+              </w:rPr>
+              <w:t>문제점 정리</w:t>
+            </w:r>
+          </w:p>
+        </w:tc>
+        <w:tc>
+          <w:tcPr>
+            <w:tcW w:w="6762" w:type="dxa"/>
+            <w:gridSpan w:val="3"/>
+          </w:tcPr>
+          <w:p>
+            <w:r>
+              <w:rPr>
+                <w:rFonts w:hint="eastAsia"/>
+              </w:rPr>
+              <w:t>맵 전송 속도 개선 필요</w:t>
+            </w:r>
+          </w:p>
+        </w:tc>
+      </w:tr>
+      <w:tr>
+        <w:tc>
+          <w:tcPr>
+            <w:tcW w:w="2254" w:type="dxa"/>
+          </w:tcPr>
+          <w:p>
+            <w:pPr>
+              <w:rPr>
+                <w:b/>
+                <w:bCs/>
+              </w:rPr>
+            </w:pPr>
+            <w:r>
+              <w:rPr>
+                <w:rFonts w:hint="eastAsia"/>
+                <w:b/>
+                <w:bCs/>
+              </w:rPr>
+              <w:t>해결방안</w:t>
+            </w:r>
+          </w:p>
+        </w:tc>
+        <w:tc>
+          <w:tcPr>
+            <w:tcW w:w="6762" w:type="dxa"/>
+            <w:gridSpan w:val="3"/>
+          </w:tcPr>
+          <w:p>
+            <w:r>
+              <w:rPr>
+                <w:rFonts w:hint="eastAsia"/>
+              </w:rPr>
+              <w:t xml:space="preserve">하나하나 </w:t>
+            </w:r>
+            <w:r>
+              <w:t xml:space="preserve">send/recv </w:t>
+            </w:r>
+            <w:r>
+              <w:rPr>
+                <w:rFonts w:hint="eastAsia"/>
+              </w:rPr>
+              <w:t>한 블록리스트를 이용하여 t</w:t>
+            </w:r>
+            <w:r>
+              <w:t>ick</w:t>
+            </w:r>
+            <w:r>
+              <w:rPr>
+                <w:rFonts w:hint="eastAsia"/>
+              </w:rPr>
+              <w:t xml:space="preserve">마다 블록을 설치하고 있는데 한번에 설치하여야 한다. </w:t>
+            </w:r>
+          </w:p>
+        </w:tc>
+      </w:tr>
+      <w:tr>
+        <w:tc>
+          <w:tcPr>
+            <w:tcW w:w="2254" w:type="dxa"/>
+          </w:tcPr>
+          <w:p>
+            <w:pPr>
+              <w:rPr>
+                <w:b/>
+                <w:bCs/>
+              </w:rPr>
+            </w:pPr>
+            <w:r>
+              <w:rPr>
+                <w:rFonts w:hint="eastAsia"/>
+                <w:b/>
+                <w:bCs/>
+              </w:rPr>
+              <w:t>다음주차</w:t>
+            </w:r>
+          </w:p>
+        </w:tc>
+        <w:tc>
+          <w:tcPr>
+            <w:tcW w:w="2254" w:type="dxa"/>
+          </w:tcPr>
+          <w:p>
+            <w:r>
+              <w:rPr>
+                <w:rFonts w:hint="eastAsia"/>
+              </w:rPr>
+              <w:t>1</w:t>
+            </w:r>
+            <w:r>
+              <w:t>2</w:t>
+            </w:r>
+            <w:r>
+              <w:rPr>
+                <w:rFonts w:hint="eastAsia"/>
+              </w:rPr>
+              <w:t>주차</w:t>
+            </w:r>
+          </w:p>
+        </w:tc>
+        <w:tc>
+          <w:tcPr>
+            <w:tcW w:w="2254" w:type="dxa"/>
+          </w:tcPr>
+          <w:p>
+            <w:pPr>
+              <w:rPr>
+                <w:b/>
+                <w:bCs/>
+              </w:rPr>
+            </w:pPr>
+            <w:r>
+              <w:rPr>
+                <w:rFonts w:hint="eastAsia"/>
+                <w:b/>
+                <w:bCs/>
+              </w:rPr>
+              <w:t>다음기간</w:t>
+            </w:r>
+          </w:p>
+        </w:tc>
+        <w:tc>
+          <w:tcPr>
+            <w:tcW w:w="2254" w:type="dxa"/>
+          </w:tcPr>
+          <w:p>
+            <w:r>
+              <w:rPr>
+                <w:rFonts w:hint="eastAsia"/>
+              </w:rPr>
+              <w:t>2</w:t>
+            </w:r>
+            <w:r>
+              <w:t>021.05.18 ~ 2021.05.24</w:t>
+            </w:r>
+          </w:p>
+        </w:tc>
+      </w:tr>
+      <w:tr>
+        <w:trPr>
+          <w:trHeight w:val="1038"/>
+        </w:trPr>
+        <w:tc>
+          <w:tcPr>
+            <w:tcW w:w="2254" w:type="dxa"/>
+          </w:tcPr>
+          <w:p>
+            <w:pPr>
+              <w:rPr>
+                <w:b/>
+                <w:bCs/>
+              </w:rPr>
+            </w:pPr>
+            <w:r>
+              <w:rPr>
+                <w:rFonts w:hint="eastAsia"/>
+                <w:b/>
+                <w:bCs/>
+              </w:rPr>
+              <w:t>다음주 할일</w:t>
+            </w:r>
+          </w:p>
+        </w:tc>
+        <w:tc>
+          <w:tcPr>
+            <w:tcW w:w="6762" w:type="dxa"/>
+            <w:gridSpan w:val="3"/>
+          </w:tcPr>
+          <w:p>
+            <w:r>
+              <w:t>클라이언트 서버 사이의 맵 전송</w:t>
+            </w:r>
+            <w:r>
+              <w:rPr>
+                <w:rFonts w:hint="eastAsia"/>
+              </w:rPr>
+              <w:t xml:space="preserve"> 개선</w:t>
+            </w:r>
+          </w:p>
+          <w:p>
+            <w:r>
+              <w:rPr>
+                <w:rFonts w:hint="eastAsia"/>
+              </w:rPr>
+              <w:t>시간 마법 서버 구현</w:t>
+            </w:r>
+          </w:p>
+        </w:tc>
+      </w:tr>
+      <w:tr>
+        <w:trPr>
+          <w:trHeight w:val="840"/>
+        </w:trPr>
+        <w:tc>
+          <w:tcPr>
+            <w:tcW w:w="2254" w:type="dxa"/>
+          </w:tcPr>
+          <w:p>
+            <w:pPr>
+              <w:rPr>
+                <w:b/>
+                <w:bCs/>
+              </w:rPr>
+            </w:pPr>
+            <w:r>
+              <w:rPr>
+                <w:rFonts w:hint="eastAsia"/>
+                <w:b/>
+                <w:bCs/>
+              </w:rPr>
+              <w:t>지도 교수</w:t>
+            </w:r>
+          </w:p>
+          <w:p>
+            <w:pPr>
+              <w:rPr>
+                <w:b/>
+                <w:bCs/>
+              </w:rPr>
+            </w:pPr>
+            <w:r>
+              <w:rPr>
+                <w:rFonts w:hint="eastAsia"/>
+                <w:b/>
+                <w:bCs/>
+              </w:rPr>
+              <w:t>C</w:t>
+            </w:r>
+            <w:r>
+              <w:rPr>
+                <w:b/>
+                <w:bCs/>
+              </w:rPr>
+              <w:t>omment</w:t>
+            </w:r>
+          </w:p>
+        </w:tc>
+        <w:tc>
+          <w:tcPr>
+            <w:tcW w:w="6762" w:type="dxa"/>
+            <w:gridSpan w:val="3"/>
+          </w:tcPr>
+          <w:p/>
+        </w:tc>
+      </w:tr>
+    </w:tbl>
+    <w:p/>
+    <w:p>
+      <w:pPr>
+        <w:widowControl/>
+        <w:wordWrap/>
+        <w:autoSpaceDE/>
+        <w:autoSpaceDN/>
+      </w:pPr>
+      <w:r>
+        <w:br w:type="page"/>
+      </w:r>
+    </w:p>
+    <w:tbl>
+      <w:tblPr>
+        <w:tblStyle w:val="a3"/>
+        <w:tblW w:w="0" w:type="auto"/>
+        <w:tblLook w:val="04A0" w:firstRow="1" w:lastRow="0" w:firstColumn="1" w:lastColumn="0" w:noHBand="0" w:noVBand="1"/>
+      </w:tblPr>
+      <w:tblGrid>
+        <w:gridCol w:w="1413"/>
+        <w:gridCol w:w="1843"/>
+        <w:gridCol w:w="1134"/>
+        <w:gridCol w:w="1325"/>
+        <w:gridCol w:w="1276"/>
+        <w:gridCol w:w="1985"/>
+      </w:tblGrid>
+      <w:tr>
+        <w:tc>
+          <w:tcPr>
+            <w:tcW w:w="1413" w:type="dxa"/>
+          </w:tcPr>
+          <w:p>
+            <w:pPr>
+              <w:rPr>
+                <w:b/>
+                <w:bCs/>
+              </w:rPr>
+            </w:pPr>
+            <w:r>
+              <w:rPr>
+                <w:rFonts w:hint="eastAsia"/>
+                <w:b/>
+                <w:bCs/>
+              </w:rPr>
+              <w:lastRenderedPageBreak/>
+              <w:t>주차</w:t>
+            </w:r>
+          </w:p>
+        </w:tc>
+        <w:tc>
+          <w:tcPr>
+            <w:tcW w:w="1843" w:type="dxa"/>
+          </w:tcPr>
+          <w:p>
+            <w:r>
+              <w:rPr>
+                <w:rFonts w:hint="eastAsia"/>
+              </w:rPr>
+              <w:t>1</w:t>
+            </w:r>
+            <w:r>
+              <w:t>2</w:t>
+            </w:r>
+            <w:r>
+              <w:rPr>
+                <w:rFonts w:hint="eastAsia"/>
+              </w:rPr>
+              <w:t>주차</w:t>
+            </w:r>
+          </w:p>
+        </w:tc>
+        <w:tc>
+          <w:tcPr>
+            <w:tcW w:w="1134" w:type="dxa"/>
+          </w:tcPr>
+          <w:p>
+            <w:pPr>
+              <w:rPr>
+                <w:b/>
+                <w:bCs/>
+              </w:rPr>
+            </w:pPr>
+            <w:r>
+              <w:rPr>
+                <w:rFonts w:hint="eastAsia"/>
+                <w:b/>
+                <w:bCs/>
+              </w:rPr>
+              <w:t>기간</w:t>
+            </w:r>
+          </w:p>
+        </w:tc>
+        <w:tc>
+          <w:tcPr>
+            <w:tcW w:w="1275" w:type="dxa"/>
+          </w:tcPr>
+          <w:p>
+            <w:r>
+              <w:rPr>
+                <w:rFonts w:hint="eastAsia"/>
+              </w:rPr>
+              <w:t>2</w:t>
+            </w:r>
+            <w:r>
+              <w:t>021.05.18~ 2021.05.24</w:t>
+            </w:r>
+          </w:p>
+        </w:tc>
+        <w:tc>
+          <w:tcPr>
+            <w:tcW w:w="1276" w:type="dxa"/>
+          </w:tcPr>
+          <w:p>
+            <w:pPr>
+              <w:rPr>
+                <w:b/>
+                <w:bCs/>
+              </w:rPr>
+            </w:pPr>
+            <w:r>
+              <w:rPr>
+                <w:rFonts w:hint="eastAsia"/>
+                <w:b/>
+                <w:bCs/>
+              </w:rPr>
+              <w:t>지도교수</w:t>
+            </w:r>
+          </w:p>
+        </w:tc>
+        <w:tc>
+          <w:tcPr>
+            <w:tcW w:w="1985" w:type="dxa"/>
+          </w:tcPr>
+          <w:p>
+            <w:r>
+              <w:rPr>
+                <w:rFonts w:hint="eastAsia"/>
+              </w:rPr>
+              <w:t>(서명</w:t>
+            </w:r>
+            <w:r>
+              <w:t>)</w:t>
+            </w:r>
+          </w:p>
+        </w:tc>
+      </w:tr>
+      <w:tr>
+        <w:trPr>
+          <w:trHeight w:val="755"/>
+        </w:trPr>
+        <w:tc>
+          <w:tcPr>
+            <w:tcW w:w="1413" w:type="dxa"/>
+          </w:tcPr>
+          <w:p>
+            <w:r>
+              <w:rPr>
+                <w:rFonts w:hint="eastAsia"/>
+              </w:rPr>
+              <w:t>이번주 한일 요약</w:t>
+            </w:r>
+          </w:p>
+        </w:tc>
+        <w:tc>
+          <w:tcPr>
+            <w:tcW w:w="7513" w:type="dxa"/>
+            <w:gridSpan w:val="5"/>
+          </w:tcPr>
+          <w:p>
+            <w:r>
+              <w:t>클라이언트 서버 사이의 맵 전송</w:t>
+            </w:r>
+            <w:r>
+              <w:rPr>
+                <w:rFonts w:hint="eastAsia"/>
+              </w:rPr>
+              <w:t xml:space="preserve"> 개선</w:t>
+            </w:r>
+          </w:p>
+        </w:tc>
+      </w:tr>
+    </w:tbl>
+    <w:p>
+      <w:r>
+        <w:rPr>
+          <w:rFonts w:hint="eastAsia"/>
+        </w:rPr>
+        <w:t>&lt;상세 수행내용</w:t>
+      </w:r>
+      <w:r>
+        <w:t>&gt;</w:t>
+      </w:r>
+    </w:p>
+    <w:p>
+      <w:r>
+        <w:rPr>
+          <w:rFonts w:hint="eastAsia"/>
+        </w:rPr>
+        <w:t>클라이언트 간 맵 전송</w:t>
+      </w:r>
+      <w:r>
+        <w:t xml:space="preserve"> </w:t>
+      </w:r>
+      <w:r>
+        <w:rPr>
+          <w:rFonts w:hint="eastAsia"/>
+        </w:rPr>
+        <w:t>속도를 올리기 위해서 a</w:t>
+      </w:r>
+      <w:r>
+        <w:t xml:space="preserve">rray </w:t>
+      </w:r>
+      <w:r>
+        <w:rPr>
+          <w:rFonts w:hint="eastAsia"/>
+        </w:rPr>
+        <w:t xml:space="preserve">컨테이너를 이용하여 블록리스트를 한번에 </w:t>
+      </w:r>
+      <w:r>
+        <w:t>send/recv</w:t>
+      </w:r>
+      <w:r>
+        <w:rPr>
+          <w:rFonts w:hint="eastAsia"/>
+        </w:rPr>
+        <w:t xml:space="preserve"> 후 블록 설치도 한번에 하려고 시도했</w:t>
+      </w:r>
+      <w:r>
+        <w:rPr>
+          <w:rFonts w:hint="eastAsia"/>
+        </w:rPr>
+        <w:t>다.</w:t>
+      </w:r>
+      <w:r>
+        <w:t xml:space="preserve"> </w:t>
+      </w:r>
+      <w:r>
+        <w:rPr>
+          <w:rFonts w:hint="eastAsia"/>
+        </w:rPr>
+        <w:t xml:space="preserve">설치 속도는 개선되었으나 </w:t>
+      </w:r>
+      <w:r>
+        <w:rPr>
+          <w:rFonts w:hint="eastAsia"/>
+        </w:rPr>
+        <w:t>블록의</w:t>
+      </w:r>
+      <w:r>
+        <w:t xml:space="preserve"> </w:t>
+      </w:r>
+      <w:r>
+        <w:rPr>
+          <w:rFonts w:hint="eastAsia"/>
+        </w:rPr>
+        <w:t>종류가 제대로 적용되지 않거나,</w:t>
+      </w:r>
+      <w:r>
+        <w:t xml:space="preserve"> </w:t>
+      </w:r>
+      <w:r>
+        <w:rPr>
+          <w:rFonts w:hint="eastAsia"/>
+        </w:rPr>
+        <w:t>블록의 수가 너무 많으면 동작하지 않</w:t>
+      </w:r>
+      <w:r>
+        <w:rPr>
+          <w:rFonts w:hint="eastAsia"/>
+        </w:rPr>
+        <w:t>거나 하는 버그 발생.</w:t>
+      </w:r>
+    </w:p>
+    <w:p/>
+    <w:tbl>
+      <w:tblPr>
+        <w:tblStyle w:val="a3"/>
+        <w:tblW w:w="0" w:type="auto"/>
+        <w:tblLook w:val="04A0" w:firstRow="1" w:lastRow="0" w:firstColumn="1" w:lastColumn="0" w:noHBand="0" w:noVBand="1"/>
+      </w:tblPr>
+      <w:tblGrid>
+        <w:gridCol w:w="2254"/>
+        <w:gridCol w:w="2254"/>
+        <w:gridCol w:w="2254"/>
+        <w:gridCol w:w="2254"/>
+      </w:tblGrid>
+      <w:tr>
+        <w:tc>
+          <w:tcPr>
+            <w:tcW w:w="2254" w:type="dxa"/>
+          </w:tcPr>
+          <w:p>
+            <w:pPr>
+              <w:rPr>
+                <w:b/>
+                <w:bCs/>
+              </w:rPr>
+            </w:pPr>
+            <w:r>
+              <w:rPr>
+                <w:rFonts w:hint="eastAsia"/>
+                <w:b/>
+                <w:bCs/>
+              </w:rPr>
+              <w:t>문제점 정리</w:t>
+            </w:r>
+          </w:p>
+        </w:tc>
+        <w:tc>
+          <w:tcPr>
+            <w:tcW w:w="6762" w:type="dxa"/>
+            <w:gridSpan w:val="3"/>
+          </w:tcPr>
+          <w:p>
+            <w:r>
+              <w:rPr>
+                <w:rFonts w:hint="eastAsia"/>
+              </w:rPr>
+              <w:t>맵 전송 속도 개선 필요</w:t>
+            </w:r>
+          </w:p>
+        </w:tc>
+      </w:tr>
+      <w:tr>
+        <w:tc>
+          <w:tcPr>
+            <w:tcW w:w="2254" w:type="dxa"/>
+          </w:tcPr>
+          <w:p>
+            <w:pPr>
+              <w:rPr>
+                <w:b/>
+                <w:bCs/>
+              </w:rPr>
+            </w:pPr>
+            <w:r>
+              <w:rPr>
+                <w:rFonts w:hint="eastAsia"/>
+                <w:b/>
+                <w:bCs/>
+              </w:rPr>
+              <w:t>해결방안</w:t>
+            </w:r>
+          </w:p>
+        </w:tc>
+        <w:tc>
+          <w:tcPr>
+            <w:tcW w:w="6762" w:type="dxa"/>
+            <w:gridSpan w:val="3"/>
+          </w:tcPr>
+          <w:p>
+            <w:r>
+              <w:rPr>
+                <w:rFonts w:hint="eastAsia"/>
+              </w:rPr>
+              <w:t>컨테이너 범위 벗어나는 에러 및 전달 해준 블록 종류를 적용시킬 방법을 찾아야 한다.</w:t>
+            </w:r>
+          </w:p>
+        </w:tc>
+      </w:tr>
+      <w:tr>
+        <w:tc>
+          <w:tcPr>
+            <w:tcW w:w="2254" w:type="dxa"/>
+          </w:tcPr>
+          <w:p>
+            <w:pPr>
+              <w:rPr>
+                <w:b/>
+                <w:bCs/>
+              </w:rPr>
+            </w:pPr>
+            <w:r>
+              <w:rPr>
+                <w:rFonts w:hint="eastAsia"/>
+                <w:b/>
+                <w:bCs/>
+              </w:rPr>
+              <w:t>다음주차</w:t>
+            </w:r>
+          </w:p>
+        </w:tc>
+        <w:tc>
+          <w:tcPr>
+            <w:tcW w:w="2254" w:type="dxa"/>
+          </w:tcPr>
+          <w:p>
+            <w:r>
+              <w:rPr>
+                <w:rFonts w:hint="eastAsia"/>
+              </w:rPr>
+              <w:t>1</w:t>
+            </w:r>
+            <w:r>
+              <w:t>3</w:t>
+            </w:r>
+            <w:r>
+              <w:rPr>
+                <w:rFonts w:hint="eastAsia"/>
+              </w:rPr>
+              <w:t>주차</w:t>
+            </w:r>
+          </w:p>
+        </w:tc>
+        <w:tc>
+          <w:tcPr>
+            <w:tcW w:w="2254" w:type="dxa"/>
+          </w:tcPr>
+          <w:p>
+            <w:pPr>
+              <w:rPr>
+                <w:b/>
+                <w:bCs/>
+              </w:rPr>
+            </w:pPr>
+            <w:r>
+              <w:rPr>
+                <w:rFonts w:hint="eastAsia"/>
+                <w:b/>
+                <w:bCs/>
+              </w:rPr>
+              <w:t>다음기간</w:t>
+            </w:r>
+          </w:p>
+        </w:tc>
+        <w:tc>
+          <w:tcPr>
+            <w:tcW w:w="2254" w:type="dxa"/>
+          </w:tcPr>
+          <w:p>
+            <w:r>
+              <w:rPr>
+                <w:rFonts w:hint="eastAsia"/>
+              </w:rPr>
+              <w:t>2</w:t>
+            </w:r>
+            <w:r>
+              <w:t>021.05.25 ~ 2021.06.01</w:t>
+            </w:r>
+          </w:p>
+        </w:tc>
+      </w:tr>
+      <w:tr>
+        <w:trPr>
+          <w:trHeight w:val="1038"/>
+        </w:trPr>
+        <w:tc>
+          <w:tcPr>
+            <w:tcW w:w="2254" w:type="dxa"/>
+          </w:tcPr>
+          <w:p>
+            <w:pPr>
+              <w:rPr>
+                <w:b/>
+                <w:bCs/>
+              </w:rPr>
+            </w:pPr>
+            <w:r>
+              <w:rPr>
+                <w:rFonts w:hint="eastAsia"/>
+                <w:b/>
+                <w:bCs/>
+              </w:rPr>
+              <w:t>다음주 할일</w:t>
+            </w:r>
+          </w:p>
+        </w:tc>
+        <w:tc>
+          <w:tcPr>
+            <w:tcW w:w="6762" w:type="dxa"/>
+            <w:gridSpan w:val="3"/>
+          </w:tcPr>
+          <w:p>
+            <w:r>
+              <w:t>클라이언트 서버 사이의 맵 전송</w:t>
+            </w:r>
+            <w:r>
+              <w:rPr>
+                <w:rFonts w:hint="eastAsia"/>
+              </w:rPr>
+              <w:t xml:space="preserve"> 개선</w:t>
+            </w:r>
+          </w:p>
+          <w:p>
+            <w:r>
+              <w:rPr>
+                <w:rFonts w:hint="eastAsia"/>
+              </w:rPr>
+              <w:t>시간마법 구현</w:t>
+            </w:r>
+          </w:p>
+        </w:tc>
+      </w:tr>
+      <w:tr>
+        <w:trPr>
+          <w:trHeight w:val="840"/>
+        </w:trPr>
+        <w:tc>
+          <w:tcPr>
+            <w:tcW w:w="2254" w:type="dxa"/>
+          </w:tcPr>
+          <w:p>
+            <w:pPr>
+              <w:rPr>
+                <w:b/>
+                <w:bCs/>
+              </w:rPr>
+            </w:pPr>
+            <w:r>
+              <w:rPr>
+                <w:rFonts w:hint="eastAsia"/>
+                <w:b/>
+                <w:bCs/>
+              </w:rPr>
+              <w:t>지도 교수</w:t>
+            </w:r>
+          </w:p>
+          <w:p>
+            <w:pPr>
+              <w:rPr>
+                <w:b/>
+                <w:bCs/>
+              </w:rPr>
+            </w:pPr>
+            <w:r>
+              <w:rPr>
+                <w:rFonts w:hint="eastAsia"/>
+                <w:b/>
+                <w:bCs/>
+              </w:rPr>
+              <w:t>C</w:t>
+            </w:r>
+            <w:r>
+              <w:rPr>
+                <w:b/>
+                <w:bCs/>
+              </w:rPr>
+              <w:t>omment</w:t>
+            </w:r>
+          </w:p>
+        </w:tc>
+        <w:tc>
+          <w:tcPr>
+            <w:tcW w:w="6762" w:type="dxa"/>
+            <w:gridSpan w:val="3"/>
+          </w:tcPr>
+          <w:p/>
+        </w:tc>
+      </w:tr>
+    </w:tbl>
+    <w:p/>
+    <w:p>
+      <w:pPr>
+        <w:widowControl/>
+        <w:wordWrap/>
+        <w:autoSpaceDE/>
+        <w:autoSpaceDN/>
+      </w:pPr>
+      <w:r>
+        <w:br w:type="page"/>
+      </w:r>
+    </w:p>
+    <w:tbl>
+      <w:tblPr>
+        <w:tblStyle w:val="a3"/>
+        <w:tblW w:w="0" w:type="auto"/>
+        <w:tblLook w:val="04A0" w:firstRow="1" w:lastRow="0" w:firstColumn="1" w:lastColumn="0" w:noHBand="0" w:noVBand="1"/>
+      </w:tblPr>
+      <w:tblGrid>
+        <w:gridCol w:w="1413"/>
+        <w:gridCol w:w="1843"/>
+        <w:gridCol w:w="1134"/>
+        <w:gridCol w:w="1325"/>
+        <w:gridCol w:w="1276"/>
+        <w:gridCol w:w="1985"/>
+      </w:tblGrid>
+      <w:tr>
+        <w:tc>
+          <w:tcPr>
+            <w:tcW w:w="1413" w:type="dxa"/>
+          </w:tcPr>
+          <w:p>
+            <w:pPr>
+              <w:rPr>
+                <w:b/>
+                <w:bCs/>
+              </w:rPr>
+            </w:pPr>
+            <w:r>
+              <w:rPr>
+                <w:rFonts w:hint="eastAsia"/>
+                <w:b/>
+                <w:bCs/>
+              </w:rPr>
+              <w:lastRenderedPageBreak/>
+              <w:t>주차</w:t>
+            </w:r>
+          </w:p>
+        </w:tc>
+        <w:tc>
+          <w:tcPr>
+            <w:tcW w:w="1843" w:type="dxa"/>
+          </w:tcPr>
+          <w:p>
+            <w:r>
+              <w:rPr>
+                <w:rFonts w:hint="eastAsia"/>
+              </w:rPr>
+              <w:t>1</w:t>
+            </w:r>
+            <w:r>
+              <w:t>3</w:t>
+            </w:r>
+            <w:r>
+              <w:rPr>
+                <w:rFonts w:hint="eastAsia"/>
+              </w:rPr>
+              <w:t>주차</w:t>
+            </w:r>
+          </w:p>
+        </w:tc>
+        <w:tc>
+          <w:tcPr>
+            <w:tcW w:w="1134" w:type="dxa"/>
+          </w:tcPr>
+          <w:p>
+            <w:pPr>
+              <w:rPr>
+                <w:b/>
+                <w:bCs/>
+              </w:rPr>
+            </w:pPr>
+            <w:r>
+              <w:rPr>
+                <w:rFonts w:hint="eastAsia"/>
+                <w:b/>
+                <w:bCs/>
+              </w:rPr>
+              <w:t>기간</w:t>
+            </w:r>
+          </w:p>
+        </w:tc>
+        <w:tc>
+          <w:tcPr>
+            <w:tcW w:w="1275" w:type="dxa"/>
+          </w:tcPr>
+          <w:p>
+            <w:r>
+              <w:rPr>
+                <w:rFonts w:hint="eastAsia"/>
+              </w:rPr>
+              <w:t>2</w:t>
+            </w:r>
+            <w:r>
+              <w:t>021.05.25~ 2021.06.01</w:t>
+            </w:r>
+          </w:p>
+        </w:tc>
+        <w:tc>
+          <w:tcPr>
+            <w:tcW w:w="1276" w:type="dxa"/>
+          </w:tcPr>
+          <w:p>
+            <w:pPr>
+              <w:rPr>
+                <w:b/>
+                <w:bCs/>
+              </w:rPr>
+            </w:pPr>
+            <w:r>
+              <w:rPr>
+                <w:rFonts w:hint="eastAsia"/>
+                <w:b/>
+                <w:bCs/>
+              </w:rPr>
+              <w:t>지도교수</w:t>
+            </w:r>
+          </w:p>
+        </w:tc>
+        <w:tc>
+          <w:tcPr>
+            <w:tcW w:w="1985" w:type="dxa"/>
+          </w:tcPr>
+          <w:p>
+            <w:r>
+              <w:rPr>
+                <w:rFonts w:hint="eastAsia"/>
+              </w:rPr>
+              <w:t>(서명</w:t>
+            </w:r>
+            <w:r>
+              <w:t>)</w:t>
+            </w:r>
+          </w:p>
+        </w:tc>
+      </w:tr>
+      <w:tr>
+        <w:trPr>
+          <w:trHeight w:val="755"/>
+        </w:trPr>
+        <w:tc>
+          <w:tcPr>
+            <w:tcW w:w="1413" w:type="dxa"/>
+          </w:tcPr>
+          <w:p>
+            <w:r>
+              <w:rPr>
+                <w:rFonts w:hint="eastAsia"/>
+              </w:rPr>
+              <w:t>이번주 한일 요약</w:t>
+            </w:r>
+          </w:p>
+        </w:tc>
+        <w:tc>
+          <w:tcPr>
+            <w:tcW w:w="7513" w:type="dxa"/>
+            <w:gridSpan w:val="5"/>
+          </w:tcPr>
+          <w:p>
+            <w:pPr>
+              <w:rPr>
+                <w:rFonts w:hint="eastAsia"/>
+              </w:rPr>
+            </w:pPr>
+            <w:r>
+              <w:rPr>
+                <w:rFonts w:hint="eastAsia"/>
+              </w:rPr>
+              <w:t>커맨드 블록 버그 수정</w:t>
+            </w:r>
+          </w:p>
+        </w:tc>
+      </w:tr>
+    </w:tbl>
+    <w:p>
+      <w:r>
+        <w:rPr>
+          <w:rFonts w:hint="eastAsia"/>
+        </w:rPr>
+        <w:t>&lt;상세 수행내용</w:t>
+      </w:r>
+      <w:r>
+        <w:t>&gt;</w:t>
+      </w:r>
+    </w:p>
+    <w:p>
+      <w:pPr>
+        <w:rPr>
+          <w:rFonts w:hint="eastAsia"/>
+        </w:rPr>
+      </w:pPr>
+      <w:r>
+        <w:rPr>
+          <w:rFonts w:hint="eastAsia"/>
+        </w:rPr>
+        <w:t>커맨드 블록 명령 내용이 제대로 적용되지 문제가 있어서 수정하였다.</w:t>
+      </w:r>
+    </w:p>
+    <w:p/>
+    <w:tbl>
+      <w:tblPr>
+        <w:tblStyle w:val="a3"/>
+        <w:tblW w:w="0" w:type="auto"/>
+        <w:tblLook w:val="04A0" w:firstRow="1" w:lastRow="0" w:firstColumn="1" w:lastColumn="0" w:noHBand="0" w:noVBand="1"/>
+      </w:tblPr>
+      <w:tblGrid>
+        <w:gridCol w:w="2254"/>
+        <w:gridCol w:w="2254"/>
+        <w:gridCol w:w="2254"/>
+        <w:gridCol w:w="2254"/>
+      </w:tblGrid>
+      <w:tr>
+        <w:tc>
+          <w:tcPr>
+            <w:tcW w:w="2254" w:type="dxa"/>
+          </w:tcPr>
+          <w:p>
+            <w:pPr>
+              <w:rPr>
+                <w:b/>
+                <w:bCs/>
+              </w:rPr>
+            </w:pPr>
+            <w:r>
+              <w:rPr>
+                <w:rFonts w:hint="eastAsia"/>
+                <w:b/>
+                <w:bCs/>
+              </w:rPr>
+              <w:t>문제점 정리</w:t>
+            </w:r>
+          </w:p>
+        </w:tc>
+        <w:tc>
+          <w:tcPr>
+            <w:tcW w:w="6762" w:type="dxa"/>
+            <w:gridSpan w:val="3"/>
+          </w:tcPr>
+          <w:p>
+            <w:r>
+              <w:rPr>
+                <w:rFonts w:hint="eastAsia"/>
+              </w:rPr>
+              <w:t>맵 전송 속도 개선 필요</w:t>
+            </w:r>
+          </w:p>
+        </w:tc>
+      </w:tr>
+      <w:tr>
+        <w:tc>
+          <w:tcPr>
+            <w:tcW w:w="2254" w:type="dxa"/>
+          </w:tcPr>
+          <w:p>
+            <w:pPr>
+              <w:rPr>
+                <w:b/>
+                <w:bCs/>
+              </w:rPr>
+            </w:pPr>
+            <w:r>
+              <w:rPr>
+                <w:rFonts w:hint="eastAsia"/>
+                <w:b/>
+                <w:bCs/>
+              </w:rPr>
+              <w:t>해결방안</w:t>
+            </w:r>
+          </w:p>
+        </w:tc>
+        <w:tc>
+          <w:tcPr>
+            <w:tcW w:w="6762" w:type="dxa"/>
+            <w:gridSpan w:val="3"/>
+          </w:tcPr>
+          <w:p/>
+        </w:tc>
+      </w:tr>
+      <w:tr>
+        <w:tc>
+          <w:tcPr>
+            <w:tcW w:w="2254" w:type="dxa"/>
+          </w:tcPr>
+          <w:p>
+            <w:pPr>
+              <w:rPr>
+                <w:b/>
+                <w:bCs/>
+              </w:rPr>
+            </w:pPr>
+            <w:r>
+              <w:rPr>
+                <w:rFonts w:hint="eastAsia"/>
+                <w:b/>
+                <w:bCs/>
+              </w:rPr>
+              <w:t>다음주차</w:t>
+            </w:r>
+          </w:p>
+        </w:tc>
+        <w:tc>
+          <w:tcPr>
+            <w:tcW w:w="2254" w:type="dxa"/>
+          </w:tcPr>
+          <w:p>
+            <w:r>
+              <w:rPr>
+                <w:rFonts w:hint="eastAsia"/>
+              </w:rPr>
+              <w:t>1</w:t>
+            </w:r>
+            <w:r>
+              <w:t>4</w:t>
+            </w:r>
+            <w:r>
+              <w:rPr>
+                <w:rFonts w:hint="eastAsia"/>
+              </w:rPr>
+              <w:t>주차</w:t>
+            </w:r>
+          </w:p>
+        </w:tc>
+        <w:tc>
+          <w:tcPr>
+            <w:tcW w:w="2254" w:type="dxa"/>
+          </w:tcPr>
+          <w:p>
+            <w:pPr>
+              <w:rPr>
+                <w:b/>
+                <w:bCs/>
+              </w:rPr>
+            </w:pPr>
+            <w:r>
+              <w:rPr>
+                <w:rFonts w:hint="eastAsia"/>
+                <w:b/>
+                <w:bCs/>
+              </w:rPr>
+              <w:t>다음기간</w:t>
+            </w:r>
+          </w:p>
+        </w:tc>
+        <w:tc>
+          <w:tcPr>
+            <w:tcW w:w="2254" w:type="dxa"/>
+          </w:tcPr>
+          <w:p>
+            <w:r>
+              <w:rPr>
+                <w:rFonts w:hint="eastAsia"/>
+              </w:rPr>
+              <w:t>2</w:t>
+            </w:r>
+            <w:r>
+              <w:t>021.06.0</w:t>
+            </w:r>
+            <w:r>
+              <w:t>2</w:t>
+            </w:r>
+            <w:r>
+              <w:t xml:space="preserve"> ~ 2021.06.0</w:t>
+            </w:r>
+            <w:r>
+              <w:t>8</w:t>
+            </w:r>
+          </w:p>
+        </w:tc>
+      </w:tr>
+      <w:tr>
+        <w:trPr>
+          <w:trHeight w:val="1038"/>
+        </w:trPr>
+        <w:tc>
+          <w:tcPr>
+            <w:tcW w:w="2254" w:type="dxa"/>
+          </w:tcPr>
+          <w:p>
+            <w:pPr>
+              <w:rPr>
+                <w:b/>
+                <w:bCs/>
+              </w:rPr>
+            </w:pPr>
+            <w:r>
+              <w:rPr>
+                <w:rFonts w:hint="eastAsia"/>
+                <w:b/>
+                <w:bCs/>
+              </w:rPr>
+              <w:t>다음주 할일</w:t>
+            </w:r>
+          </w:p>
+        </w:tc>
+        <w:tc>
+          <w:tcPr>
+            <w:tcW w:w="6762" w:type="dxa"/>
+            <w:gridSpan w:val="3"/>
+          </w:tcPr>
+          <w:p>
+            <w:r>
+              <w:t>클라이언트 서버 사이의 맵 전송</w:t>
+            </w:r>
+            <w:r>
+              <w:rPr>
+                <w:rFonts w:hint="eastAsia"/>
+              </w:rPr>
+              <w:t xml:space="preserve"> 개선</w:t>
+            </w:r>
+          </w:p>
+          <w:p>
+            <w:r>
+              <w:rPr>
+                <w:rFonts w:hint="eastAsia"/>
+              </w:rPr>
+              <w:t>시간마법 구현</w:t>
+            </w:r>
+          </w:p>
+        </w:tc>
+      </w:tr>
+      <w:tr>
+        <w:trPr>
+          <w:trHeight w:val="840"/>
+        </w:trPr>
+        <w:tc>
+          <w:tcPr>
+            <w:tcW w:w="2254" w:type="dxa"/>
+          </w:tcPr>
+          <w:p>
+            <w:pPr>
+              <w:rPr>
+                <w:b/>
+                <w:bCs/>
+              </w:rPr>
+            </w:pPr>
+            <w:r>
+              <w:rPr>
+                <w:rFonts w:hint="eastAsia"/>
+                <w:b/>
+                <w:bCs/>
+              </w:rPr>
+              <w:t>지도 교수</w:t>
+            </w:r>
+          </w:p>
+          <w:p>
+            <w:pPr>
+              <w:rPr>
+                <w:b/>
+                <w:bCs/>
+              </w:rPr>
+            </w:pPr>
+            <w:r>
+              <w:rPr>
+                <w:rFonts w:hint="eastAsia"/>
+                <w:b/>
+                <w:bCs/>
+              </w:rPr>
+              <w:t>C</w:t>
+            </w:r>
+            <w:r>
+              <w:rPr>
+                <w:b/>
+                <w:bCs/>
+              </w:rPr>
+              <w:t>omment</w:t>
+            </w:r>
+          </w:p>
+        </w:tc>
+        <w:tc>
+          <w:tcPr>
+            <w:tcW w:w="6762" w:type="dxa"/>
+            <w:gridSpan w:val="3"/>
+          </w:tcPr>
+          <w:p/>
+        </w:tc>
+      </w:tr>
+    </w:tbl>
+    <w:p/>
+    <w:p>
+      <w:pPr>
+        <w:widowControl/>
+        <w:wordWrap/>
+        <w:autoSpaceDE/>
+        <w:autoSpaceDN/>
+      </w:pPr>
+      <w:r>
+        <w:br w:type="page"/>
+      </w:r>
+    </w:p>
+    <w:tbl>
+      <w:tblPr>
+        <w:tblStyle w:val="a3"/>
+        <w:tblW w:w="0" w:type="auto"/>
+        <w:tblLook w:val="04A0" w:firstRow="1" w:lastRow="0" w:firstColumn="1" w:lastColumn="0" w:noHBand="0" w:noVBand="1"/>
+      </w:tblPr>
+      <w:tblGrid>
+        <w:gridCol w:w="1413"/>
+        <w:gridCol w:w="1843"/>
+        <w:gridCol w:w="1134"/>
+        <w:gridCol w:w="1325"/>
+        <w:gridCol w:w="1276"/>
+        <w:gridCol w:w="1985"/>
+      </w:tblGrid>
+      <w:tr>
+        <w:tc>
+          <w:tcPr>
+            <w:tcW w:w="1413" w:type="dxa"/>
+          </w:tcPr>
+          <w:p>
+            <w:pPr>
+              <w:rPr>
+                <w:b/>
+                <w:bCs/>
+              </w:rPr>
+            </w:pPr>
+            <w:r>
+              <w:rPr>
+                <w:rFonts w:hint="eastAsia"/>
+                <w:b/>
+                <w:bCs/>
+              </w:rPr>
+              <w:lastRenderedPageBreak/>
+              <w:t>주차</w:t>
+            </w:r>
+          </w:p>
+        </w:tc>
+        <w:tc>
+          <w:tcPr>
+            <w:tcW w:w="1843" w:type="dxa"/>
+          </w:tcPr>
+          <w:p>
+            <w:r>
+              <w:rPr>
+                <w:rFonts w:hint="eastAsia"/>
+              </w:rPr>
+              <w:t>1</w:t>
+            </w:r>
+            <w:r>
+              <w:t>4</w:t>
+            </w:r>
+            <w:r>
+              <w:rPr>
+                <w:rFonts w:hint="eastAsia"/>
+              </w:rPr>
+              <w:t>주차</w:t>
+            </w:r>
+          </w:p>
+        </w:tc>
+        <w:tc>
+          <w:tcPr>
+            <w:tcW w:w="1134" w:type="dxa"/>
+          </w:tcPr>
+          <w:p>
+            <w:pPr>
+              <w:rPr>
+                <w:b/>
+                <w:bCs/>
+              </w:rPr>
+            </w:pPr>
+            <w:r>
+              <w:rPr>
+                <w:rFonts w:hint="eastAsia"/>
+                <w:b/>
+                <w:bCs/>
+              </w:rPr>
+              <w:t>기간</w:t>
+            </w:r>
+          </w:p>
+        </w:tc>
+        <w:tc>
+          <w:tcPr>
+            <w:tcW w:w="1275" w:type="dxa"/>
+          </w:tcPr>
+          <w:p>
+            <w:r>
+              <w:rPr>
+                <w:rFonts w:hint="eastAsia"/>
+              </w:rPr>
+              <w:t>2</w:t>
+            </w:r>
+            <w:r>
+              <w:t>021.0</w:t>
+            </w:r>
+            <w:r>
+              <w:t>6</w:t>
+            </w:r>
+            <w:r>
+              <w:t>.</w:t>
+            </w:r>
+            <w:r>
+              <w:t>02</w:t>
+            </w:r>
+            <w:r>
+              <w:t>~ 2021.06.0</w:t>
+            </w:r>
+            <w:r>
+              <w:t>8</w:t>
+            </w:r>
+          </w:p>
+        </w:tc>
+        <w:tc>
+          <w:tcPr>
+            <w:tcW w:w="1276" w:type="dxa"/>
+          </w:tcPr>
+          <w:p>
+            <w:pPr>
+              <w:rPr>
+                <w:b/>
+                <w:bCs/>
+              </w:rPr>
+            </w:pPr>
+            <w:r>
+              <w:rPr>
+                <w:rFonts w:hint="eastAsia"/>
+                <w:b/>
+                <w:bCs/>
+              </w:rPr>
+              <w:t>지도교수</w:t>
+            </w:r>
+          </w:p>
+        </w:tc>
+        <w:tc>
+          <w:tcPr>
+            <w:tcW w:w="1985" w:type="dxa"/>
+          </w:tcPr>
+          <w:p>
+            <w:r>
+              <w:rPr>
+                <w:rFonts w:hint="eastAsia"/>
+              </w:rPr>
+              <w:t>(서명</w:t>
+            </w:r>
+            <w:r>
+              <w:t>)</w:t>
+            </w:r>
+          </w:p>
+        </w:tc>
+      </w:tr>
+      <w:tr>
+        <w:trPr>
+          <w:trHeight w:val="755"/>
+        </w:trPr>
+        <w:tc>
+          <w:tcPr>
+            <w:tcW w:w="1413" w:type="dxa"/>
+          </w:tcPr>
+          <w:p>
+            <w:r>
+              <w:rPr>
+                <w:rFonts w:hint="eastAsia"/>
+              </w:rPr>
+              <w:t>이번주 한일 요약</w:t>
+            </w:r>
+          </w:p>
+        </w:tc>
+        <w:tc>
+          <w:tcPr>
+            <w:tcW w:w="7513" w:type="dxa"/>
+            <w:gridSpan w:val="5"/>
+          </w:tcPr>
+          <w:p>
+            <w:pPr>
+              <w:rPr>
+                <w:rFonts w:hint="eastAsia"/>
+              </w:rPr>
+            </w:pPr>
+            <w:r>
+              <w:rPr>
+                <w:rFonts w:hint="eastAsia"/>
+              </w:rPr>
+              <w:t>기말 시험기간으로 인하여 작업하지 못함</w:t>
+            </w:r>
+          </w:p>
+        </w:tc>
+      </w:tr>
+    </w:tbl>
+    <w:p>
+      <w:r>
+        <w:rPr>
+          <w:rFonts w:hint="eastAsia"/>
+        </w:rPr>
+        <w:t>&lt;상세 수행내용</w:t>
+      </w:r>
+      <w:r>
+        <w:t>&gt;</w:t>
+      </w:r>
+    </w:p>
+    <w:p/>
+    <w:tbl>
+      <w:tblPr>
+        <w:tblStyle w:val="a3"/>
+        <w:tblW w:w="0" w:type="auto"/>
+        <w:tblLook w:val="04A0" w:firstRow="1" w:lastRow="0" w:firstColumn="1" w:lastColumn="0" w:noHBand="0" w:noVBand="1"/>
+      </w:tblPr>
+      <w:tblGrid>
+        <w:gridCol w:w="2254"/>
+        <w:gridCol w:w="2254"/>
+        <w:gridCol w:w="2254"/>
+        <w:gridCol w:w="2254"/>
+      </w:tblGrid>
+      <w:tr>
+        <w:tc>
+          <w:tcPr>
+            <w:tcW w:w="2254" w:type="dxa"/>
+          </w:tcPr>
+          <w:p>
+            <w:pPr>
+              <w:rPr>
+                <w:b/>
+                <w:bCs/>
+              </w:rPr>
+            </w:pPr>
+            <w:r>
+              <w:rPr>
+                <w:rFonts w:hint="eastAsia"/>
+                <w:b/>
+                <w:bCs/>
+              </w:rPr>
+              <w:t>문제점 정리</w:t>
+            </w:r>
+          </w:p>
+        </w:tc>
+        <w:tc>
+          <w:tcPr>
+            <w:tcW w:w="6762" w:type="dxa"/>
+            <w:gridSpan w:val="3"/>
+          </w:tcPr>
+          <w:p>
+            <w:r>
+              <w:rPr>
+                <w:rFonts w:hint="eastAsia"/>
+              </w:rPr>
+              <w:t>맵 전송 속도 개선 필요</w:t>
+            </w:r>
+          </w:p>
+        </w:tc>
+      </w:tr>
+      <w:tr>
+        <w:tc>
+          <w:tcPr>
+            <w:tcW w:w="2254" w:type="dxa"/>
+          </w:tcPr>
+          <w:p>
+            <w:pPr>
+              <w:rPr>
+                <w:b/>
+                <w:bCs/>
+              </w:rPr>
+            </w:pPr>
+            <w:r>
+              <w:rPr>
+                <w:rFonts w:hint="eastAsia"/>
+                <w:b/>
+                <w:bCs/>
+              </w:rPr>
+              <w:t>해결방안</w:t>
+            </w:r>
+          </w:p>
+        </w:tc>
+        <w:tc>
+          <w:tcPr>
+            <w:tcW w:w="6762" w:type="dxa"/>
+            <w:gridSpan w:val="3"/>
+          </w:tcPr>
+          <w:p/>
+        </w:tc>
+      </w:tr>
+      <w:tr>
+        <w:tc>
+          <w:tcPr>
+            <w:tcW w:w="2254" w:type="dxa"/>
+          </w:tcPr>
+          <w:p>
+            <w:pPr>
+              <w:rPr>
+                <w:b/>
+                <w:bCs/>
+              </w:rPr>
+            </w:pPr>
+            <w:r>
+              <w:rPr>
+                <w:rFonts w:hint="eastAsia"/>
+                <w:b/>
+                <w:bCs/>
+              </w:rPr>
+              <w:t>다음주차</w:t>
+            </w:r>
+          </w:p>
+        </w:tc>
+        <w:tc>
+          <w:tcPr>
+            <w:tcW w:w="2254" w:type="dxa"/>
+          </w:tcPr>
+          <w:p>
+            <w:r>
+              <w:rPr>
+                <w:rFonts w:hint="eastAsia"/>
+              </w:rPr>
+              <w:t>1</w:t>
+            </w:r>
+            <w:r>
+              <w:t>5</w:t>
+            </w:r>
+            <w:r>
+              <w:rPr>
+                <w:rFonts w:hint="eastAsia"/>
+              </w:rPr>
+              <w:t>주차</w:t>
+            </w:r>
+          </w:p>
+        </w:tc>
+        <w:tc>
+          <w:tcPr>
+            <w:tcW w:w="2254" w:type="dxa"/>
+          </w:tcPr>
+          <w:p>
+            <w:pPr>
+              <w:rPr>
+                <w:b/>
+                <w:bCs/>
+              </w:rPr>
+            </w:pPr>
+            <w:r>
+              <w:rPr>
+                <w:rFonts w:hint="eastAsia"/>
+                <w:b/>
+                <w:bCs/>
+              </w:rPr>
+              <w:t>다음기간</w:t>
+            </w:r>
+          </w:p>
+        </w:tc>
+        <w:tc>
+          <w:tcPr>
+            <w:tcW w:w="2254" w:type="dxa"/>
+          </w:tcPr>
+          <w:p>
+            <w:r>
+              <w:rPr>
+                <w:rFonts w:hint="eastAsia"/>
+              </w:rPr>
+              <w:t>2</w:t>
+            </w:r>
+            <w:r>
+              <w:t>021.06.0</w:t>
+            </w:r>
+            <w:r>
+              <w:t>9</w:t>
+            </w:r>
+            <w:r>
+              <w:t xml:space="preserve"> ~ 2021.06.</w:t>
+            </w:r>
+            <w:r>
+              <w:t>15</w:t>
+            </w:r>
+          </w:p>
+        </w:tc>
+      </w:tr>
+      <w:tr>
+        <w:trPr>
+          <w:trHeight w:val="1038"/>
+        </w:trPr>
+        <w:tc>
+          <w:tcPr>
+            <w:tcW w:w="2254" w:type="dxa"/>
+          </w:tcPr>
+          <w:p>
+            <w:pPr>
+              <w:rPr>
+                <w:b/>
+                <w:bCs/>
+              </w:rPr>
+            </w:pPr>
+            <w:r>
+              <w:rPr>
+                <w:rFonts w:hint="eastAsia"/>
+                <w:b/>
+                <w:bCs/>
+              </w:rPr>
+              <w:t>다음주 할일</w:t>
+            </w:r>
+          </w:p>
+        </w:tc>
+        <w:tc>
+          <w:tcPr>
+            <w:tcW w:w="6762" w:type="dxa"/>
+            <w:gridSpan w:val="3"/>
+          </w:tcPr>
+          <w:p>
+            <w:r>
+              <w:t>클라이언트 서버 사이의 맵 전송</w:t>
+            </w:r>
+            <w:r>
+              <w:rPr>
+                <w:rFonts w:hint="eastAsia"/>
+              </w:rPr>
+              <w:t xml:space="preserve"> 개선</w:t>
+            </w:r>
+          </w:p>
+          <w:p>
+            <w:r>
+              <w:rPr>
+                <w:rFonts w:hint="eastAsia"/>
+              </w:rPr>
+              <w:t>시간마법 구현</w:t>
+            </w:r>
+          </w:p>
+        </w:tc>
+      </w:tr>
+      <w:tr>
+        <w:trPr>
+          <w:trHeight w:val="840"/>
+        </w:trPr>
+        <w:tc>
+          <w:tcPr>
+            <w:tcW w:w="2254" w:type="dxa"/>
+          </w:tcPr>
+          <w:p>
+            <w:pPr>
+              <w:rPr>
+                <w:b/>
+                <w:bCs/>
+              </w:rPr>
+            </w:pPr>
+            <w:r>
+              <w:rPr>
+                <w:rFonts w:hint="eastAsia"/>
+                <w:b/>
+                <w:bCs/>
+              </w:rPr>
+              <w:t>지도 교수</w:t>
+            </w:r>
+          </w:p>
+          <w:p>
+            <w:pPr>
+              <w:rPr>
+                <w:b/>
+                <w:bCs/>
+              </w:rPr>
+            </w:pPr>
+            <w:r>
+              <w:rPr>
+                <w:rFonts w:hint="eastAsia"/>
+                <w:b/>
+                <w:bCs/>
+              </w:rPr>
+              <w:t>C</w:t>
+            </w:r>
+            <w:r>
+              <w:rPr>
+                <w:b/>
+                <w:bCs/>
+              </w:rPr>
+              <w:t>omment</w:t>
+            </w:r>
+          </w:p>
+        </w:tc>
+        <w:tc>
+          <w:tcPr>
+            <w:tcW w:w="6762" w:type="dxa"/>
+            <w:gridSpan w:val="3"/>
+          </w:tcPr>
+          <w:p/>
+        </w:tc>
+      </w:tr>
+    </w:tbl>
+    <w:p/>
+    <w:p>
+      <w:pPr>
+        <w:widowControl/>
+        <w:wordWrap/>
+        <w:autoSpaceDE/>
+        <w:autoSpaceDN/>
+      </w:pPr>
+      <w:r>
+        <w:br w:type="page"/>
+      </w:r>
+    </w:p>
+    <w:tbl>
+      <w:tblPr>
+        <w:tblStyle w:val="a3"/>
+        <w:tblW w:w="0" w:type="auto"/>
+        <w:tblLook w:val="04A0" w:firstRow="1" w:lastRow="0" w:firstColumn="1" w:lastColumn="0" w:noHBand="0" w:noVBand="1"/>
+      </w:tblPr>
+      <w:tblGrid>
+        <w:gridCol w:w="1413"/>
+        <w:gridCol w:w="1843"/>
+        <w:gridCol w:w="1134"/>
+        <w:gridCol w:w="1325"/>
+        <w:gridCol w:w="1276"/>
+        <w:gridCol w:w="1985"/>
+      </w:tblGrid>
+      <w:tr>
+        <w:tc>
+          <w:tcPr>
+            <w:tcW w:w="1413" w:type="dxa"/>
+          </w:tcPr>
+          <w:p>
+            <w:pPr>
+              <w:rPr>
+                <w:b/>
+                <w:bCs/>
+              </w:rPr>
+            </w:pPr>
+            <w:r>
+              <w:rPr>
+                <w:rFonts w:hint="eastAsia"/>
+                <w:b/>
+                <w:bCs/>
+              </w:rPr>
+              <w:lastRenderedPageBreak/>
+              <w:t>주차</w:t>
+            </w:r>
+          </w:p>
+        </w:tc>
+        <w:tc>
+          <w:tcPr>
+            <w:tcW w:w="1843" w:type="dxa"/>
+          </w:tcPr>
+          <w:p>
+            <w:r>
+              <w:rPr>
+                <w:rFonts w:hint="eastAsia"/>
+              </w:rPr>
+              <w:t>1</w:t>
+            </w:r>
+            <w:r>
+              <w:t>5</w:t>
+            </w:r>
+            <w:r>
+              <w:rPr>
+                <w:rFonts w:hint="eastAsia"/>
+              </w:rPr>
+              <w:t>주차</w:t>
+            </w:r>
+          </w:p>
+        </w:tc>
+        <w:tc>
+          <w:tcPr>
+            <w:tcW w:w="1134" w:type="dxa"/>
+          </w:tcPr>
+          <w:p>
+            <w:pPr>
+              <w:rPr>
+                <w:b/>
+                <w:bCs/>
+              </w:rPr>
+            </w:pPr>
+            <w:r>
+              <w:rPr>
+                <w:rFonts w:hint="eastAsia"/>
+                <w:b/>
+                <w:bCs/>
+              </w:rPr>
+              <w:t>기간</w:t>
+            </w:r>
+          </w:p>
+        </w:tc>
+        <w:tc>
+          <w:tcPr>
+            <w:tcW w:w="1275" w:type="dxa"/>
+          </w:tcPr>
+          <w:p>
+            <w:r>
+              <w:rPr>
+                <w:rFonts w:hint="eastAsia"/>
+              </w:rPr>
+              <w:t>2</w:t>
+            </w:r>
+            <w:r>
+              <w:t>021.06.0</w:t>
+            </w:r>
+            <w:r>
+              <w:t>9</w:t>
+            </w:r>
+            <w:r>
+              <w:t>~ 2021.06.</w:t>
+            </w:r>
+            <w:r>
+              <w:t>15</w:t>
+            </w:r>
+          </w:p>
+        </w:tc>
+        <w:tc>
+          <w:tcPr>
+            <w:tcW w:w="1276" w:type="dxa"/>
+          </w:tcPr>
+          <w:p>
+            <w:pPr>
+              <w:rPr>
+                <w:b/>
+                <w:bCs/>
+              </w:rPr>
+            </w:pPr>
+            <w:r>
+              <w:rPr>
+                <w:rFonts w:hint="eastAsia"/>
+                <w:b/>
+                <w:bCs/>
+              </w:rPr>
+              <w:t>지도교수</w:t>
+            </w:r>
+          </w:p>
+        </w:tc>
+        <w:tc>
+          <w:tcPr>
+            <w:tcW w:w="1985" w:type="dxa"/>
+          </w:tcPr>
+          <w:p>
+            <w:r>
+              <w:rPr>
+                <w:rFonts w:hint="eastAsia"/>
+              </w:rPr>
+              <w:t>(서명</w:t>
+            </w:r>
+            <w:r>
+              <w:t>)</w:t>
+            </w:r>
+          </w:p>
+        </w:tc>
+      </w:tr>
+      <w:tr>
+        <w:trPr>
+          <w:trHeight w:val="755"/>
+        </w:trPr>
+        <w:tc>
+          <w:tcPr>
+            <w:tcW w:w="1413" w:type="dxa"/>
+          </w:tcPr>
+          <w:p>
+            <w:r>
+              <w:rPr>
+                <w:rFonts w:hint="eastAsia"/>
+              </w:rPr>
+              <w:t>이번주 한일 요약</w:t>
+            </w:r>
+          </w:p>
+        </w:tc>
+        <w:tc>
+          <w:tcPr>
+            <w:tcW w:w="7513" w:type="dxa"/>
+            <w:gridSpan w:val="5"/>
+          </w:tcPr>
+          <w:p>
+            <w:r>
+              <w:rPr>
+                <w:rFonts w:hint="eastAsia"/>
+              </w:rPr>
+              <w:t>기말 시험기간으로 인하여 작업하지 못함</w:t>
+            </w:r>
+          </w:p>
+        </w:tc>
+      </w:tr>
+    </w:tbl>
+    <w:p>
+      <w:r>
+        <w:rPr>
+          <w:rFonts w:hint="eastAsia"/>
+        </w:rPr>
+        <w:t>&lt;상세 수행내용</w:t>
+      </w:r>
+      <w:r>
+        <w:t>&gt;</w:t>
+      </w:r>
+    </w:p>
+    <w:p/>
+    <w:tbl>
+      <w:tblPr>
+        <w:tblStyle w:val="a3"/>
+        <w:tblW w:w="0" w:type="auto"/>
+        <w:tblLook w:val="04A0" w:firstRow="1" w:lastRow="0" w:firstColumn="1" w:lastColumn="0" w:noHBand="0" w:noVBand="1"/>
+      </w:tblPr>
+      <w:tblGrid>
+        <w:gridCol w:w="2254"/>
+        <w:gridCol w:w="2254"/>
+        <w:gridCol w:w="2254"/>
+        <w:gridCol w:w="2254"/>
+      </w:tblGrid>
+      <w:tr>
+        <w:tc>
+          <w:tcPr>
+            <w:tcW w:w="2254" w:type="dxa"/>
+          </w:tcPr>
+          <w:p>
+            <w:pPr>
+              <w:rPr>
+                <w:b/>
+                <w:bCs/>
+              </w:rPr>
+            </w:pPr>
+            <w:r>
+              <w:rPr>
+                <w:rFonts w:hint="eastAsia"/>
+                <w:b/>
+                <w:bCs/>
+              </w:rPr>
+              <w:t>문제점 정리</w:t>
+            </w:r>
+          </w:p>
+        </w:tc>
+        <w:tc>
+          <w:tcPr>
+            <w:tcW w:w="6762" w:type="dxa"/>
+            <w:gridSpan w:val="3"/>
+          </w:tcPr>
+          <w:p>
+            <w:r>
+              <w:rPr>
+                <w:rFonts w:hint="eastAsia"/>
+              </w:rPr>
+              <w:t>맵 전송 속도 개선 필요</w:t>
+            </w:r>
+          </w:p>
+        </w:tc>
+      </w:tr>
+      <w:tr>
+        <w:tc>
+          <w:tcPr>
+            <w:tcW w:w="2254" w:type="dxa"/>
+          </w:tcPr>
+          <w:p>
+            <w:pPr>
+              <w:rPr>
+                <w:b/>
+                <w:bCs/>
+              </w:rPr>
+            </w:pPr>
+            <w:r>
+              <w:rPr>
+                <w:rFonts w:hint="eastAsia"/>
+                <w:b/>
+                <w:bCs/>
+              </w:rPr>
+              <w:t>해결방안</w:t>
+            </w:r>
+          </w:p>
+        </w:tc>
+        <w:tc>
+          <w:tcPr>
+            <w:tcW w:w="6762" w:type="dxa"/>
+            <w:gridSpan w:val="3"/>
+          </w:tcPr>
+          <w:p/>
+        </w:tc>
+      </w:tr>
+      <w:tr>
+        <w:tc>
+          <w:tcPr>
+            <w:tcW w:w="2254" w:type="dxa"/>
+          </w:tcPr>
+          <w:p>
+            <w:pPr>
+              <w:rPr>
+                <w:b/>
+                <w:bCs/>
+              </w:rPr>
+            </w:pPr>
+            <w:r>
+              <w:rPr>
+                <w:rFonts w:hint="eastAsia"/>
+                <w:b/>
+                <w:bCs/>
+              </w:rPr>
+              <w:t>다음주차</w:t>
+            </w:r>
+          </w:p>
+        </w:tc>
+        <w:tc>
+          <w:tcPr>
+            <w:tcW w:w="2254" w:type="dxa"/>
+          </w:tcPr>
+          <w:p>
+            <w:r>
+              <w:rPr>
+                <w:rFonts w:hint="eastAsia"/>
+              </w:rPr>
+              <w:t>1</w:t>
+            </w:r>
+            <w:r>
+              <w:t>6</w:t>
+            </w:r>
+            <w:r>
+              <w:rPr>
+                <w:rFonts w:hint="eastAsia"/>
+              </w:rPr>
+              <w:t>주차</w:t>
+            </w:r>
+          </w:p>
+        </w:tc>
+        <w:tc>
+          <w:tcPr>
+            <w:tcW w:w="2254" w:type="dxa"/>
+          </w:tcPr>
+          <w:p>
+            <w:pPr>
+              <w:rPr>
+                <w:b/>
+                <w:bCs/>
+              </w:rPr>
+            </w:pPr>
+            <w:r>
+              <w:rPr>
+                <w:rFonts w:hint="eastAsia"/>
+                <w:b/>
+                <w:bCs/>
+              </w:rPr>
+              <w:t>다음기간</w:t>
+            </w:r>
+          </w:p>
+        </w:tc>
+        <w:tc>
+          <w:tcPr>
+            <w:tcW w:w="2254" w:type="dxa"/>
+          </w:tcPr>
+          <w:p>
+            <w:r>
+              <w:rPr>
+                <w:rFonts w:hint="eastAsia"/>
+              </w:rPr>
+              <w:t>2</w:t>
+            </w:r>
+            <w:r>
+              <w:t>021.06.</w:t>
+            </w:r>
+            <w:r>
+              <w:t>16</w:t>
+            </w:r>
+            <w:r>
+              <w:t>~ 2021.06.</w:t>
+            </w:r>
+            <w:r>
+              <w:t>22</w:t>
+            </w:r>
+          </w:p>
+        </w:tc>
+      </w:tr>
+      <w:tr>
+        <w:trPr>
+          <w:trHeight w:val="1038"/>
+        </w:trPr>
+        <w:tc>
+          <w:tcPr>
+            <w:tcW w:w="2254" w:type="dxa"/>
+          </w:tcPr>
+          <w:p>
+            <w:pPr>
+              <w:rPr>
+                <w:b/>
+                <w:bCs/>
+              </w:rPr>
+            </w:pPr>
+            <w:r>
+              <w:rPr>
+                <w:rFonts w:hint="eastAsia"/>
+                <w:b/>
+                <w:bCs/>
+              </w:rPr>
+              <w:t>다음주 할일</w:t>
+            </w:r>
+          </w:p>
+        </w:tc>
+        <w:tc>
+          <w:tcPr>
+            <w:tcW w:w="6762" w:type="dxa"/>
+            <w:gridSpan w:val="3"/>
+          </w:tcPr>
+          <w:p>
+            <w:r>
+              <w:t>클라이언트 서버 사이의 맵 전송</w:t>
+            </w:r>
+            <w:r>
+              <w:rPr>
+                <w:rFonts w:hint="eastAsia"/>
+              </w:rPr>
+              <w:t xml:space="preserve"> 개선</w:t>
+            </w:r>
+          </w:p>
+          <w:p>
+            <w:r>
+              <w:rPr>
+                <w:rFonts w:hint="eastAsia"/>
+              </w:rPr>
+              <w:t>시간마법 구현</w:t>
+            </w:r>
+          </w:p>
+        </w:tc>
+      </w:tr>
+      <w:tr>
+        <w:trPr>
+          <w:trHeight w:val="840"/>
+        </w:trPr>
+        <w:tc>
+          <w:tcPr>
+            <w:tcW w:w="2254" w:type="dxa"/>
+          </w:tcPr>
+          <w:p>
+            <w:pPr>
+              <w:rPr>
+                <w:b/>
+                <w:bCs/>
+              </w:rPr>
+            </w:pPr>
+            <w:r>
+              <w:rPr>
+                <w:rFonts w:hint="eastAsia"/>
+                <w:b/>
+                <w:bCs/>
+              </w:rPr>
+              <w:t>지도 교수</w:t>
+            </w:r>
+          </w:p>
+          <w:p>
+            <w:pPr>
+              <w:rPr>
+                <w:b/>
+                <w:bCs/>
+              </w:rPr>
+            </w:pPr>
+            <w:r>
+              <w:rPr>
+                <w:rFonts w:hint="eastAsia"/>
+                <w:b/>
+                <w:bCs/>
+              </w:rPr>
+              <w:t>C</w:t>
+            </w:r>
+            <w:r>
+              <w:rPr>
+                <w:b/>
+                <w:bCs/>
+              </w:rPr>
+              <w:t>omment</w:t>
+            </w:r>
+          </w:p>
+        </w:tc>
+        <w:tc>
+          <w:tcPr>
+            <w:tcW w:w="6762" w:type="dxa"/>
+            <w:gridSpan w:val="3"/>
+          </w:tcPr>
+          <w:p/>
+        </w:tc>
+      </w:tr>
+    </w:tbl>
+    <w:p/>
+    <w:p>
+      <w:pPr>
+        <w:widowControl/>
+        <w:wordWrap/>
+        <w:autoSpaceDE/>
+        <w:autoSpaceDN/>
+      </w:pPr>
+      <w:r>
+        <w:br w:type="page"/>
+      </w:r>
+    </w:p>
+    <w:tbl>
+      <w:tblPr>
+        <w:tblStyle w:val="a3"/>
+        <w:tblW w:w="0" w:type="auto"/>
+        <w:tblLook w:val="04A0" w:firstRow="1" w:lastRow="0" w:firstColumn="1" w:lastColumn="0" w:noHBand="0" w:noVBand="1"/>
+      </w:tblPr>
+      <w:tblGrid>
+        <w:gridCol w:w="1413"/>
+        <w:gridCol w:w="1843"/>
+        <w:gridCol w:w="1134"/>
+        <w:gridCol w:w="1325"/>
+        <w:gridCol w:w="1276"/>
+        <w:gridCol w:w="1985"/>
+      </w:tblGrid>
+      <w:tr>
+        <w:tc>
+          <w:tcPr>
+            <w:tcW w:w="1413" w:type="dxa"/>
+          </w:tcPr>
+          <w:p>
+            <w:pPr>
+              <w:rPr>
+                <w:b/>
+                <w:bCs/>
+              </w:rPr>
+            </w:pPr>
+            <w:r>
+              <w:rPr>
+                <w:rFonts w:hint="eastAsia"/>
+                <w:b/>
+                <w:bCs/>
+              </w:rPr>
+              <w:lastRenderedPageBreak/>
+              <w:t>주차</w:t>
+            </w:r>
+          </w:p>
+        </w:tc>
+        <w:tc>
+          <w:tcPr>
+            <w:tcW w:w="1843" w:type="dxa"/>
+          </w:tcPr>
+          <w:p>
+            <w:r>
+              <w:rPr>
+                <w:rFonts w:hint="eastAsia"/>
+              </w:rPr>
+              <w:t>1</w:t>
+            </w:r>
+            <w:r>
+              <w:t>6</w:t>
+            </w:r>
+            <w:r>
+              <w:rPr>
+                <w:rFonts w:hint="eastAsia"/>
+              </w:rPr>
+              <w:t>주차</w:t>
+            </w:r>
+          </w:p>
+        </w:tc>
+        <w:tc>
+          <w:tcPr>
+            <w:tcW w:w="1134" w:type="dxa"/>
+          </w:tcPr>
+          <w:p>
+            <w:pPr>
+              <w:rPr>
+                <w:b/>
+                <w:bCs/>
+              </w:rPr>
+            </w:pPr>
+            <w:r>
+              <w:rPr>
+                <w:rFonts w:hint="eastAsia"/>
+                <w:b/>
+                <w:bCs/>
+              </w:rPr>
+              <w:t>기간</w:t>
+            </w:r>
+          </w:p>
+        </w:tc>
+        <w:tc>
+          <w:tcPr>
+            <w:tcW w:w="1275" w:type="dxa"/>
+          </w:tcPr>
+          <w:p>
+            <w:r>
+              <w:rPr>
+                <w:rFonts w:hint="eastAsia"/>
+              </w:rPr>
+              <w:t>2</w:t>
+            </w:r>
+            <w:r>
+              <w:t>021.06.</w:t>
+            </w:r>
+            <w:r>
+              <w:t>16</w:t>
+            </w:r>
+            <w:r>
+              <w:t>~ 2021.06.</w:t>
+            </w:r>
+            <w:r>
+              <w:t>22</w:t>
+            </w:r>
+          </w:p>
+        </w:tc>
+        <w:tc>
+          <w:tcPr>
+            <w:tcW w:w="1276" w:type="dxa"/>
+          </w:tcPr>
+          <w:p>
+            <w:pPr>
+              <w:rPr>
+                <w:b/>
+                <w:bCs/>
+              </w:rPr>
+            </w:pPr>
+            <w:r>
+              <w:rPr>
+                <w:rFonts w:hint="eastAsia"/>
+                <w:b/>
+                <w:bCs/>
+              </w:rPr>
+              <w:t>지도교수</w:t>
+            </w:r>
+          </w:p>
+        </w:tc>
+        <w:tc>
+          <w:tcPr>
+            <w:tcW w:w="1985" w:type="dxa"/>
+          </w:tcPr>
+          <w:p>
+            <w:r>
+              <w:rPr>
+                <w:rFonts w:hint="eastAsia"/>
+              </w:rPr>
+              <w:t>(서명</w:t>
+            </w:r>
+            <w:r>
+              <w:t>)</w:t>
+            </w:r>
+          </w:p>
+        </w:tc>
+      </w:tr>
+      <w:tr>
+        <w:trPr>
+          <w:trHeight w:val="755"/>
+        </w:trPr>
+        <w:tc>
+          <w:tcPr>
+            <w:tcW w:w="1413" w:type="dxa"/>
+          </w:tcPr>
+          <w:p>
+            <w:r>
+              <w:rPr>
+                <w:rFonts w:hint="eastAsia"/>
+              </w:rPr>
+              <w:t>이번주 한일 요약</w:t>
+            </w:r>
+          </w:p>
+        </w:tc>
+        <w:tc>
+          <w:tcPr>
+            <w:tcW w:w="7513" w:type="dxa"/>
+            <w:gridSpan w:val="5"/>
+          </w:tcPr>
+          <w:p>
+            <w:r>
+              <w:rPr>
+                <w:rFonts w:hint="eastAsia"/>
+              </w:rPr>
+              <w:t>맵 로드 속도 관련 개선 시도</w:t>
+            </w:r>
+          </w:p>
+        </w:tc>
+      </w:tr>
+    </w:tbl>
+    <w:p>
+      <w:r>
+        <w:rPr>
+          <w:rFonts w:hint="eastAsia"/>
+        </w:rPr>
+        <w:t>&lt;상세 수행내용</w:t>
+      </w:r>
+      <w:r>
+        <w:t>&gt;</w:t>
+      </w:r>
+    </w:p>
+    <w:p>
+      <w:r>
+        <w:rPr>
+          <w:rFonts w:hint="eastAsia"/>
+        </w:rPr>
+        <w:t>맵 로드 속도 개선 시도하였으나 일정 블록수 이상의 맵을 제대로 불러오지 못하여 적용</w:t>
+      </w:r>
+      <w:r>
+        <w:rPr>
+          <w:rFonts w:hint="eastAsia"/>
+        </w:rPr>
+        <w:t xml:space="preserve"> </w:t>
+      </w:r>
+      <w:r>
+        <w:rPr>
+          <w:rFonts w:hint="eastAsia"/>
+        </w:rPr>
+        <w:t>안되는 문제가 생김</w:t>
+      </w:r>
+    </w:p>
+    <w:p>
+      <w:pPr>
+        <w:rPr>
+          <w:rFonts w:hint="eastAsia"/>
+        </w:rPr>
+      </w:pPr>
+      <w:r>
+        <w:rPr>
+          <w:rFonts w:hint="eastAsia"/>
+        </w:rPr>
+        <w:t>맵 로드 문제를 계속해서 해결하지 못하고 있기 때문에 다른 작업을 우선시 하려 함</w:t>
       </w:r>
     </w:p>
     <w:p>
@@ -5627,16 +8003,24 @@
             <w:gridSpan w:val="3"/>
           </w:tcPr>
           <w:p>
-            <w:pPr>
-              <w:rPr>
-                <w:rFonts w:hint="eastAsia"/>
-              </w:rPr>
-            </w:pPr>
             <w:r>
               <w:rPr>
                 <w:rFonts w:hint="eastAsia"/>
               </w:rPr>
               <w:t>맵 전송 속도 개선 필요</w:t>
+            </w:r>
+          </w:p>
+          <w:p>
+            <w:pPr>
+              <w:rPr>
+                <w:rFonts w:hint="eastAsia"/>
+              </w:rPr>
+            </w:pPr>
+            <w:r>
+              <w:rPr>
+                <w:rFonts w:hint="eastAsia"/>
+              </w:rPr>
+              <w:t>시간마법 서버 구현 필요</w:t>
             </w:r>
           </w:p>
         </w:tc>
@@ -5669,51 +8053,16 @@
             <w:gridSpan w:val="3"/>
           </w:tcPr>
           <w:p>
-            <w:r>
-              <w:rPr>
-                <w:rFonts w:hint="eastAsia"/>
-              </w:rPr>
-              <w:t xml:space="preserve">하나하나 </w:t>
-            </w:r>
-            <w:r>
-              <w:t>send/</w:t>
-            </w:r>
-            <w:proofErr w:type="spellStart"/>
-            <w:r>
-              <w:t>recv</w:t>
-            </w:r>
-            <w:proofErr w:type="spellEnd"/>
-            <w:r>
-              <w:t xml:space="preserve"> </w:t>
-            </w:r>
-            <w:r>
-              <w:rPr>
-                <w:rFonts w:hint="eastAsia"/>
-              </w:rPr>
-              <w:t>한 블록리스트를 이용하여 t</w:t>
-            </w:r>
-            <w:r>
-              <w:t>ick</w:t>
-            </w:r>
-            <w:r>
-              <w:rPr>
-                <w:rFonts w:hint="eastAsia"/>
-              </w:rPr>
-              <w:t xml:space="preserve">마다 블록을 설치하고 있는데 </w:t>
-            </w:r>
-            <w:proofErr w:type="gramStart"/>
-            <w:r>
-              <w:rPr>
-                <w:rFonts w:hint="eastAsia"/>
-              </w:rPr>
-              <w:t>한번에</w:t>
-            </w:r>
-            <w:proofErr w:type="gramEnd"/>
-            <w:r>
-              <w:rPr>
-                <w:rFonts w:hint="eastAsia"/>
-              </w:rPr>
-              <w:t xml:space="preserve"> 설치하여야 한다. </w:t>
+            <w:pPr>
+              <w:rPr>
+                <w:rFonts w:hint="eastAsia"/>
+              </w:rPr>
+            </w:pPr>
+            <w:r>
+              <w:rPr>
+                <w:rFonts w:hint="eastAsia"/>
+              </w:rPr>
+              <w:t>시간마법이 클라이언트에는 적용되고 있으므로 이를 바탕으로 서버 구현</w:t>
             </w:r>
           </w:p>
         </w:tc>
@@ -5752,59 +8101,59 @@
               <w:t>1</w:t>
             </w:r>
             <w:r>
+              <w:t>7</w:t>
+            </w:r>
+            <w:r>
+              <w:rPr>
+                <w:rFonts w:hint="eastAsia"/>
+              </w:rPr>
+              <w:t>주차</w:t>
+            </w:r>
+          </w:p>
+        </w:tc>
+        <w:tc>
+          <w:tcPr>
+            <w:tcW w:w="2254" w:type="dxa"/>
+          </w:tcPr>
+          <w:p>
+            <w:pPr>
+              <w:rPr>
+                <w:b/>
+                <w:bCs/>
+              </w:rPr>
+            </w:pPr>
+            <w:r>
+              <w:rPr>
+                <w:rFonts w:hint="eastAsia"/>
+                <w:b/>
+                <w:bCs/>
+              </w:rPr>
+              <w:t>다음기간</w:t>
+            </w:r>
+          </w:p>
+        </w:tc>
+        <w:tc>
+          <w:tcPr>
+            <w:tcW w:w="2254" w:type="dxa"/>
+          </w:tcPr>
+          <w:p>
+            <w:r>
+              <w:rPr>
+                <w:rFonts w:hint="eastAsia"/>
+              </w:rPr>
               <w:t>2</w:t>
             </w:r>
             <w:r>
-              <w:rPr>
-                <w:rFonts w:hint="eastAsia"/>
-              </w:rPr>
-              <w:t>주차</w:t>
-            </w:r>
-          </w:p>
-        </w:tc>
-        <w:tc>
-          <w:tcPr>
-            <w:tcW w:w="2254" w:type="dxa"/>
-          </w:tcPr>
-          <w:p>
-            <w:pPr>
-              <w:rPr>
-                <w:b/>
-                <w:bCs/>
-              </w:rPr>
-            </w:pPr>
-            <w:r>
-              <w:rPr>
-                <w:rFonts w:hint="eastAsia"/>
-                <w:b/>
-                <w:bCs/>
-              </w:rPr>
-              <w:t>다음기간</w:t>
-            </w:r>
-          </w:p>
-        </w:tc>
-        <w:tc>
-          <w:tcPr>
-            <w:tcW w:w="2254" w:type="dxa"/>
-          </w:tcPr>
-          <w:p>
-            <w:r>
-              <w:rPr>
-                <w:rFonts w:hint="eastAsia"/>
-              </w:rPr>
-              <w:t>2</w:t>
-            </w:r>
-            <w:r>
-              <w:t>021.05.1</w:t>
-            </w:r>
-            <w:r>
-              <w:t>8</w:t>
-            </w:r>
-            <w:r>
-              <w:t xml:space="preserve"> ~ 2021.0</w:t>
-            </w:r>
-            <w:r>
-              <w:t>5.24</w:t>
+              <w:t>021.06.</w:t>
+            </w:r>
+            <w:r>
+              <w:t>23</w:t>
+            </w:r>
+            <w:r>
+              <w:t xml:space="preserve"> ~ 2021.06.</w:t>
+            </w:r>
+            <w:r>
+              <w:t>29</w:t>
             </w:r>
           </w:p>
         </w:tc>
@@ -5830,18 +8179,8 @@
                 <w:b/>
                 <w:bCs/>
               </w:rPr>
-              <w:t xml:space="preserve">다음주 </w:t>
-            </w:r>
-            <w:proofErr w:type="spellStart"/>
-            <w:r>
-              <w:rPr>
-                <w:rFonts w:hint="eastAsia"/>
-                <w:b/>
-                <w:bCs/>
-              </w:rPr>
-              <w:t>할일</w:t>
-            </w:r>
-            <w:proofErr w:type="spellEnd"/>
+              <w:t>다음주 할일</w:t>
+            </w:r>
           </w:p>
         </w:tc>
         <w:tc>
@@ -5851,26 +8190,10 @@
           </w:tcPr>
           <w:p>
             <w:r>
-              <w:t>클라이언트 서버 사이의 맵 전송</w:t>
-            </w:r>
-            <w:r>
-              <w:rPr>
-                <w:rFonts w:hint="eastAsia"/>
-              </w:rPr>
-              <w:t xml:space="preserve"> 개선</w:t>
-            </w:r>
-          </w:p>
-          <w:p>
-            <w:pPr>
-              <w:rPr>
-                <w:rFonts w:hint="eastAsia"/>
-              </w:rPr>
-            </w:pPr>
-            <w:r>
-              <w:rPr>
-                <w:rFonts w:hint="eastAsia"/>
-              </w:rPr>
-              <w:t>시간 마법 서버 구현</w:t>
+              <w:rPr>
+                <w:rFonts w:hint="eastAsia"/>
+              </w:rPr>
+              <w:t>시간마법 서버 구현</w:t>
             </w:r>
           </w:p>
         </w:tc>
@@ -5993,59 +8316,59 @@
               <w:t>1</w:t>
             </w:r>
             <w:r>
+              <w:t>7</w:t>
+            </w:r>
+            <w:r>
+              <w:rPr>
+                <w:rFonts w:hint="eastAsia"/>
+              </w:rPr>
+              <w:t>주차</w:t>
+            </w:r>
+          </w:p>
+        </w:tc>
+        <w:tc>
+          <w:tcPr>
+            <w:tcW w:w="1134" w:type="dxa"/>
+          </w:tcPr>
+          <w:p>
+            <w:pPr>
+              <w:rPr>
+                <w:b/>
+                <w:bCs/>
+              </w:rPr>
+            </w:pPr>
+            <w:r>
+              <w:rPr>
+                <w:rFonts w:hint="eastAsia"/>
+                <w:b/>
+                <w:bCs/>
+              </w:rPr>
+              <w:t>기간</w:t>
+            </w:r>
+          </w:p>
+        </w:tc>
+        <w:tc>
+          <w:tcPr>
+            <w:tcW w:w="1275" w:type="dxa"/>
+          </w:tcPr>
+          <w:p>
+            <w:r>
+              <w:rPr>
+                <w:rFonts w:hint="eastAsia"/>
+              </w:rPr>
               <w:t>2</w:t>
             </w:r>
             <w:r>
-              <w:rPr>
-                <w:rFonts w:hint="eastAsia"/>
-              </w:rPr>
-              <w:t>주차</w:t>
-            </w:r>
-          </w:p>
-        </w:tc>
-        <w:tc>
-          <w:tcPr>
-            <w:tcW w:w="1134" w:type="dxa"/>
-          </w:tcPr>
-          <w:p>
-            <w:pPr>
-              <w:rPr>
-                <w:b/>
-                <w:bCs/>
-              </w:rPr>
-            </w:pPr>
-            <w:r>
-              <w:rPr>
-                <w:rFonts w:hint="eastAsia"/>
-                <w:b/>
-                <w:bCs/>
-              </w:rPr>
-              <w:t>기간</w:t>
-            </w:r>
-          </w:p>
-        </w:tc>
-        <w:tc>
-          <w:tcPr>
-            <w:tcW w:w="1275" w:type="dxa"/>
-          </w:tcPr>
-          <w:p>
-            <w:r>
-              <w:rPr>
-                <w:rFonts w:hint="eastAsia"/>
-              </w:rPr>
-              <w:t>2</w:t>
-            </w:r>
-            <w:r>
-              <w:t>021.05.1</w:t>
-            </w:r>
-            <w:r>
-              <w:t>8</w:t>
-            </w:r>
-            <w:r>
-              <w:t>~ 2021.05.</w:t>
-            </w:r>
-            <w:r>
-              <w:t>24</w:t>
+              <w:t>021.06.</w:t>
+            </w:r>
+            <w:r>
+              <w:t>23</w:t>
+            </w:r>
+            <w:r>
+              <w:t>~ 2021.06.</w:t>
+            </w:r>
+            <w:r>
+              <w:t>29</w:t>
             </w:r>
           </w:p>
         </w:tc>
@@ -6110,19 +8433,11 @@
             <w:gridSpan w:val="5"/>
           </w:tcPr>
           <w:p>
-            <w:pPr>
-              <w:rPr>
-                <w:rFonts w:hint="eastAsia"/>
-              </w:rPr>
-            </w:pPr>
-            <w:r>
-              <w:t>클라이언트 서버 사이의 맵 전송</w:t>
-            </w:r>
-            <w:r>
-              <w:rPr>
-                <w:rFonts w:hint="eastAsia"/>
-              </w:rPr>
-              <w:t xml:space="preserve"> 개선</w:t>
+            <w:r>
+              <w:rPr>
+                <w:rFonts w:hint="eastAsia"/>
+              </w:rPr>
+              <w:t>시간 마법 서버 구현(버섯)</w:t>
             </w:r>
           </w:p>
         </w:tc>
@@ -6149,107 +8464,10 @@
         <w:rPr>
           <w:rFonts w:hint="eastAsia"/>
         </w:rPr>
-        <w:t>클라이언트 간 맵 전송</w:t>
-      </w:r>
-      <w:r>
-        <w:t xml:space="preserve"> </w:t>
-      </w:r>
-      <w:r>
-        <w:rPr>
-          <w:rFonts w:hint="eastAsia"/>
-        </w:rPr>
-        <w:t>속도를 올리기 위해서 a</w:t>
-      </w:r>
-      <w:r>
-        <w:t xml:space="preserve">rray </w:t>
-      </w:r>
-      <w:r>
-        <w:rPr>
-          <w:rFonts w:hint="eastAsia"/>
-        </w:rPr>
-        <w:t xml:space="preserve">컨테이너를 이용하여 블록리스트를 </w:t>
-      </w:r>
-      <w:proofErr w:type="gramStart"/>
-      <w:r>
-        <w:rPr>
-          <w:rFonts w:hint="eastAsia"/>
-        </w:rPr>
-        <w:t>한번에</w:t>
-      </w:r>
-      <w:proofErr w:type="gramEnd"/>
-      <w:r>
-        <w:rPr>
-          <w:rFonts w:hint="eastAsia"/>
-        </w:rPr>
-        <w:t xml:space="preserve"> </w:t>
-      </w:r>
-      <w:r>
-        <w:t>send/</w:t>
-      </w:r>
-      <w:proofErr w:type="spellStart"/>
-      <w:r>
-        <w:t>recv</w:t>
-      </w:r>
-      <w:proofErr w:type="spellEnd"/>
-      <w:r>
-        <w:rPr>
-          <w:rFonts w:hint="eastAsia"/>
-        </w:rPr>
-        <w:t xml:space="preserve"> 후 블록 설치도 한번에 하려고 시도했</w:t>
-      </w:r>
-      <w:r>
-        <w:rPr>
-          <w:rFonts w:hint="eastAsia"/>
-        </w:rPr>
-        <w:t>다.</w:t>
-      </w:r>
-      <w:r>
-        <w:t xml:space="preserve"> </w:t>
-      </w:r>
-      <w:r>
-        <w:rPr>
-          <w:rFonts w:hint="eastAsia"/>
-        </w:rPr>
-        <w:t xml:space="preserve">설치 속도는 개선되었으나 </w:t>
-      </w:r>
-      <w:r>
-        <w:rPr>
-          <w:rFonts w:hint="eastAsia"/>
-        </w:rPr>
-        <w:t>블록의</w:t>
-      </w:r>
-      <w:r>
-        <w:t xml:space="preserve"> </w:t>
-      </w:r>
-      <w:r>
-        <w:rPr>
-          <w:rFonts w:hint="eastAsia"/>
-        </w:rPr>
-        <w:t>종류가 제대로 적용되지 않거나,</w:t>
-      </w:r>
-      <w:r>
-        <w:t xml:space="preserve"> </w:t>
-      </w:r>
-      <w:r>
-        <w:rPr>
-          <w:rFonts w:hint="eastAsia"/>
-        </w:rPr>
-        <w:t>블록의 수가 너무 많으면 동작하지 않</w:t>
-      </w:r>
-      <w:r>
-        <w:rPr>
-          <w:rFonts w:hint="eastAsia"/>
-        </w:rPr>
-        <w:t>거나 하는 버그 발생.</w:t>
+        <w:t>클라이언트의 구현된 시간 마법을 바탕으로 서버를 통하여 동작하게 함</w:t>
       </w:r>
     </w:p>
-    <w:p>
-      <w:pPr>
-        <w:rPr>
-          <w:rFonts w:hint="eastAsia"/>
-        </w:rPr>
-      </w:pPr>
-    </w:p>
+    <w:p/>
     <w:tbl>
       <w:tblPr>
         <w:tblStyle w:val="a3"/>
@@ -6290,11 +8508,6 @@
             <w:gridSpan w:val="3"/>
           </w:tcPr>
           <w:p>
-            <w:pPr>
-              <w:rPr>
-                <w:rFonts w:hint="eastAsia"/>
-              </w:rPr>
-            </w:pPr>
             <w:r>
               <w:rPr>
                 <w:rFonts w:hint="eastAsia"/>
@@ -6331,28 +8544,7 @@
             <w:tcW w:w="6762" w:type="dxa"/>
             <w:gridSpan w:val="3"/>
           </w:tcPr>
-          <w:p>
-            <w:r>
-              <w:rPr>
-                <w:rFonts w:hint="eastAsia"/>
-              </w:rPr>
-              <w:t xml:space="preserve">컨테이너 범위 벗어나는 에러 및 </w:t>
-            </w:r>
-            <w:proofErr w:type="gramStart"/>
-            <w:r>
-              <w:rPr>
-                <w:rFonts w:hint="eastAsia"/>
-              </w:rPr>
-              <w:t>전달 해준</w:t>
-            </w:r>
-            <w:proofErr w:type="gramEnd"/>
-            <w:r>
-              <w:rPr>
-                <w:rFonts w:hint="eastAsia"/>
-              </w:rPr>
-              <w:t xml:space="preserve"> 블록 종류를 적용시킬 방법을 찾아야 한다.</w:t>
-            </w:r>
-          </w:p>
+          <w:p/>
         </w:tc>
       </w:tr>
       <w:tr>
@@ -6389,7 +8581,7 @@
               <w:t>1</w:t>
             </w:r>
             <w:r>
-              <w:t>3</w:t>
+              <w:t>8</w:t>
             </w:r>
             <w:r>
               <w:rPr>
@@ -6432,16 +8624,16 @@
               <w:t>2</w:t>
             </w:r>
             <w:r>
-              <w:t>021.05.</w:t>
-            </w:r>
-            <w:r>
-              <w:t>25</w:t>
+              <w:t>021.06.</w:t>
+            </w:r>
+            <w:r>
+              <w:t>30</w:t>
             </w:r>
             <w:r>
               <w:t xml:space="preserve"> ~ 2021.0</w:t>
             </w:r>
             <w:r>
-              <w:t>6.01</w:t>
+              <w:t>7.06</w:t>
             </w:r>
           </w:p>
         </w:tc>
@@ -6467,18 +8659,8 @@
                 <w:b/>
                 <w:bCs/>
               </w:rPr>
-              <w:t xml:space="preserve">다음주 </w:t>
-            </w:r>
-            <w:proofErr w:type="spellStart"/>
-            <w:r>
-              <w:rPr>
-                <w:rFonts w:hint="eastAsia"/>
-                <w:b/>
-                <w:bCs/>
-              </w:rPr>
-              <w:t>할일</w:t>
-            </w:r>
-            <w:proofErr w:type="spellEnd"/>
+              <w:t>다음주 할일</w:t>
+            </w:r>
           </w:p>
         </w:tc>
         <w:tc>
@@ -6487,27 +8669,16 @@
             <w:gridSpan w:val="3"/>
           </w:tcPr>
           <w:p>
-            <w:r>
-              <w:t>클라이언트 서버 사이의 맵 전송</w:t>
-            </w:r>
-            <w:r>
-              <w:rPr>
-                <w:rFonts w:hint="eastAsia"/>
-              </w:rPr>
-              <w:t xml:space="preserve"> 개선</w:t>
-            </w:r>
-          </w:p>
-          <w:p>
-            <w:pPr>
-              <w:rPr>
-                <w:rFonts w:hint="eastAsia"/>
-              </w:rPr>
-            </w:pPr>
-            <w:r>
-              <w:rPr>
-                <w:rFonts w:hint="eastAsia"/>
-              </w:rPr>
-              <w:t>시간마법 구현</w:t>
+            <w:pPr>
+              <w:rPr>
+                <w:rFonts w:hint="eastAsia"/>
+              </w:rPr>
+            </w:pPr>
+            <w:r>
+              <w:rPr>
+                <w:rFonts w:hint="eastAsia"/>
+              </w:rPr>
+              <w:t>블록에 시간마법을 적용할 수 있도록 한다.</w:t>
             </w:r>
           </w:p>
         </w:tc>
@@ -6630,59 +8801,59 @@
               <w:t>1</w:t>
             </w:r>
             <w:r>
+              <w:t>8</w:t>
+            </w:r>
+            <w:r>
+              <w:rPr>
+                <w:rFonts w:hint="eastAsia"/>
+              </w:rPr>
+              <w:t>주차</w:t>
+            </w:r>
+          </w:p>
+        </w:tc>
+        <w:tc>
+          <w:tcPr>
+            <w:tcW w:w="1134" w:type="dxa"/>
+          </w:tcPr>
+          <w:p>
+            <w:pPr>
+              <w:rPr>
+                <w:b/>
+                <w:bCs/>
+              </w:rPr>
+            </w:pPr>
+            <w:r>
+              <w:rPr>
+                <w:rFonts w:hint="eastAsia"/>
+                <w:b/>
+                <w:bCs/>
+              </w:rPr>
+              <w:t>기간</w:t>
+            </w:r>
+          </w:p>
+        </w:tc>
+        <w:tc>
+          <w:tcPr>
+            <w:tcW w:w="1275" w:type="dxa"/>
+          </w:tcPr>
+          <w:p>
+            <w:r>
+              <w:rPr>
+                <w:rFonts w:hint="eastAsia"/>
+              </w:rPr>
               <w:t>2</w:t>
             </w:r>
             <w:r>
-              <w:rPr>
-                <w:rFonts w:hint="eastAsia"/>
-              </w:rPr>
-              <w:t>주차</w:t>
-            </w:r>
-          </w:p>
-        </w:tc>
-        <w:tc>
-          <w:tcPr>
-            <w:tcW w:w="1134" w:type="dxa"/>
-          </w:tcPr>
-          <w:p>
-            <w:pPr>
-              <w:rPr>
-                <w:b/>
-                <w:bCs/>
-              </w:rPr>
-            </w:pPr>
-            <w:r>
-              <w:rPr>
-                <w:rFonts w:hint="eastAsia"/>
-                <w:b/>
-                <w:bCs/>
-              </w:rPr>
-              <w:t>기간</w:t>
-            </w:r>
-          </w:p>
-        </w:tc>
-        <w:tc>
-          <w:tcPr>
-            <w:tcW w:w="1275" w:type="dxa"/>
-          </w:tcPr>
-          <w:p>
-            <w:r>
-              <w:rPr>
-                <w:rFonts w:hint="eastAsia"/>
-              </w:rPr>
-              <w:t>2</w:t>
-            </w:r>
-            <w:r>
               <w:t>021.0</w:t>
             </w:r>
             <w:r>
-              <w:t>5.25</w:t>
+              <w:t>6.30</w:t>
             </w:r>
             <w:r>
               <w:t>~ 2021.0</w:t>
             </w:r>
             <w:r>
-              <w:t>6.01</w:t>
+              <w:t>7.06</w:t>
             </w:r>
           </w:p>
         </w:tc>
@@ -6747,30 +8918,17 @@
             <w:gridSpan w:val="5"/>
           </w:tcPr>
           <w:p>
-            <w:pPr>
-              <w:rPr>
-                <w:rFonts w:hint="eastAsia"/>
-              </w:rPr>
-            </w:pPr>
-            <w:r>
-              <w:t>클라이언트 서버 사이의 맵 전송</w:t>
-            </w:r>
-            <w:r>
-              <w:rPr>
-                <w:rFonts w:hint="eastAsia"/>
-              </w:rPr>
-              <w:t xml:space="preserve"> 개선</w:t>
+            <w:r>
+              <w:rPr>
+                <w:rFonts w:hint="eastAsia"/>
+              </w:rPr>
+              <w:t>블록에 시간마법 적용</w:t>
             </w:r>
           </w:p>
         </w:tc>
       </w:tr>
     </w:tbl>
     <w:p>
-      <w:pPr>
-        <w:rPr>
-          <w:rFonts w:hint="eastAsia"/>
-        </w:rPr>
-      </w:pPr>
       <w:r>
         <w:rPr>
           <w:rFonts w:hint="eastAsia"/>
@@ -6787,7 +8945,62 @@
           <w:rFonts w:hint="eastAsia"/>
         </w:rPr>
       </w:pPr>
+      <w:r>
+        <w:rPr>
+          <w:rFonts w:hint="eastAsia"/>
+        </w:rPr>
+        <w:t>블록에 시간마법을 적용했을 시 일반 블록</w:t>
+      </w:r>
+      <w:r>
+        <w:t xml:space="preserve"> -&gt; </w:t>
+      </w:r>
+      <w:r>
+        <w:rPr>
+          <w:rFonts w:hint="eastAsia"/>
+        </w:rPr>
+        <w:t>부숴진 블록,</w:t>
+      </w:r>
+      <w:r>
+        <w:t xml:space="preserve"> </w:t>
+      </w:r>
+      <w:r>
+        <w:rPr>
+          <w:rFonts w:hint="eastAsia"/>
+        </w:rPr>
+        <w:t xml:space="preserve">부숴진 블록 </w:t>
+      </w:r>
+      <w:r>
+        <w:t xml:space="preserve">-&gt; </w:t>
+      </w:r>
+      <w:r>
+        <w:rPr>
+          <w:rFonts w:hint="eastAsia"/>
+        </w:rPr>
+        <w:t>일반 블록</w:t>
+      </w:r>
+      <w:r>
+        <w:t>(</w:t>
+      </w:r>
+      <w:r>
+        <w:rPr>
+          <w:rFonts w:hint="eastAsia"/>
+        </w:rPr>
+        <w:t>시각적 차이는 아직 없음)으로 변화하여 통과 할 수 있도록 한다.</w:t>
+      </w:r>
+      <w:r>
+        <w:t xml:space="preserve"> </w:t>
+      </w:r>
+      <w:r>
+        <w:rPr>
+          <w:rFonts w:hint="eastAsia"/>
+        </w:rPr>
+        <w:t>타겟 지정에 관한 버그가 있어서 서버 적용은 아직</w:t>
+      </w:r>
+      <w:r>
+        <w:t>X</w:t>
+      </w:r>
     </w:p>
+    <w:p/>
     <w:tbl>
       <w:tblPr>
         <w:tblStyle w:val="a3"/>
@@ -6828,11 +9041,6 @@
             <w:gridSpan w:val="3"/>
           </w:tcPr>
           <w:p>
-            <w:pPr>
-              <w:rPr>
-                <w:rFonts w:hint="eastAsia"/>
-              </w:rPr>
-            </w:pPr>
             <w:r>
               <w:rPr>
                 <w:rFonts w:hint="eastAsia"/>
@@ -6906,7 +9114,7 @@
               <w:t>1</w:t>
             </w:r>
             <w:r>
-              <w:t>3</w:t>
+              <w:t>9</w:t>
             </w:r>
             <w:r>
               <w:rPr>
@@ -6952,13 +9160,19 @@
               <w:t>021.0</w:t>
             </w:r>
             <w:r>
-              <w:t>6.03</w:t>
-            </w:r>
-            <w:r>
-              <w:t xml:space="preserve"> ~ 2021.06.0</w:t>
-            </w:r>
-            <w:r>
-              <w:t>9</w:t>
+              <w:t>7</w:t>
+            </w:r>
+            <w:r>
+              <w:t>.0</w:t>
+            </w:r>
+            <w:r>
+              <w:t>7</w:t>
+            </w:r>
+            <w:r>
+              <w:t xml:space="preserve"> ~ 2021.0</w:t>
+            </w:r>
+            <w:r>
+              <w:t>7.13</w:t>
             </w:r>
           </w:p>
         </w:tc>
@@ -6984,18 +9198,8 @@
                 <w:b/>
                 <w:bCs/>
               </w:rPr>
-              <w:t xml:space="preserve">다음주 </w:t>
-            </w:r>
-            <w:proofErr w:type="spellStart"/>
-            <w:r>
-              <w:rPr>
-                <w:rFonts w:hint="eastAsia"/>
-                <w:b/>
-                <w:bCs/>
-              </w:rPr>
-              <w:t>할일</w:t>
-            </w:r>
-            <w:proofErr w:type="spellEnd"/>
+              <w:t>다음주 할일</w:t>
+            </w:r>
           </w:p>
         </w:tc>
         <w:tc>
@@ -7004,27 +9208,40 @@
             <w:gridSpan w:val="3"/>
           </w:tcPr>
           <w:p>
-            <w:r>
-              <w:t>클라이언트 서버 사이의 맵 전송</w:t>
-            </w:r>
-            <w:r>
-              <w:rPr>
-                <w:rFonts w:hint="eastAsia"/>
-              </w:rPr>
-              <w:t xml:space="preserve"> 개선</w:t>
-            </w:r>
-          </w:p>
-          <w:p>
-            <w:pPr>
-              <w:rPr>
-                <w:rFonts w:hint="eastAsia"/>
-              </w:rPr>
-            </w:pPr>
-            <w:r>
-              <w:rPr>
-                <w:rFonts w:hint="eastAsia"/>
-              </w:rPr>
-              <w:t>시간마법 구현</w:t>
+            <w:pPr>
+              <w:rPr>
+                <w:rFonts w:hint="eastAsia"/>
+              </w:rPr>
+            </w:pPr>
+            <w:r>
+              <w:rPr>
+                <w:rFonts w:hint="eastAsia"/>
+              </w:rPr>
+              <w:t>구현한 시간 마법</w:t>
+            </w:r>
+            <w:r>
+              <w:rPr>
+                <w:rFonts w:hint="eastAsia"/>
+              </w:rPr>
+              <w:t>을</w:t>
+            </w:r>
+            <w:r>
+              <w:rPr>
+                <w:rFonts w:hint="eastAsia"/>
+              </w:rPr>
+              <w:t xml:space="preserve"> 서버</w:t>
+            </w:r>
+            <w:r>
+              <w:rPr>
+                <w:rFonts w:hint="eastAsia"/>
+              </w:rPr>
+              <w:t>로</w:t>
+            </w:r>
+            <w:r>
+              <w:rPr>
+                <w:rFonts w:hint="eastAsia"/>
+              </w:rPr>
+              <w:t xml:space="preserve"> 구현</w:t>
             </w:r>
           </w:p>
         </w:tc>
@@ -7099,7 +9316,7 @@
 </file>
 
 <file path=word/endnotes.xml><?xml version="1.0" encoding="utf-8"?>
-<w:endnotes xmlns:wpc="http://schemas.microsoft.com/office/word/2010/wordprocessingCanvas" xmlns:cx="http://schemas.microsoft.com/office/drawing/2014/chartex" xmlns:cx1="http://schemas.microsoft.com/office/drawing/2015/9/8/chartex" xmlns:cx2="http://schemas.microsoft.com/office/drawing/2015/10/21/chartex" xmlns:cx3="http://schemas.microsoft.com/office/drawing/2016/5/9/chartex" xmlns:cx4="http://schemas.microsoft.com/office/drawing/2016/5/10/chartex" xmlns:cx5="http://schemas.microsoft.com/office/drawing/2016/5/11/chartex" xmlns:cx6="http://schemas.microsoft.com/office/drawing/2016/5/12/chartex" xmlns:cx7="http://schemas.microsoft.com/office/drawing/2016/5/13/chartex" xmlns:cx8="http://schemas.microsoft.com/office/drawing/2016/5/14/chartex" xmlns:mc="http://schemas.openxmlformats.org/markup-compatibility/2006" xmlns:aink="http://schemas.microsoft.com/office/drawing/2016/ink" xmlns:am3d="http://schemas.microsoft.com/office/drawing/2017/model3d" xmlns:o="urn:schemas-microsoft-com:office:office" xmlns:r="http://schemas.openxmlformats.org/officeDocument/2006/relationships" xmlns:m="http://schemas.openxmlformats.org/officeDocument/2006/math" xmlns:v="urn:schemas-microsoft-com:vml" xmlns:wp14="http://schemas.microsoft.com/office/word/2010/wordprocessingDrawing" xmlns:wp="http://schemas.openxmlformats.org/drawingml/2006/wordprocessingDrawing" xmlns:w10="urn:schemas-microsoft-com:office:word" xmlns:w="http://schemas.openxmlformats.org/wordprocessingml/2006/main" xmlns:w14="http://schemas.microsoft.com/office/word/2010/wordml" xmlns:w15="http://schemas.microsoft.com/office/word/2012/wordml" xmlns:w16cex="http://schemas.microsoft.com/office/word/2018/wordml/cex" xmlns:w16cid="http://schemas.microsoft.com/office/word/2016/wordml/cid" xmlns:w16="http://schemas.microsoft.com/office/word/2018/wordml" xmlns:w16sdtdh="http://schemas.microsoft.com/office/word/2020/wordml/sdtdatahash" xmlns:w16se="http://schemas.microsoft.com/office/word/2015/wordml/symex" xmlns:wpg="http://schemas.microsoft.com/office/word/2010/wordprocessingGroup" xmlns:wpi="http://schemas.microsoft.com/office/word/2010/wordprocessingInk" xmlns:wne="http://schemas.microsoft.com/office/word/2006/wordml" xmlns:wps="http://schemas.microsoft.com/office/word/2010/wordprocessingShape" mc:Ignorable="w14 w15 w16se w16cid w16 w16cex w16sdtdh wp14">
+<w:endnotes xmlns:wpc="http://schemas.microsoft.com/office/word/2010/wordprocessingCanvas" xmlns:cx="http://schemas.microsoft.com/office/drawing/2014/chartex" xmlns:cx1="http://schemas.microsoft.com/office/drawing/2015/9/8/chartex" xmlns:cx2="http://schemas.microsoft.com/office/drawing/2015/10/21/chartex" xmlns:cx3="http://schemas.microsoft.com/office/drawing/2016/5/9/chartex" xmlns:cx4="http://schemas.microsoft.com/office/drawing/2016/5/10/chartex" xmlns:cx5="http://schemas.microsoft.com/office/drawing/2016/5/11/chartex" xmlns:cx6="http://schemas.microsoft.com/office/drawing/2016/5/12/chartex" xmlns:cx7="http://schemas.microsoft.com/office/drawing/2016/5/13/chartex" xmlns:cx8="http://schemas.microsoft.com/office/drawing/2016/5/14/chartex" xmlns:mc="http://schemas.openxmlformats.org/markup-compatibility/2006" xmlns:aink="http://schemas.microsoft.com/office/drawing/2016/ink" xmlns:am3d="http://schemas.microsoft.com/office/drawing/2017/model3d" xmlns:o="urn:schemas-microsoft-com:office:office" xmlns:r="http://schemas.openxmlformats.org/officeDocument/2006/relationships" xmlns:m="http://schemas.openxmlformats.org/officeDocument/2006/math" xmlns:v="urn:schemas-microsoft-com:vml" xmlns:wp14="http://schemas.microsoft.com/office/word/2010/wordprocessingDrawing" xmlns:wp="http://schemas.openxmlformats.org/drawingml/2006/wordprocessingDrawing" xmlns:w10="urn:schemas-microsoft-com:office:word" xmlns:w="http://schemas.openxmlformats.org/wordprocessingml/2006/main" xmlns:w14="http://schemas.microsoft.com/office/word/2010/wordml" xmlns:w15="http://schemas.microsoft.com/office/word/2012/wordml" xmlns:w16cex="http://schemas.microsoft.com/office/word/2018/wordml/cex" xmlns:w16cid="http://schemas.microsoft.com/office/word/2016/wordml/cid" xmlns:w16="http://schemas.microsoft.com/office/word/2018/wordml" xmlns:w16se="http://schemas.microsoft.com/office/word/2015/wordml/symex" xmlns:wpg="http://schemas.microsoft.com/office/word/2010/wordprocessingGroup" xmlns:wpi="http://schemas.microsoft.com/office/word/2010/wordprocessingInk" xmlns:wne="http://schemas.microsoft.com/office/word/2006/wordml" xmlns:wps="http://schemas.microsoft.com/office/word/2010/wordprocessingShape" mc:Ignorable="w14 w15 w16se w16cid w16 w16cex wp14">
   <w:endnote w:type="separator" w:id="-1">
     <w:p>
       <w:pPr>
@@ -7124,7 +9341,7 @@
 </file>
 
 <file path=word/footnotes.xml><?xml version="1.0" encoding="utf-8"?>
-<w:footnotes xmlns:wpc="http://schemas.microsoft.com/office/word/2010/wordprocessingCanvas" xmlns:cx="http://schemas.microsoft.com/office/drawing/2014/chartex" xmlns:cx1="http://schemas.microsoft.com/office/drawing/2015/9/8/chartex" xmlns:cx2="http://schemas.microsoft.com/office/drawing/2015/10/21/chartex" xmlns:cx3="http://schemas.microsoft.com/office/drawing/2016/5/9/chartex" xmlns:cx4="http://schemas.microsoft.com/office/drawing/2016/5/10/chartex" xmlns:cx5="http://schemas.microsoft.com/office/drawing/2016/5/11/chartex" xmlns:cx6="http://schemas.microsoft.com/office/drawing/2016/5/12/chartex" xmlns:cx7="http://schemas.microsoft.com/office/drawing/2016/5/13/chartex" xmlns:cx8="http://schemas.microsoft.com/office/drawing/2016/5/14/chartex" xmlns:mc="http://schemas.openxmlformats.org/markup-compatibility/2006" xmlns:aink="http://schemas.microsoft.com/office/drawing/2016/ink" xmlns:am3d="http://schemas.microsoft.com/office/drawing/2017/model3d" xmlns:o="urn:schemas-microsoft-com:office:office" xmlns:r="http://schemas.openxmlformats.org/officeDocument/2006/relationships" xmlns:m="http://schemas.openxmlformats.org/officeDocument/2006/math" xmlns:v="urn:schemas-microsoft-com:vml" xmlns:wp14="http://schemas.microsoft.com/office/word/2010/wordprocessingDrawing" xmlns:wp="http://schemas.openxmlformats.org/drawingml/2006/wordprocessingDrawing" xmlns:w10="urn:schemas-microsoft-com:office:word" xmlns:w="http://schemas.openxmlformats.org/wordprocessingml/2006/main" xmlns:w14="http://schemas.microsoft.com/office/word/2010/wordml" xmlns:w15="http://schemas.microsoft.com/office/word/2012/wordml" xmlns:w16cex="http://schemas.microsoft.com/office/word/2018/wordml/cex" xmlns:w16cid="http://schemas.microsoft.com/office/word/2016/wordml/cid" xmlns:w16="http://schemas.microsoft.com/office/word/2018/wordml" xmlns:w16sdtdh="http://schemas.microsoft.com/office/word/2020/wordml/sdtdatahash" xmlns:w16se="http://schemas.microsoft.com/office/word/2015/wordml/symex" xmlns:wpg="http://schemas.microsoft.com/office/word/2010/wordprocessingGroup" xmlns:wpi="http://schemas.microsoft.com/office/word/2010/wordprocessingInk" xmlns:wne="http://schemas.microsoft.com/office/word/2006/wordml" xmlns:wps="http://schemas.microsoft.com/office/word/2010/wordprocessingShape" mc:Ignorable="w14 w15 w16se w16cid w16 w16cex w16sdtdh wp14">
+<w:footnotes xmlns:wpc="http://schemas.microsoft.com/office/word/2010/wordprocessingCanvas" xmlns:cx="http://schemas.microsoft.com/office/drawing/2014/chartex" xmlns:cx1="http://schemas.microsoft.com/office/drawing/2015/9/8/chartex" xmlns:cx2="http://schemas.microsoft.com/office/drawing/2015/10/21/chartex" xmlns:cx3="http://schemas.microsoft.com/office/drawing/2016/5/9/chartex" xmlns:cx4="http://schemas.microsoft.com/office/drawing/2016/5/10/chartex" xmlns:cx5="http://schemas.microsoft.com/office/drawing/2016/5/11/chartex" xmlns:cx6="http://schemas.microsoft.com/office/drawing/2016/5/12/chartex" xmlns:cx7="http://schemas.microsoft.com/office/drawing/2016/5/13/chartex" xmlns:cx8="http://schemas.microsoft.com/office/drawing/2016/5/14/chartex" xmlns:mc="http://schemas.openxmlformats.org/markup-compatibility/2006" xmlns:aink="http://schemas.microsoft.com/office/drawing/2016/ink" xmlns:am3d="http://schemas.microsoft.com/office/drawing/2017/model3d" xmlns:o="urn:schemas-microsoft-com:office:office" xmlns:r="http://schemas.openxmlformats.org/officeDocument/2006/relationships" xmlns:m="http://schemas.openxmlformats.org/officeDocument/2006/math" xmlns:v="urn:schemas-microsoft-com:vml" xmlns:wp14="http://schemas.microsoft.com/office/word/2010/wordprocessingDrawing" xmlns:wp="http://schemas.openxmlformats.org/drawingml/2006/wordprocessingDrawing" xmlns:w10="urn:schemas-microsoft-com:office:word" xmlns:w="http://schemas.openxmlformats.org/wordprocessingml/2006/main" xmlns:w14="http://schemas.microsoft.com/office/word/2010/wordml" xmlns:w15="http://schemas.microsoft.com/office/word/2012/wordml" xmlns:w16cex="http://schemas.microsoft.com/office/word/2018/wordml/cex" xmlns:w16cid="http://schemas.microsoft.com/office/word/2016/wordml/cid" xmlns:w16="http://schemas.microsoft.com/office/word/2018/wordml" xmlns:w16se="http://schemas.microsoft.com/office/word/2015/wordml/symex" xmlns:wpg="http://schemas.microsoft.com/office/word/2010/wordprocessingGroup" xmlns:wpi="http://schemas.microsoft.com/office/word/2010/wordprocessingInk" xmlns:wne="http://schemas.microsoft.com/office/word/2006/wordml" xmlns:wps="http://schemas.microsoft.com/office/word/2010/wordprocessingShape" mc:Ignorable="w14 w15 w16se w16cid w16 w16cex wp14">
   <w:footnote w:type="separator" w:id="-1">
     <w:p>
       <w:pPr>
@@ -7149,7 +9366,7 @@
 </file>
 
 <file path=word/header1.xml><?xml version="1.0" encoding="utf-8"?>
-<w:hdr xmlns:wpc="http://schemas.microsoft.com/office/word/2010/wordprocessingCanvas" xmlns:cx="http://schemas.microsoft.com/office/drawing/2014/chartex" xmlns:cx1="http://schemas.microsoft.com/office/drawing/2015/9/8/chartex" xmlns:cx2="http://schemas.microsoft.com/office/drawing/2015/10/21/chartex" xmlns:cx3="http://schemas.microsoft.com/office/drawing/2016/5/9/chartex" xmlns:cx4="http://schemas.microsoft.com/office/drawing/2016/5/10/chartex" xmlns:cx5="http://schemas.microsoft.com/office/drawing/2016/5/11/chartex" xmlns:cx6="http://schemas.microsoft.com/office/drawing/2016/5/12/chartex" xmlns:cx7="http://schemas.microsoft.com/office/drawing/2016/5/13/chartex" xmlns:cx8="http://schemas.microsoft.com/office/drawing/2016/5/14/chartex" xmlns:mc="http://schemas.openxmlformats.org/markup-compatibility/2006" xmlns:aink="http://schemas.microsoft.com/office/drawing/2016/ink" xmlns:am3d="http://schemas.microsoft.com/office/drawing/2017/model3d" xmlns:o="urn:schemas-microsoft-com:office:office" xmlns:r="http://schemas.openxmlformats.org/officeDocument/2006/relationships" xmlns:m="http://schemas.openxmlformats.org/officeDocument/2006/math" xmlns:v="urn:schemas-microsoft-com:vml" xmlns:wp14="http://schemas.microsoft.com/office/word/2010/wordprocessingDrawing" xmlns:wp="http://schemas.openxmlformats.org/drawingml/2006/wordprocessingDrawing" xmlns:w10="urn:schemas-microsoft-com:office:word" xmlns:w="http://schemas.openxmlformats.org/wordprocessingml/2006/main" xmlns:w14="http://schemas.microsoft.com/office/word/2010/wordml" xmlns:w15="http://schemas.microsoft.com/office/word/2012/wordml" xmlns:w16cex="http://schemas.microsoft.com/office/word/2018/wordml/cex" xmlns:w16cid="http://schemas.microsoft.com/office/word/2016/wordml/cid" xmlns:w16="http://schemas.microsoft.com/office/word/2018/wordml" xmlns:w16sdtdh="http://schemas.microsoft.com/office/word/2020/wordml/sdtdatahash" xmlns:w16se="http://schemas.microsoft.com/office/word/2015/wordml/symex" xmlns:wpg="http://schemas.microsoft.com/office/word/2010/wordprocessingGroup" xmlns:wpi="http://schemas.microsoft.com/office/word/2010/wordprocessingInk" xmlns:wne="http://schemas.microsoft.com/office/word/2006/wordml" xmlns:wps="http://schemas.microsoft.com/office/word/2010/wordprocessingShape" mc:Ignorable="w14 w15 w16se w16cid w16 w16cex w16sdtdh wp14">
+<w:hdr xmlns:wpc="http://schemas.microsoft.com/office/word/2010/wordprocessingCanvas" xmlns:cx="http://schemas.microsoft.com/office/drawing/2014/chartex" xmlns:cx1="http://schemas.microsoft.com/office/drawing/2015/9/8/chartex" xmlns:cx2="http://schemas.microsoft.com/office/drawing/2015/10/21/chartex" xmlns:cx3="http://schemas.microsoft.com/office/drawing/2016/5/9/chartex" xmlns:cx4="http://schemas.microsoft.com/office/drawing/2016/5/10/chartex" xmlns:cx5="http://schemas.microsoft.com/office/drawing/2016/5/11/chartex" xmlns:cx6="http://schemas.microsoft.com/office/drawing/2016/5/12/chartex" xmlns:cx7="http://schemas.microsoft.com/office/drawing/2016/5/13/chartex" xmlns:cx8="http://schemas.microsoft.com/office/drawing/2016/5/14/chartex" xmlns:mc="http://schemas.openxmlformats.org/markup-compatibility/2006" xmlns:aink="http://schemas.microsoft.com/office/drawing/2016/ink" xmlns:am3d="http://schemas.microsoft.com/office/drawing/2017/model3d" xmlns:o="urn:schemas-microsoft-com:office:office" xmlns:r="http://schemas.openxmlformats.org/officeDocument/2006/relationships" xmlns:m="http://schemas.openxmlformats.org/officeDocument/2006/math" xmlns:v="urn:schemas-microsoft-com:vml" xmlns:wp14="http://schemas.microsoft.com/office/word/2010/wordprocessingDrawing" xmlns:wp="http://schemas.openxmlformats.org/drawingml/2006/wordprocessingDrawing" xmlns:w10="urn:schemas-microsoft-com:office:word" xmlns:w="http://schemas.openxmlformats.org/wordprocessingml/2006/main" xmlns:w14="http://schemas.microsoft.com/office/word/2010/wordml" xmlns:w15="http://schemas.microsoft.com/office/word/2012/wordml" xmlns:w16cex="http://schemas.microsoft.com/office/word/2018/wordml/cex" xmlns:w16cid="http://schemas.microsoft.com/office/word/2016/wordml/cid" xmlns:w16="http://schemas.microsoft.com/office/word/2018/wordml" xmlns:w16se="http://schemas.microsoft.com/office/word/2015/wordml/symex" xmlns:wpg="http://schemas.microsoft.com/office/word/2010/wordprocessingGroup" xmlns:wpi="http://schemas.microsoft.com/office/word/2010/wordprocessingInk" xmlns:wne="http://schemas.microsoft.com/office/word/2006/wordml" xmlns:wps="http://schemas.microsoft.com/office/word/2010/wordprocessingShape" mc:Ignorable="w14 w15 w16se w16cid w16 w16cex wp14">
   <w:p>
     <w:pPr>
       <w:pStyle w:val="a4"/>
@@ -7222,23 +9439,13 @@
         <w:bCs/>
       </w:rPr>
     </w:pPr>
-    <w:proofErr w:type="spellStart"/>
     <w:r>
       <w:rPr>
         <w:rFonts w:hint="eastAsia"/>
         <w:b/>
         <w:bCs/>
       </w:rPr>
-      <w:t>팀명</w:t>
-    </w:r>
-    <w:proofErr w:type="spellEnd"/>
-    <w:r>
-      <w:rPr>
-        <w:rFonts w:hint="eastAsia"/>
-        <w:b/>
-        <w:bCs/>
-      </w:rPr>
-      <w:t>:</w:t>
+      <w:t>팀명:</w:t>
     </w:r>
     <w:r>
       <w:rPr>
@@ -7260,7 +9467,7 @@
 </file>
 
 <file path=word/styles.xml><?xml version="1.0" encoding="utf-8"?>
-<w:styles xmlns:mc="http://schemas.openxmlformats.org/markup-compatibility/2006" xmlns:r="http://schemas.openxmlformats.org/officeDocument/2006/relationships" xmlns:w="http://schemas.openxmlformats.org/wordprocessingml/2006/main" xmlns:w14="http://schemas.microsoft.com/office/word/2010/wordml" xmlns:w15="http://schemas.microsoft.com/office/word/2012/wordml" xmlns:w16cex="http://schemas.microsoft.com/office/word/2018/wordml/cex" xmlns:w16cid="http://schemas.microsoft.com/office/word/2016/wordml/cid" xmlns:w16="http://schemas.microsoft.com/office/word/2018/wordml" xmlns:w16sdtdh="http://schemas.microsoft.com/office/word/2020/wordml/sdtdatahash" xmlns:w16se="http://schemas.microsoft.com/office/word/2015/wordml/symex" mc:Ignorable="w14 w15 w16se w16cid w16 w16cex w16sdtdh">
+<w:styles xmlns:mc="http://schemas.openxmlformats.org/markup-compatibility/2006" xmlns:r="http://schemas.openxmlformats.org/officeDocument/2006/relationships" xmlns:w="http://schemas.openxmlformats.org/wordprocessingml/2006/main" xmlns:w14="http://schemas.microsoft.com/office/word/2010/wordml" xmlns:w15="http://schemas.microsoft.com/office/word/2012/wordml" xmlns:w16cex="http://schemas.microsoft.com/office/word/2018/wordml/cex" xmlns:w16cid="http://schemas.microsoft.com/office/word/2016/wordml/cid" xmlns:w16="http://schemas.microsoft.com/office/word/2018/wordml" xmlns:w16se="http://schemas.microsoft.com/office/word/2015/wordml/symex" mc:Ignorable="w14 w15 w16se w16cid w16 w16cex">
   <w:docDefaults>
     <w:rPrDefault>
       <w:rPr>
@@ -7658,6 +9865,7 @@
   <w:style w:type="paragraph" w:default="1" w:styleId="a">
     <w:name w:val="Normal"/>
     <w:qFormat/>
+    <w:rsid w:val="00F25C5F"/>
     <w:pPr>
       <w:widowControl w:val="0"/>
       <w:wordWrap w:val="0"/>

--- a/권호민 작업일지.docx
+++ b/권호민 작업일지.docx
@@ -1,6 +1,6 @@
 
 <file path=word/document.xml><?xml version="1.0" encoding="utf-8"?>
-<w:document xmlns:wpc="http://schemas.microsoft.com/office/word/2010/wordprocessingCanvas" xmlns:cx="http://schemas.microsoft.com/office/drawing/2014/chartex" xmlns:cx1="http://schemas.microsoft.com/office/drawing/2015/9/8/chartex" xmlns:cx2="http://schemas.microsoft.com/office/drawing/2015/10/21/chartex" xmlns:cx3="http://schemas.microsoft.com/office/drawing/2016/5/9/chartex" xmlns:cx4="http://schemas.microsoft.com/office/drawing/2016/5/10/chartex" xmlns:cx5="http://schemas.microsoft.com/office/drawing/2016/5/11/chartex" xmlns:cx6="http://schemas.microsoft.com/office/drawing/2016/5/12/chartex" xmlns:cx7="http://schemas.microsoft.com/office/drawing/2016/5/13/chartex" xmlns:cx8="http://schemas.microsoft.com/office/drawing/2016/5/14/chartex" xmlns:mc="http://schemas.openxmlformats.org/markup-compatibility/2006" xmlns:aink="http://schemas.microsoft.com/office/drawing/2016/ink" xmlns:am3d="http://schemas.microsoft.com/office/drawing/2017/model3d" xmlns:o="urn:schemas-microsoft-com:office:office" xmlns:r="http://schemas.openxmlformats.org/officeDocument/2006/relationships" xmlns:m="http://schemas.openxmlformats.org/officeDocument/2006/math" xmlns:v="urn:schemas-microsoft-com:vml" xmlns:wp14="http://schemas.microsoft.com/office/word/2010/wordprocessingDrawing" xmlns:wp="http://schemas.openxmlformats.org/drawingml/2006/wordprocessingDrawing" xmlns:w10="urn:schemas-microsoft-com:office:word" xmlns:w="http://schemas.openxmlformats.org/wordprocessingml/2006/main" xmlns:w14="http://schemas.microsoft.com/office/word/2010/wordml" xmlns:w15="http://schemas.microsoft.com/office/word/2012/wordml" xmlns:w16cex="http://schemas.microsoft.com/office/word/2018/wordml/cex" xmlns:w16cid="http://schemas.microsoft.com/office/word/2016/wordml/cid" xmlns:w16="http://schemas.microsoft.com/office/word/2018/wordml" xmlns:w16se="http://schemas.microsoft.com/office/word/2015/wordml/symex" xmlns:wpg="http://schemas.microsoft.com/office/word/2010/wordprocessingGroup" xmlns:wpi="http://schemas.microsoft.com/office/word/2010/wordprocessingInk" xmlns:wne="http://schemas.microsoft.com/office/word/2006/wordml" xmlns:wps="http://schemas.microsoft.com/office/word/2010/wordprocessingShape" mc:Ignorable="w14 w15 w16se w16cid w16 w16cex wp14">
+<w:document xmlns:wpc="http://schemas.microsoft.com/office/word/2010/wordprocessingCanvas" xmlns:cx="http://schemas.microsoft.com/office/drawing/2014/chartex" xmlns:cx1="http://schemas.microsoft.com/office/drawing/2015/9/8/chartex" xmlns:cx2="http://schemas.microsoft.com/office/drawing/2015/10/21/chartex" xmlns:cx3="http://schemas.microsoft.com/office/drawing/2016/5/9/chartex" xmlns:cx4="http://schemas.microsoft.com/office/drawing/2016/5/10/chartex" xmlns:cx5="http://schemas.microsoft.com/office/drawing/2016/5/11/chartex" xmlns:cx6="http://schemas.microsoft.com/office/drawing/2016/5/12/chartex" xmlns:cx7="http://schemas.microsoft.com/office/drawing/2016/5/13/chartex" xmlns:cx8="http://schemas.microsoft.com/office/drawing/2016/5/14/chartex" xmlns:mc="http://schemas.openxmlformats.org/markup-compatibility/2006" xmlns:aink="http://schemas.microsoft.com/office/drawing/2016/ink" xmlns:am3d="http://schemas.microsoft.com/office/drawing/2017/model3d" xmlns:o="urn:schemas-microsoft-com:office:office" xmlns:r="http://schemas.openxmlformats.org/officeDocument/2006/relationships" xmlns:m="http://schemas.openxmlformats.org/officeDocument/2006/math" xmlns:v="urn:schemas-microsoft-com:vml" xmlns:wp14="http://schemas.microsoft.com/office/word/2010/wordprocessingDrawing" xmlns:wp="http://schemas.openxmlformats.org/drawingml/2006/wordprocessingDrawing" xmlns:w10="urn:schemas-microsoft-com:office:word" xmlns:w="http://schemas.openxmlformats.org/wordprocessingml/2006/main" xmlns:w14="http://schemas.microsoft.com/office/word/2010/wordml" xmlns:w15="http://schemas.microsoft.com/office/word/2012/wordml" xmlns:w16cex="http://schemas.microsoft.com/office/word/2018/wordml/cex" xmlns:w16cid="http://schemas.microsoft.com/office/word/2016/wordml/cid" xmlns:w16="http://schemas.microsoft.com/office/word/2018/wordml" xmlns:w16sdtdh="http://schemas.microsoft.com/office/word/2020/wordml/sdtdatahash" xmlns:w16se="http://schemas.microsoft.com/office/word/2015/wordml/symex" xmlns:wpg="http://schemas.microsoft.com/office/word/2010/wordprocessingGroup" xmlns:wpi="http://schemas.microsoft.com/office/word/2010/wordprocessingInk" xmlns:wne="http://schemas.microsoft.com/office/word/2006/wordml" xmlns:wps="http://schemas.microsoft.com/office/word/2010/wordprocessingShape" mc:Ignorable="w14 w15 w16se w16cid w16 w16cex w16sdtdh wp14">
   <w:body>
     <w:tbl>
       <w:tblPr>
@@ -449,8 +449,18 @@
                 <w:b/>
                 <w:bCs/>
               </w:rPr>
-              <w:t>다음주 할일</w:t>
-            </w:r>
+              <w:t xml:space="preserve">다음주 </w:t>
+            </w:r>
+            <w:proofErr w:type="spellStart"/>
+            <w:r>
+              <w:rPr>
+                <w:rFonts w:hint="eastAsia"/>
+                <w:b/>
+                <w:bCs/>
+              </w:rPr>
+              <w:t>할일</w:t>
+            </w:r>
+            <w:proofErr w:type="spellEnd"/>
           </w:p>
         </w:tc>
         <w:tc>
@@ -974,8 +984,18 @@
                 <w:b/>
                 <w:bCs/>
               </w:rPr>
-              <w:t>다음주 할일</w:t>
-            </w:r>
+              <w:t xml:space="preserve">다음주 </w:t>
+            </w:r>
+            <w:proofErr w:type="spellStart"/>
+            <w:r>
+              <w:rPr>
+                <w:rFonts w:hint="eastAsia"/>
+                <w:b/>
+                <w:bCs/>
+              </w:rPr>
+              <w:t>할일</w:t>
+            </w:r>
+            <w:proofErr w:type="spellEnd"/>
           </w:p>
         </w:tc>
         <w:tc>
@@ -1261,12 +1281,14 @@
       <w:r>
         <w:t xml:space="preserve"> </w:t>
       </w:r>
+      <w:proofErr w:type="spellStart"/>
       <w:r>
         <w:rPr>
           <w:rFonts w:hint="eastAsia"/>
         </w:rPr>
         <w:t>논블러킹으로</w:t>
       </w:r>
+      <w:proofErr w:type="spellEnd"/>
       <w:r>
         <w:rPr>
           <w:rFonts w:hint="eastAsia"/>
@@ -1488,8 +1510,18 @@
                 <w:b/>
                 <w:bCs/>
               </w:rPr>
-              <w:t>다음주 할일</w:t>
-            </w:r>
+              <w:t xml:space="preserve">다음주 </w:t>
+            </w:r>
+            <w:proofErr w:type="spellStart"/>
+            <w:r>
+              <w:rPr>
+                <w:rFonts w:hint="eastAsia"/>
+                <w:b/>
+                <w:bCs/>
+              </w:rPr>
+              <w:t>할일</w:t>
+            </w:r>
+            <w:proofErr w:type="spellEnd"/>
           </w:p>
         </w:tc>
         <w:tc>
@@ -1983,8 +2015,18 @@
                 <w:b/>
                 <w:bCs/>
               </w:rPr>
-              <w:t>다음주 할일</w:t>
-            </w:r>
+              <w:t xml:space="preserve">다음주 </w:t>
+            </w:r>
+            <w:proofErr w:type="spellStart"/>
+            <w:r>
+              <w:rPr>
+                <w:rFonts w:hint="eastAsia"/>
+                <w:b/>
+                <w:bCs/>
+              </w:rPr>
+              <w:t>할일</w:t>
+            </w:r>
+            <w:proofErr w:type="spellEnd"/>
           </w:p>
         </w:tc>
         <w:tc>
@@ -2475,8 +2517,18 @@
                 <w:b/>
                 <w:bCs/>
               </w:rPr>
-              <w:t>다음주 할일</w:t>
-            </w:r>
+              <w:t xml:space="preserve">다음주 </w:t>
+            </w:r>
+            <w:proofErr w:type="spellStart"/>
+            <w:r>
+              <w:rPr>
+                <w:rFonts w:hint="eastAsia"/>
+                <w:b/>
+                <w:bCs/>
+              </w:rPr>
+              <w:t>할일</w:t>
+            </w:r>
+            <w:proofErr w:type="spellEnd"/>
           </w:p>
         </w:tc>
         <w:tc>
@@ -2754,11 +2806,19 @@
               </w:rPr>
               <w:t xml:space="preserve"> </w:t>
             </w:r>
-            <w:r>
-              <w:rPr>
-                <w:rFonts w:hint="eastAsia"/>
-              </w:rPr>
-              <w:t>맵에 배치된 블록의 정보를 저장하도록 함.</w:t>
+            <w:proofErr w:type="spellStart"/>
+            <w:r>
+              <w:rPr>
+                <w:rFonts w:hint="eastAsia"/>
+              </w:rPr>
+              <w:t>맵에</w:t>
+            </w:r>
+            <w:proofErr w:type="spellEnd"/>
+            <w:r>
+              <w:rPr>
+                <w:rFonts w:hint="eastAsia"/>
+              </w:rPr>
+              <w:t xml:space="preserve"> 배치된 블록의 정보를 저장하도록 함.</w:t>
             </w:r>
           </w:p>
         </w:tc>
@@ -2776,11 +2836,19 @@
       </w:r>
     </w:p>
     <w:p>
+      <w:proofErr w:type="spellStart"/>
       <w:r>
         <w:rPr>
           <w:rFonts w:hint="eastAsia"/>
         </w:rPr>
-        <w:t xml:space="preserve">맵에 </w:t>
+        <w:t>맵에</w:t>
+      </w:r>
+      <w:proofErr w:type="spellEnd"/>
+      <w:r>
+        <w:rPr>
+          <w:rFonts w:hint="eastAsia"/>
+        </w:rPr>
+        <w:t xml:space="preserve"> </w:t>
       </w:r>
       <w:r>
         <w:t xml:space="preserve">Vector </w:t>
@@ -3011,8 +3079,18 @@
                 <w:b/>
                 <w:bCs/>
               </w:rPr>
-              <w:t>다음주 할일</w:t>
-            </w:r>
+              <w:t xml:space="preserve">다음주 </w:t>
+            </w:r>
+            <w:proofErr w:type="spellStart"/>
+            <w:r>
+              <w:rPr>
+                <w:rFonts w:hint="eastAsia"/>
+                <w:b/>
+                <w:bCs/>
+              </w:rPr>
+              <w:t>할일</w:t>
+            </w:r>
+            <w:proofErr w:type="spellEnd"/>
           </w:p>
         </w:tc>
         <w:tc>
@@ -3484,8 +3562,18 @@
                 <w:b/>
                 <w:bCs/>
               </w:rPr>
-              <w:t>다음주 할일</w:t>
-            </w:r>
+              <w:t xml:space="preserve">다음주 </w:t>
+            </w:r>
+            <w:proofErr w:type="spellStart"/>
+            <w:r>
+              <w:rPr>
+                <w:rFonts w:hint="eastAsia"/>
+                <w:b/>
+                <w:bCs/>
+              </w:rPr>
+              <w:t>할일</w:t>
+            </w:r>
+            <w:proofErr w:type="spellEnd"/>
           </w:p>
         </w:tc>
         <w:tc>
@@ -3804,7 +3892,21 @@
               <w:rPr>
                 <w:rFonts w:hint="eastAsia"/>
               </w:rPr>
-              <w:t>블록이 많이 사용된 맵의 경우 속도가 느리고,</w:t>
+              <w:t xml:space="preserve">블록이 많이 사용된 </w:t>
+            </w:r>
+            <w:proofErr w:type="spellStart"/>
+            <w:r>
+              <w:rPr>
+                <w:rFonts w:hint="eastAsia"/>
+              </w:rPr>
+              <w:t>맵의</w:t>
+            </w:r>
+            <w:proofErr w:type="spellEnd"/>
+            <w:r>
+              <w:rPr>
+                <w:rFonts w:hint="eastAsia"/>
+              </w:rPr>
+              <w:t xml:space="preserve"> 경우 속도가 느리고,</w:t>
             </w:r>
             <w:r>
               <w:t xml:space="preserve"> </w:t>
@@ -3955,8 +4057,18 @@
                 <w:b/>
                 <w:bCs/>
               </w:rPr>
-              <w:t>다음주 할일</w:t>
-            </w:r>
+              <w:t xml:space="preserve">다음주 </w:t>
+            </w:r>
+            <w:proofErr w:type="spellStart"/>
+            <w:r>
+              <w:rPr>
+                <w:rFonts w:hint="eastAsia"/>
+                <w:b/>
+                <w:bCs/>
+              </w:rPr>
+              <w:t>할일</w:t>
+            </w:r>
+            <w:proofErr w:type="spellEnd"/>
           </w:p>
         </w:tc>
         <w:tc>
@@ -4298,7 +4410,21 @@
               <w:rPr>
                 <w:rFonts w:hint="eastAsia"/>
               </w:rPr>
-              <w:t>블록이 많이 사용된 맵의 경우 속도가 느리고,</w:t>
+              <w:t xml:space="preserve">블록이 많이 사용된 </w:t>
+            </w:r>
+            <w:proofErr w:type="spellStart"/>
+            <w:r>
+              <w:rPr>
+                <w:rFonts w:hint="eastAsia"/>
+              </w:rPr>
+              <w:t>맵의</w:t>
+            </w:r>
+            <w:proofErr w:type="spellEnd"/>
+            <w:r>
+              <w:rPr>
+                <w:rFonts w:hint="eastAsia"/>
+              </w:rPr>
+              <w:t xml:space="preserve"> 경우 속도가 느리고,</w:t>
             </w:r>
             <w:r>
               <w:t xml:space="preserve"> </w:t>
@@ -4452,8 +4578,18 @@
                 <w:b/>
                 <w:bCs/>
               </w:rPr>
-              <w:t>다음주 할일</w:t>
-            </w:r>
+              <w:t xml:space="preserve">다음주 </w:t>
+            </w:r>
+            <w:proofErr w:type="spellStart"/>
+            <w:r>
+              <w:rPr>
+                <w:rFonts w:hint="eastAsia"/>
+                <w:b/>
+                <w:bCs/>
+              </w:rPr>
+              <w:t>할일</w:t>
+            </w:r>
+            <w:proofErr w:type="spellEnd"/>
           </w:p>
         </w:tc>
         <w:tc>
@@ -5056,8 +5192,18 @@
                 <w:b/>
                 <w:bCs/>
               </w:rPr>
-              <w:t>다음주 할일</w:t>
-            </w:r>
+              <w:t xml:space="preserve">다음주 </w:t>
+            </w:r>
+            <w:proofErr w:type="spellStart"/>
+            <w:r>
+              <w:rPr>
+                <w:rFonts w:hint="eastAsia"/>
+                <w:b/>
+                <w:bCs/>
+              </w:rPr>
+              <w:t>할일</w:t>
+            </w:r>
+            <w:proofErr w:type="spellEnd"/>
           </w:p>
         </w:tc>
         <w:tc>
@@ -5510,7 +5656,15 @@
               <w:t xml:space="preserve">하나하나 </w:t>
             </w:r>
             <w:r>
-              <w:t xml:space="preserve">send/recv </w:t>
+              <w:t>send/</w:t>
+            </w:r>
+            <w:proofErr w:type="spellStart"/>
+            <w:r>
+              <w:t>recv</w:t>
+            </w:r>
+            <w:proofErr w:type="spellEnd"/>
+            <w:r>
+              <w:t xml:space="preserve"> </w:t>
             </w:r>
             <w:r>
               <w:rPr>
@@ -5525,7 +5679,21 @@
               <w:rPr>
                 <w:rFonts w:hint="eastAsia"/>
               </w:rPr>
-              <w:t xml:space="preserve">마다 블록을 설치하고 있는데 한번에 설치하여야 한다. </w:t>
+              <w:t xml:space="preserve">마다 블록을 설치하고 있는데 </w:t>
+            </w:r>
+            <w:proofErr w:type="gramStart"/>
+            <w:r>
+              <w:rPr>
+                <w:rFonts w:hint="eastAsia"/>
+              </w:rPr>
+              <w:t>한번에</w:t>
+            </w:r>
+            <w:proofErr w:type="gramEnd"/>
+            <w:r>
+              <w:rPr>
+                <w:rFonts w:hint="eastAsia"/>
+              </w:rPr>
+              <w:t xml:space="preserve"> 설치하여야 한다. </w:t>
             </w:r>
           </w:p>
         </w:tc>
@@ -5633,8 +5801,18 @@
                 <w:b/>
                 <w:bCs/>
               </w:rPr>
-              <w:t>다음주 할일</w:t>
-            </w:r>
+              <w:t xml:space="preserve">다음주 </w:t>
+            </w:r>
+            <w:proofErr w:type="spellStart"/>
+            <w:r>
+              <w:rPr>
+                <w:rFonts w:hint="eastAsia"/>
+                <w:b/>
+                <w:bCs/>
+              </w:rPr>
+              <w:t>할일</w:t>
+            </w:r>
+            <w:proofErr w:type="spellEnd"/>
           </w:p>
         </w:tc>
         <w:tc>
@@ -5936,11 +6114,30 @@
         <w:rPr>
           <w:rFonts w:hint="eastAsia"/>
         </w:rPr>
-        <w:t xml:space="preserve">컨테이너를 이용하여 블록리스트를 한번에 </w:t>
-      </w:r>
-      <w:r>
-        <w:t>send/recv</w:t>
-      </w:r>
+        <w:t xml:space="preserve">컨테이너를 이용하여 블록리스트를 </w:t>
+      </w:r>
+      <w:proofErr w:type="gramStart"/>
+      <w:r>
+        <w:rPr>
+          <w:rFonts w:hint="eastAsia"/>
+        </w:rPr>
+        <w:t>한번에</w:t>
+      </w:r>
+      <w:proofErr w:type="gramEnd"/>
+      <w:r>
+        <w:rPr>
+          <w:rFonts w:hint="eastAsia"/>
+        </w:rPr>
+        <w:t xml:space="preserve"> </w:t>
+      </w:r>
+      <w:r>
+        <w:t>send/</w:t>
+      </w:r>
+      <w:proofErr w:type="spellStart"/>
+      <w:r>
+        <w:t>recv</w:t>
+      </w:r>
+      <w:proofErr w:type="spellEnd"/>
       <w:r>
         <w:rPr>
           <w:rFonts w:hint="eastAsia"/>
@@ -6075,7 +6272,21 @@
               <w:rPr>
                 <w:rFonts w:hint="eastAsia"/>
               </w:rPr>
-              <w:t>컨테이너 범위 벗어나는 에러 및 전달 해준 블록 종류를 적용시킬 방법을 찾아야 한다.</w:t>
+              <w:t xml:space="preserve">컨테이너 범위 벗어나는 에러 및 </w:t>
+            </w:r>
+            <w:proofErr w:type="gramStart"/>
+            <w:r>
+              <w:rPr>
+                <w:rFonts w:hint="eastAsia"/>
+              </w:rPr>
+              <w:t>전달 해준</w:t>
+            </w:r>
+            <w:proofErr w:type="gramEnd"/>
+            <w:r>
+              <w:rPr>
+                <w:rFonts w:hint="eastAsia"/>
+              </w:rPr>
+              <w:t xml:space="preserve"> 블록 종류를 적용시킬 방법을 찾아야 한다.</w:t>
             </w:r>
           </w:p>
         </w:tc>
@@ -6183,8 +6394,18 @@
                 <w:b/>
                 <w:bCs/>
               </w:rPr>
-              <w:t>다음주 할일</w:t>
-            </w:r>
+              <w:t xml:space="preserve">다음주 </w:t>
+            </w:r>
+            <w:proofErr w:type="spellStart"/>
+            <w:r>
+              <w:rPr>
+                <w:rFonts w:hint="eastAsia"/>
+                <w:b/>
+                <w:bCs/>
+              </w:rPr>
+              <w:t>할일</w:t>
+            </w:r>
+            <w:proofErr w:type="spellEnd"/>
           </w:p>
         </w:tc>
         <w:tc>
@@ -6439,11 +6660,6 @@
             <w:gridSpan w:val="5"/>
           </w:tcPr>
           <w:p>
-            <w:pPr>
-              <w:rPr>
-                <w:rFonts w:hint="eastAsia"/>
-              </w:rPr>
-            </w:pPr>
             <w:r>
               <w:rPr>
                 <w:rFonts w:hint="eastAsia"/>
@@ -6466,11 +6682,6 @@
       </w:r>
     </w:p>
     <w:p>
-      <w:pPr>
-        <w:rPr>
-          <w:rFonts w:hint="eastAsia"/>
-        </w:rPr>
-      </w:pPr>
       <w:r>
         <w:rPr>
           <w:rFonts w:hint="eastAsia"/>
@@ -6670,8 +6881,18 @@
                 <w:b/>
                 <w:bCs/>
               </w:rPr>
-              <w:t>다음주 할일</w:t>
-            </w:r>
+              <w:t xml:space="preserve">다음주 </w:t>
+            </w:r>
+            <w:proofErr w:type="spellStart"/>
+            <w:r>
+              <w:rPr>
+                <w:rFonts w:hint="eastAsia"/>
+                <w:b/>
+                <w:bCs/>
+              </w:rPr>
+              <w:t>할일</w:t>
+            </w:r>
+            <w:proofErr w:type="spellEnd"/>
           </w:p>
         </w:tc>
         <w:tc>
@@ -6861,22 +7082,7 @@
               <w:t>2</w:t>
             </w:r>
             <w:r>
-              <w:t>021.0</w:t>
-            </w:r>
-            <w:r>
-              <w:t>6</w:t>
-            </w:r>
-            <w:r>
-              <w:t>.</w:t>
-            </w:r>
-            <w:r>
-              <w:t>02</w:t>
-            </w:r>
-            <w:r>
-              <w:t>~ 2021.06.0</w:t>
-            </w:r>
-            <w:r>
-              <w:t>8</w:t>
+              <w:t>021.06.02~ 2021.06.08</w:t>
             </w:r>
           </w:p>
         </w:tc>
@@ -6941,11 +7147,6 @@
             <w:gridSpan w:val="5"/>
           </w:tcPr>
           <w:p>
-            <w:pPr>
-              <w:rPr>
-                <w:rFonts w:hint="eastAsia"/>
-              </w:rPr>
-            </w:pPr>
             <w:r>
               <w:rPr>
                 <w:rFonts w:hint="eastAsia"/>
@@ -7124,16 +7325,7 @@
               <w:t>2</w:t>
             </w:r>
             <w:r>
-              <w:t>021.06.0</w:t>
-            </w:r>
-            <w:r>
-              <w:t>9</w:t>
-            </w:r>
-            <w:r>
-              <w:t xml:space="preserve"> ~ 2021.06.</w:t>
-            </w:r>
-            <w:r>
-              <w:t>15</w:t>
+              <w:t>021.06.09 ~ 2021.06.15</w:t>
             </w:r>
           </w:p>
         </w:tc>
@@ -7159,8 +7351,18 @@
                 <w:b/>
                 <w:bCs/>
               </w:rPr>
-              <w:t>다음주 할일</w:t>
-            </w:r>
+              <w:t xml:space="preserve">다음주 </w:t>
+            </w:r>
+            <w:proofErr w:type="spellStart"/>
+            <w:r>
+              <w:rPr>
+                <w:rFonts w:hint="eastAsia"/>
+                <w:b/>
+                <w:bCs/>
+              </w:rPr>
+              <w:t>할일</w:t>
+            </w:r>
+            <w:proofErr w:type="spellEnd"/>
           </w:p>
         </w:tc>
         <w:tc>
@@ -7350,16 +7552,7 @@
               <w:t>2</w:t>
             </w:r>
             <w:r>
-              <w:t>021.06.0</w:t>
-            </w:r>
-            <w:r>
-              <w:t>9</w:t>
-            </w:r>
-            <w:r>
-              <w:t>~ 2021.06.</w:t>
-            </w:r>
-            <w:r>
-              <w:t>15</w:t>
+              <w:t>021.06.09~ 2021.06.15</w:t>
             </w:r>
           </w:p>
         </w:tc>
@@ -7602,16 +7795,7 @@
               <w:t>2</w:t>
             </w:r>
             <w:r>
-              <w:t>021.06.</w:t>
-            </w:r>
-            <w:r>
-              <w:t>16</w:t>
-            </w:r>
-            <w:r>
-              <w:t>~ 2021.06.</w:t>
-            </w:r>
-            <w:r>
-              <w:t>22</w:t>
+              <w:t>021.06.16~ 2021.06.22</w:t>
             </w:r>
           </w:p>
         </w:tc>
@@ -7637,8 +7821,18 @@
                 <w:b/>
                 <w:bCs/>
               </w:rPr>
-              <w:t>다음주 할일</w:t>
-            </w:r>
+              <w:t xml:space="preserve">다음주 </w:t>
+            </w:r>
+            <w:proofErr w:type="spellStart"/>
+            <w:r>
+              <w:rPr>
+                <w:rFonts w:hint="eastAsia"/>
+                <w:b/>
+                <w:bCs/>
+              </w:rPr>
+              <w:t>할일</w:t>
+            </w:r>
+            <w:proofErr w:type="spellEnd"/>
           </w:p>
         </w:tc>
         <w:tc>
@@ -7828,16 +8022,7 @@
               <w:t>2</w:t>
             </w:r>
             <w:r>
-              <w:t>021.06.</w:t>
-            </w:r>
-            <w:r>
-              <w:t>16</w:t>
-            </w:r>
-            <w:r>
-              <w:t>~ 2021.06.</w:t>
-            </w:r>
-            <w:r>
-              <w:t>22</w:t>
+              <w:t>021.06.16~ 2021.06.22</w:t>
             </w:r>
           </w:p>
         </w:tc>
@@ -7928,7 +8113,35 @@
         <w:rPr>
           <w:rFonts w:hint="eastAsia"/>
         </w:rPr>
-        <w:t>맵 로드 속도 개선 시도하였으나 일정 블록수 이상의 맵을 제대로 불러오지 못하여 적용</w:t>
+        <w:t xml:space="preserve">맵 로드 속도 개선 시도하였으나 일정 </w:t>
+      </w:r>
+      <w:proofErr w:type="spellStart"/>
+      <w:r>
+        <w:rPr>
+          <w:rFonts w:hint="eastAsia"/>
+        </w:rPr>
+        <w:t>블록수</w:t>
+      </w:r>
+      <w:proofErr w:type="spellEnd"/>
+      <w:r>
+        <w:rPr>
+          <w:rFonts w:hint="eastAsia"/>
+        </w:rPr>
+        <w:t xml:space="preserve"> 이상의 </w:t>
+      </w:r>
+      <w:proofErr w:type="spellStart"/>
+      <w:r>
+        <w:rPr>
+          <w:rFonts w:hint="eastAsia"/>
+        </w:rPr>
+        <w:t>맵을</w:t>
+      </w:r>
+      <w:proofErr w:type="spellEnd"/>
+      <w:r>
+        <w:rPr>
+          <w:rFonts w:hint="eastAsia"/>
+        </w:rPr>
+        <w:t xml:space="preserve"> 제대로 불러오지 못하여 적용</w:t>
       </w:r>
       <w:r>
         <w:rPr>
@@ -7944,25 +8157,28 @@
       </w:r>
     </w:p>
     <w:p>
-      <w:pPr>
+      <w:r>
         <w:rPr>
           <w:rFonts w:hint="eastAsia"/>
         </w:rPr>
-      </w:pPr>
+        <w:t xml:space="preserve">맵 로드 문제를 계속해서 해결하지 못하고 있기 때문에 다른 작업을 </w:t>
+      </w:r>
+      <w:proofErr w:type="gramStart"/>
       <w:r>
         <w:rPr>
           <w:rFonts w:hint="eastAsia"/>
         </w:rPr>
-        <w:t>맵 로드 문제를 계속해서 해결하지 못하고 있기 때문에 다른 작업을 우선시 하려 함</w:t>
-      </w:r>
-    </w:p>
-    <w:p>
-      <w:pPr>
+        <w:t>우선시 하려</w:t>
+      </w:r>
+      <w:proofErr w:type="gramEnd"/>
+      <w:r>
         <w:rPr>
           <w:rFonts w:hint="eastAsia"/>
         </w:rPr>
-      </w:pPr>
+        <w:t xml:space="preserve"> 함</w:t>
+      </w:r>
     </w:p>
+    <w:p/>
     <w:tbl>
       <w:tblPr>
         <w:tblStyle w:val="a3"/>
@@ -8011,11 +8227,6 @@
             </w:r>
           </w:p>
           <w:p>
-            <w:pPr>
-              <w:rPr>
-                <w:rFonts w:hint="eastAsia"/>
-              </w:rPr>
-            </w:pPr>
             <w:r>
               <w:rPr>
                 <w:rFonts w:hint="eastAsia"/>
@@ -8053,11 +8264,6 @@
             <w:gridSpan w:val="3"/>
           </w:tcPr>
           <w:p>
-            <w:pPr>
-              <w:rPr>
-                <w:rFonts w:hint="eastAsia"/>
-              </w:rPr>
-            </w:pPr>
             <w:r>
               <w:rPr>
                 <w:rFonts w:hint="eastAsia"/>
@@ -8144,16 +8350,7 @@
               <w:t>2</w:t>
             </w:r>
             <w:r>
-              <w:t>021.06.</w:t>
-            </w:r>
-            <w:r>
-              <w:t>23</w:t>
-            </w:r>
-            <w:r>
-              <w:t xml:space="preserve"> ~ 2021.06.</w:t>
-            </w:r>
-            <w:r>
-              <w:t>29</w:t>
+              <w:t>021.06.23 ~ 2021.06.29</w:t>
             </w:r>
           </w:p>
         </w:tc>
@@ -8179,8 +8376,18 @@
                 <w:b/>
                 <w:bCs/>
               </w:rPr>
-              <w:t>다음주 할일</w:t>
-            </w:r>
+              <w:t xml:space="preserve">다음주 </w:t>
+            </w:r>
+            <w:proofErr w:type="spellStart"/>
+            <w:r>
+              <w:rPr>
+                <w:rFonts w:hint="eastAsia"/>
+                <w:b/>
+                <w:bCs/>
+              </w:rPr>
+              <w:t>할일</w:t>
+            </w:r>
+            <w:proofErr w:type="spellEnd"/>
           </w:p>
         </w:tc>
         <w:tc>
@@ -8359,16 +8566,7 @@
               <w:t>2</w:t>
             </w:r>
             <w:r>
-              <w:t>021.06.</w:t>
-            </w:r>
-            <w:r>
-              <w:t>23</w:t>
-            </w:r>
-            <w:r>
-              <w:t>~ 2021.06.</w:t>
-            </w:r>
-            <w:r>
-              <w:t>29</w:t>
+              <w:t>021.06.23~ 2021.06.29</w:t>
             </w:r>
           </w:p>
         </w:tc>
@@ -8455,11 +8653,6 @@
       </w:r>
     </w:p>
     <w:p>
-      <w:pPr>
-        <w:rPr>
-          <w:rFonts w:hint="eastAsia"/>
-        </w:rPr>
-      </w:pPr>
       <w:r>
         <w:rPr>
           <w:rFonts w:hint="eastAsia"/>
@@ -8624,16 +8817,7 @@
               <w:t>2</w:t>
             </w:r>
             <w:r>
-              <w:t>021.06.</w:t>
-            </w:r>
-            <w:r>
-              <w:t>30</w:t>
-            </w:r>
-            <w:r>
-              <w:t xml:space="preserve"> ~ 2021.0</w:t>
-            </w:r>
-            <w:r>
-              <w:t>7.06</w:t>
+              <w:t>021.06.30 ~ 2021.07.06</w:t>
             </w:r>
           </w:p>
         </w:tc>
@@ -8659,8 +8843,18 @@
                 <w:b/>
                 <w:bCs/>
               </w:rPr>
-              <w:t>다음주 할일</w:t>
-            </w:r>
+              <w:t xml:space="preserve">다음주 </w:t>
+            </w:r>
+            <w:proofErr w:type="spellStart"/>
+            <w:r>
+              <w:rPr>
+                <w:rFonts w:hint="eastAsia"/>
+                <w:b/>
+                <w:bCs/>
+              </w:rPr>
+              <w:t>할일</w:t>
+            </w:r>
+            <w:proofErr w:type="spellEnd"/>
           </w:p>
         </w:tc>
         <w:tc>
@@ -8669,11 +8863,6 @@
             <w:gridSpan w:val="3"/>
           </w:tcPr>
           <w:p>
-            <w:pPr>
-              <w:rPr>
-                <w:rFonts w:hint="eastAsia"/>
-              </w:rPr>
-            </w:pPr>
             <w:r>
               <w:rPr>
                 <w:rFonts w:hint="eastAsia"/>
@@ -8844,16 +9033,7 @@
               <w:t>2</w:t>
             </w:r>
             <w:r>
-              <w:t>021.0</w:t>
-            </w:r>
-            <w:r>
-              <w:t>6.30</w:t>
-            </w:r>
-            <w:r>
-              <w:t>~ 2021.0</w:t>
-            </w:r>
-            <w:r>
-              <w:t>7.06</w:t>
+              <w:t>021.06.30~ 2021.07.06</w:t>
             </w:r>
           </w:p>
         </w:tc>
@@ -8940,11 +9120,6 @@
       </w:r>
     </w:p>
     <w:p>
-      <w:pPr>
-        <w:rPr>
-          <w:rFonts w:hint="eastAsia"/>
-        </w:rPr>
-      </w:pPr>
       <w:r>
         <w:rPr>
           <w:rFonts w:hint="eastAsia"/>
@@ -8985,7 +9160,21 @@
         <w:rPr>
           <w:rFonts w:hint="eastAsia"/>
         </w:rPr>
-        <w:t>시각적 차이는 아직 없음)으로 변화하여 통과 할 수 있도록 한다.</w:t>
+        <w:t xml:space="preserve">시각적 차이는 아직 없음)으로 변화하여 </w:t>
+      </w:r>
+      <w:proofErr w:type="gramStart"/>
+      <w:r>
+        <w:rPr>
+          <w:rFonts w:hint="eastAsia"/>
+        </w:rPr>
+        <w:t>통과 할</w:t>
+      </w:r>
+      <w:proofErr w:type="gramEnd"/>
+      <w:r>
+        <w:rPr>
+          <w:rFonts w:hint="eastAsia"/>
+        </w:rPr>
+        <w:t xml:space="preserve"> 수 있도록 한다.</w:t>
       </w:r>
       <w:r>
         <w:t xml:space="preserve"> </w:t>
@@ -9157,22 +9346,7 @@
               <w:t>2</w:t>
             </w:r>
             <w:r>
-              <w:t>021.0</w:t>
-            </w:r>
-            <w:r>
-              <w:t>7</w:t>
-            </w:r>
-            <w:r>
-              <w:t>.0</w:t>
-            </w:r>
-            <w:r>
-              <w:t>7</w:t>
-            </w:r>
-            <w:r>
-              <w:t xml:space="preserve"> ~ 2021.0</w:t>
-            </w:r>
-            <w:r>
-              <w:t>7.13</w:t>
+              <w:t>021.07.07 ~ 2021.07.13</w:t>
             </w:r>
           </w:p>
         </w:tc>
@@ -9198,8 +9372,18 @@
                 <w:b/>
                 <w:bCs/>
               </w:rPr>
-              <w:t>다음주 할일</w:t>
-            </w:r>
+              <w:t xml:space="preserve">다음주 </w:t>
+            </w:r>
+            <w:proofErr w:type="spellStart"/>
+            <w:r>
+              <w:rPr>
+                <w:rFonts w:hint="eastAsia"/>
+                <w:b/>
+                <w:bCs/>
+              </w:rPr>
+              <w:t>할일</w:t>
+            </w:r>
+            <w:proofErr w:type="spellEnd"/>
           </w:p>
         </w:tc>
         <w:tc>
@@ -9208,11 +9392,6 @@
             <w:gridSpan w:val="3"/>
           </w:tcPr>
           <w:p>
-            <w:pPr>
-              <w:rPr>
-                <w:rFonts w:hint="eastAsia"/>
-              </w:rPr>
-            </w:pPr>
             <w:r>
               <w:rPr>
                 <w:rFonts w:hint="eastAsia"/>
@@ -9242,6 +9421,1778 @@
                 <w:rFonts w:hint="eastAsia"/>
               </w:rPr>
               <w:t xml:space="preserve"> 구현</w:t>
+            </w:r>
+          </w:p>
+        </w:tc>
+      </w:tr>
+      <w:tr>
+        <w:trPr>
+          <w:trHeight w:val="840"/>
+        </w:trPr>
+        <w:tc>
+          <w:tcPr>
+            <w:tcW w:w="2254" w:type="dxa"/>
+          </w:tcPr>
+          <w:p>
+            <w:pPr>
+              <w:rPr>
+                <w:b/>
+                <w:bCs/>
+              </w:rPr>
+            </w:pPr>
+            <w:r>
+              <w:rPr>
+                <w:rFonts w:hint="eastAsia"/>
+                <w:b/>
+                <w:bCs/>
+              </w:rPr>
+              <w:t>지도 교수</w:t>
+            </w:r>
+          </w:p>
+          <w:p>
+            <w:pPr>
+              <w:rPr>
+                <w:b/>
+                <w:bCs/>
+              </w:rPr>
+            </w:pPr>
+            <w:r>
+              <w:rPr>
+                <w:rFonts w:hint="eastAsia"/>
+                <w:b/>
+                <w:bCs/>
+              </w:rPr>
+              <w:t>C</w:t>
+            </w:r>
+            <w:r>
+              <w:rPr>
+                <w:b/>
+                <w:bCs/>
+              </w:rPr>
+              <w:t>omment</w:t>
+            </w:r>
+          </w:p>
+        </w:tc>
+        <w:tc>
+          <w:tcPr>
+            <w:tcW w:w="6762" w:type="dxa"/>
+            <w:gridSpan w:val="3"/>
+          </w:tcPr>
+          <w:p/>
+        </w:tc>
+      </w:tr>
+    </w:tbl>
+    <w:p/>
+    <w:p>
+      <w:pPr>
+        <w:widowControl/>
+        <w:wordWrap/>
+        <w:autoSpaceDE/>
+        <w:autoSpaceDN/>
+      </w:pPr>
+      <w:r>
+        <w:br w:type="page"/>
+      </w:r>
+    </w:p>
+    <w:tbl>
+      <w:tblPr>
+        <w:tblStyle w:val="a3"/>
+        <w:tblW w:w="0" w:type="auto"/>
+        <w:tblLook w:val="04A0" w:firstRow="1" w:lastRow="0" w:firstColumn="1" w:lastColumn="0" w:noHBand="0" w:noVBand="1"/>
+      </w:tblPr>
+      <w:tblGrid>
+        <w:gridCol w:w="1413"/>
+        <w:gridCol w:w="1843"/>
+        <w:gridCol w:w="1134"/>
+        <w:gridCol w:w="1325"/>
+        <w:gridCol w:w="1276"/>
+        <w:gridCol w:w="1985"/>
+      </w:tblGrid>
+      <w:tr>
+        <w:tc>
+          <w:tcPr>
+            <w:tcW w:w="1413" w:type="dxa"/>
+          </w:tcPr>
+          <w:p>
+            <w:pPr>
+              <w:rPr>
+                <w:b/>
+                <w:bCs/>
+              </w:rPr>
+            </w:pPr>
+            <w:r>
+              <w:rPr>
+                <w:rFonts w:hint="eastAsia"/>
+                <w:b/>
+                <w:bCs/>
+              </w:rPr>
+              <w:lastRenderedPageBreak/>
+              <w:t>주차</w:t>
+            </w:r>
+          </w:p>
+        </w:tc>
+        <w:tc>
+          <w:tcPr>
+            <w:tcW w:w="1843" w:type="dxa"/>
+          </w:tcPr>
+          <w:p>
+            <w:r>
+              <w:rPr>
+                <w:rFonts w:hint="eastAsia"/>
+              </w:rPr>
+              <w:t>1</w:t>
+            </w:r>
+            <w:r>
+              <w:t>9</w:t>
+            </w:r>
+            <w:r>
+              <w:rPr>
+                <w:rFonts w:hint="eastAsia"/>
+              </w:rPr>
+              <w:t>주차</w:t>
+            </w:r>
+          </w:p>
+        </w:tc>
+        <w:tc>
+          <w:tcPr>
+            <w:tcW w:w="1134" w:type="dxa"/>
+          </w:tcPr>
+          <w:p>
+            <w:pPr>
+              <w:rPr>
+                <w:b/>
+                <w:bCs/>
+              </w:rPr>
+            </w:pPr>
+            <w:r>
+              <w:rPr>
+                <w:rFonts w:hint="eastAsia"/>
+                <w:b/>
+                <w:bCs/>
+              </w:rPr>
+              <w:t>기간</w:t>
+            </w:r>
+          </w:p>
+        </w:tc>
+        <w:tc>
+          <w:tcPr>
+            <w:tcW w:w="1275" w:type="dxa"/>
+          </w:tcPr>
+          <w:p>
+            <w:r>
+              <w:rPr>
+                <w:rFonts w:hint="eastAsia"/>
+              </w:rPr>
+              <w:t>2</w:t>
+            </w:r>
+            <w:r>
+              <w:t>021.0</w:t>
+            </w:r>
+            <w:r>
+              <w:t>7.07</w:t>
+            </w:r>
+            <w:r>
+              <w:t>~ 2021.07.</w:t>
+            </w:r>
+            <w:r>
+              <w:t>13</w:t>
+            </w:r>
+          </w:p>
+        </w:tc>
+        <w:tc>
+          <w:tcPr>
+            <w:tcW w:w="1276" w:type="dxa"/>
+          </w:tcPr>
+          <w:p>
+            <w:pPr>
+              <w:rPr>
+                <w:b/>
+                <w:bCs/>
+              </w:rPr>
+            </w:pPr>
+            <w:r>
+              <w:rPr>
+                <w:rFonts w:hint="eastAsia"/>
+                <w:b/>
+                <w:bCs/>
+              </w:rPr>
+              <w:t>지도교수</w:t>
+            </w:r>
+          </w:p>
+        </w:tc>
+        <w:tc>
+          <w:tcPr>
+            <w:tcW w:w="1985" w:type="dxa"/>
+          </w:tcPr>
+          <w:p>
+            <w:r>
+              <w:rPr>
+                <w:rFonts w:hint="eastAsia"/>
+              </w:rPr>
+              <w:t>(서명</w:t>
+            </w:r>
+            <w:r>
+              <w:t>)</w:t>
+            </w:r>
+          </w:p>
+        </w:tc>
+      </w:tr>
+      <w:tr>
+        <w:trPr>
+          <w:trHeight w:val="755"/>
+        </w:trPr>
+        <w:tc>
+          <w:tcPr>
+            <w:tcW w:w="1413" w:type="dxa"/>
+          </w:tcPr>
+          <w:p>
+            <w:r>
+              <w:rPr>
+                <w:rFonts w:hint="eastAsia"/>
+              </w:rPr>
+              <w:t>이번주 한일 요약</w:t>
+            </w:r>
+          </w:p>
+        </w:tc>
+        <w:tc>
+          <w:tcPr>
+            <w:tcW w:w="7513" w:type="dxa"/>
+            <w:gridSpan w:val="5"/>
+          </w:tcPr>
+          <w:p>
+            <w:pPr>
+              <w:rPr>
+                <w:rFonts w:hint="eastAsia"/>
+              </w:rPr>
+            </w:pPr>
+            <w:r>
+              <w:rPr>
+                <w:rFonts w:hint="eastAsia"/>
+              </w:rPr>
+              <w:t xml:space="preserve">서버를 </w:t>
+            </w:r>
+            <w:proofErr w:type="spellStart"/>
+            <w:r>
+              <w:t>iocp</w:t>
+            </w:r>
+            <w:proofErr w:type="spellEnd"/>
+            <w:r>
+              <w:rPr>
+                <w:rFonts w:hint="eastAsia"/>
+              </w:rPr>
+              <w:t>로 변경하여 속도 및 성능 개선</w:t>
+            </w:r>
+          </w:p>
+        </w:tc>
+      </w:tr>
+    </w:tbl>
+    <w:p>
+      <w:r>
+        <w:rPr>
+          <w:rFonts w:hint="eastAsia"/>
+        </w:rPr>
+        <w:t>&lt;상세 수행내용</w:t>
+      </w:r>
+      <w:r>
+        <w:t>&gt;</w:t>
+      </w:r>
+    </w:p>
+    <w:p>
+      <w:pPr>
+        <w:rPr>
+          <w:rFonts w:hint="eastAsia"/>
+        </w:rPr>
+      </w:pPr>
+      <w:proofErr w:type="spellStart"/>
+      <w:r>
+        <w:t>Iocp</w:t>
+      </w:r>
+      <w:proofErr w:type="spellEnd"/>
+      <w:r>
+        <w:t xml:space="preserve"> </w:t>
+      </w:r>
+      <w:r>
+        <w:rPr>
+          <w:rFonts w:hint="eastAsia"/>
+        </w:rPr>
+        <w:t xml:space="preserve">구조가 </w:t>
+      </w:r>
+      <w:proofErr w:type="spellStart"/>
+      <w:r>
+        <w:rPr>
+          <w:rFonts w:hint="eastAsia"/>
+        </w:rPr>
+        <w:t>아니였던</w:t>
+      </w:r>
+      <w:proofErr w:type="spellEnd"/>
+      <w:r>
+        <w:rPr>
+          <w:rFonts w:hint="eastAsia"/>
+        </w:rPr>
+        <w:t xml:space="preserve"> 서버를 </w:t>
+      </w:r>
+      <w:proofErr w:type="spellStart"/>
+      <w:r>
+        <w:t>iocp</w:t>
+      </w:r>
+      <w:proofErr w:type="spellEnd"/>
+      <w:r>
+        <w:rPr>
+          <w:rFonts w:hint="eastAsia"/>
+        </w:rPr>
+        <w:t>로 구조를 변경하였고 게임내의 플레이어,</w:t>
+      </w:r>
+      <w:r>
+        <w:t xml:space="preserve"> </w:t>
+      </w:r>
+      <w:r>
+        <w:rPr>
+          <w:rFonts w:hint="eastAsia"/>
+        </w:rPr>
+        <w:t>몬스터,</w:t>
+      </w:r>
+      <w:r>
+        <w:t xml:space="preserve"> </w:t>
+      </w:r>
+      <w:r>
+        <w:rPr>
+          <w:rFonts w:hint="eastAsia"/>
+        </w:rPr>
+        <w:t xml:space="preserve">블록 등을 </w:t>
+      </w:r>
+      <w:r>
+        <w:t>Object</w:t>
+      </w:r>
+      <w:r>
+        <w:rPr>
+          <w:rFonts w:hint="eastAsia"/>
+        </w:rPr>
+        <w:t xml:space="preserve">구조체 하나로 관리하도록 </w:t>
+      </w:r>
+      <w:proofErr w:type="spellStart"/>
+      <w:r>
+        <w:rPr>
+          <w:rFonts w:hint="eastAsia"/>
+        </w:rPr>
+        <w:t>만듬</w:t>
+      </w:r>
+      <w:proofErr w:type="spellEnd"/>
+    </w:p>
+    <w:tbl>
+      <w:tblPr>
+        <w:tblStyle w:val="a3"/>
+        <w:tblW w:w="0" w:type="auto"/>
+        <w:tblLook w:val="04A0" w:firstRow="1" w:lastRow="0" w:firstColumn="1" w:lastColumn="0" w:noHBand="0" w:noVBand="1"/>
+      </w:tblPr>
+      <w:tblGrid>
+        <w:gridCol w:w="2254"/>
+        <w:gridCol w:w="2254"/>
+        <w:gridCol w:w="2254"/>
+        <w:gridCol w:w="2254"/>
+      </w:tblGrid>
+      <w:tr>
+        <w:tc>
+          <w:tcPr>
+            <w:tcW w:w="2254" w:type="dxa"/>
+          </w:tcPr>
+          <w:p>
+            <w:pPr>
+              <w:rPr>
+                <w:b/>
+                <w:bCs/>
+              </w:rPr>
+            </w:pPr>
+            <w:r>
+              <w:rPr>
+                <w:rFonts w:hint="eastAsia"/>
+                <w:b/>
+                <w:bCs/>
+              </w:rPr>
+              <w:t>문제점 정리</w:t>
+            </w:r>
+          </w:p>
+        </w:tc>
+        <w:tc>
+          <w:tcPr>
+            <w:tcW w:w="6762" w:type="dxa"/>
+            <w:gridSpan w:val="3"/>
+          </w:tcPr>
+          <w:p>
+            <w:pPr>
+              <w:rPr>
+                <w:rFonts w:hint="eastAsia"/>
+              </w:rPr>
+            </w:pPr>
+            <w:r>
+              <w:rPr>
+                <w:rFonts w:hint="eastAsia"/>
+              </w:rPr>
+              <w:t>클라이언트는 변경사항 거의 없음</w:t>
+            </w:r>
+          </w:p>
+        </w:tc>
+      </w:tr>
+      <w:tr>
+        <w:tc>
+          <w:tcPr>
+            <w:tcW w:w="2254" w:type="dxa"/>
+          </w:tcPr>
+          <w:p>
+            <w:pPr>
+              <w:rPr>
+                <w:b/>
+                <w:bCs/>
+              </w:rPr>
+            </w:pPr>
+            <w:r>
+              <w:rPr>
+                <w:rFonts w:hint="eastAsia"/>
+                <w:b/>
+                <w:bCs/>
+              </w:rPr>
+              <w:t>해결방안</w:t>
+            </w:r>
+          </w:p>
+        </w:tc>
+        <w:tc>
+          <w:tcPr>
+            <w:tcW w:w="6762" w:type="dxa"/>
+            <w:gridSpan w:val="3"/>
+          </w:tcPr>
+          <w:p>
+            <w:pPr>
+              <w:rPr>
+                <w:rFonts w:hint="eastAsia"/>
+              </w:rPr>
+            </w:pPr>
+            <w:r>
+              <w:rPr>
+                <w:rFonts w:hint="eastAsia"/>
+              </w:rPr>
+              <w:t xml:space="preserve">클라이언트도 </w:t>
+            </w:r>
+            <w:proofErr w:type="spellStart"/>
+            <w:r>
+              <w:t>iocp</w:t>
+            </w:r>
+            <w:proofErr w:type="spellEnd"/>
+            <w:r>
+              <w:rPr>
+                <w:rFonts w:hint="eastAsia"/>
+              </w:rPr>
+              <w:t>화 하도록 한다.</w:t>
+            </w:r>
+          </w:p>
+        </w:tc>
+      </w:tr>
+      <w:tr>
+        <w:tc>
+          <w:tcPr>
+            <w:tcW w:w="2254" w:type="dxa"/>
+          </w:tcPr>
+          <w:p>
+            <w:pPr>
+              <w:rPr>
+                <w:b/>
+                <w:bCs/>
+              </w:rPr>
+            </w:pPr>
+            <w:r>
+              <w:rPr>
+                <w:rFonts w:hint="eastAsia"/>
+                <w:b/>
+                <w:bCs/>
+              </w:rPr>
+              <w:t>다음주차</w:t>
+            </w:r>
+          </w:p>
+        </w:tc>
+        <w:tc>
+          <w:tcPr>
+            <w:tcW w:w="2254" w:type="dxa"/>
+          </w:tcPr>
+          <w:p>
+            <w:r>
+              <w:rPr>
+                <w:rFonts w:hint="eastAsia"/>
+              </w:rPr>
+              <w:t>2</w:t>
+            </w:r>
+            <w:r>
+              <w:t>0</w:t>
+            </w:r>
+            <w:r>
+              <w:rPr>
+                <w:rFonts w:hint="eastAsia"/>
+              </w:rPr>
+              <w:t>주차</w:t>
+            </w:r>
+          </w:p>
+        </w:tc>
+        <w:tc>
+          <w:tcPr>
+            <w:tcW w:w="2254" w:type="dxa"/>
+          </w:tcPr>
+          <w:p>
+            <w:pPr>
+              <w:rPr>
+                <w:b/>
+                <w:bCs/>
+              </w:rPr>
+            </w:pPr>
+            <w:r>
+              <w:rPr>
+                <w:rFonts w:hint="eastAsia"/>
+                <w:b/>
+                <w:bCs/>
+              </w:rPr>
+              <w:t>다음기간</w:t>
+            </w:r>
+          </w:p>
+        </w:tc>
+        <w:tc>
+          <w:tcPr>
+            <w:tcW w:w="2254" w:type="dxa"/>
+          </w:tcPr>
+          <w:p>
+            <w:r>
+              <w:rPr>
+                <w:rFonts w:hint="eastAsia"/>
+              </w:rPr>
+              <w:t>2</w:t>
+            </w:r>
+            <w:r>
+              <w:t>021.07.</w:t>
+            </w:r>
+            <w:r>
+              <w:t>14</w:t>
+            </w:r>
+            <w:r>
+              <w:t xml:space="preserve"> ~ 2021.07.</w:t>
+            </w:r>
+            <w:r>
+              <w:t>20</w:t>
+            </w:r>
+          </w:p>
+        </w:tc>
+      </w:tr>
+      <w:tr>
+        <w:trPr>
+          <w:trHeight w:val="1038"/>
+        </w:trPr>
+        <w:tc>
+          <w:tcPr>
+            <w:tcW w:w="2254" w:type="dxa"/>
+          </w:tcPr>
+          <w:p>
+            <w:pPr>
+              <w:rPr>
+                <w:b/>
+                <w:bCs/>
+              </w:rPr>
+            </w:pPr>
+            <w:r>
+              <w:rPr>
+                <w:rFonts w:hint="eastAsia"/>
+                <w:b/>
+                <w:bCs/>
+              </w:rPr>
+              <w:t xml:space="preserve">다음주 </w:t>
+            </w:r>
+            <w:proofErr w:type="spellStart"/>
+            <w:r>
+              <w:rPr>
+                <w:rFonts w:hint="eastAsia"/>
+                <w:b/>
+                <w:bCs/>
+              </w:rPr>
+              <w:t>할일</w:t>
+            </w:r>
+            <w:proofErr w:type="spellEnd"/>
+          </w:p>
+        </w:tc>
+        <w:tc>
+          <w:tcPr>
+            <w:tcW w:w="6762" w:type="dxa"/>
+            <w:gridSpan w:val="3"/>
+          </w:tcPr>
+          <w:p>
+            <w:pPr>
+              <w:rPr>
+                <w:rFonts w:hint="eastAsia"/>
+              </w:rPr>
+            </w:pPr>
+            <w:r>
+              <w:rPr>
+                <w:rFonts w:hint="eastAsia"/>
+              </w:rPr>
+              <w:t>서버에 구현되지 못한 내용들 서버에 구현 및 서버 성능 개선</w:t>
+            </w:r>
+          </w:p>
+        </w:tc>
+      </w:tr>
+      <w:tr>
+        <w:trPr>
+          <w:trHeight w:val="840"/>
+        </w:trPr>
+        <w:tc>
+          <w:tcPr>
+            <w:tcW w:w="2254" w:type="dxa"/>
+          </w:tcPr>
+          <w:p>
+            <w:pPr>
+              <w:rPr>
+                <w:b/>
+                <w:bCs/>
+              </w:rPr>
+            </w:pPr>
+            <w:r>
+              <w:rPr>
+                <w:rFonts w:hint="eastAsia"/>
+                <w:b/>
+                <w:bCs/>
+              </w:rPr>
+              <w:t>지도 교수</w:t>
+            </w:r>
+          </w:p>
+          <w:p>
+            <w:pPr>
+              <w:rPr>
+                <w:b/>
+                <w:bCs/>
+              </w:rPr>
+            </w:pPr>
+            <w:r>
+              <w:rPr>
+                <w:rFonts w:hint="eastAsia"/>
+                <w:b/>
+                <w:bCs/>
+              </w:rPr>
+              <w:t>C</w:t>
+            </w:r>
+            <w:r>
+              <w:rPr>
+                <w:b/>
+                <w:bCs/>
+              </w:rPr>
+              <w:t>omment</w:t>
+            </w:r>
+          </w:p>
+        </w:tc>
+        <w:tc>
+          <w:tcPr>
+            <w:tcW w:w="6762" w:type="dxa"/>
+            <w:gridSpan w:val="3"/>
+          </w:tcPr>
+          <w:p/>
+        </w:tc>
+      </w:tr>
+    </w:tbl>
+    <w:p/>
+    <w:p>
+      <w:pPr>
+        <w:widowControl/>
+        <w:wordWrap/>
+        <w:autoSpaceDE/>
+        <w:autoSpaceDN/>
+      </w:pPr>
+      <w:r>
+        <w:br w:type="page"/>
+      </w:r>
+    </w:p>
+    <w:tbl>
+      <w:tblPr>
+        <w:tblStyle w:val="a3"/>
+        <w:tblW w:w="0" w:type="auto"/>
+        <w:tblLook w:val="04A0" w:firstRow="1" w:lastRow="0" w:firstColumn="1" w:lastColumn="0" w:noHBand="0" w:noVBand="1"/>
+      </w:tblPr>
+      <w:tblGrid>
+        <w:gridCol w:w="1413"/>
+        <w:gridCol w:w="1843"/>
+        <w:gridCol w:w="1134"/>
+        <w:gridCol w:w="1325"/>
+        <w:gridCol w:w="1276"/>
+        <w:gridCol w:w="1985"/>
+      </w:tblGrid>
+      <w:tr>
+        <w:tc>
+          <w:tcPr>
+            <w:tcW w:w="1413" w:type="dxa"/>
+          </w:tcPr>
+          <w:p>
+            <w:pPr>
+              <w:rPr>
+                <w:b/>
+                <w:bCs/>
+              </w:rPr>
+            </w:pPr>
+            <w:r>
+              <w:rPr>
+                <w:rFonts w:hint="eastAsia"/>
+                <w:b/>
+                <w:bCs/>
+              </w:rPr>
+              <w:lastRenderedPageBreak/>
+              <w:t>주차</w:t>
+            </w:r>
+          </w:p>
+        </w:tc>
+        <w:tc>
+          <w:tcPr>
+            <w:tcW w:w="1843" w:type="dxa"/>
+          </w:tcPr>
+          <w:p>
+            <w:r>
+              <w:rPr>
+                <w:rFonts w:hint="eastAsia"/>
+              </w:rPr>
+              <w:t>2</w:t>
+            </w:r>
+            <w:r>
+              <w:t>0</w:t>
+            </w:r>
+            <w:r>
+              <w:rPr>
+                <w:rFonts w:hint="eastAsia"/>
+              </w:rPr>
+              <w:t>주차</w:t>
+            </w:r>
+          </w:p>
+        </w:tc>
+        <w:tc>
+          <w:tcPr>
+            <w:tcW w:w="1134" w:type="dxa"/>
+          </w:tcPr>
+          <w:p>
+            <w:pPr>
+              <w:rPr>
+                <w:b/>
+                <w:bCs/>
+              </w:rPr>
+            </w:pPr>
+            <w:r>
+              <w:rPr>
+                <w:rFonts w:hint="eastAsia"/>
+                <w:b/>
+                <w:bCs/>
+              </w:rPr>
+              <w:t>기간</w:t>
+            </w:r>
+          </w:p>
+        </w:tc>
+        <w:tc>
+          <w:tcPr>
+            <w:tcW w:w="1275" w:type="dxa"/>
+          </w:tcPr>
+          <w:p>
+            <w:r>
+              <w:rPr>
+                <w:rFonts w:hint="eastAsia"/>
+              </w:rPr>
+              <w:t>2</w:t>
+            </w:r>
+            <w:r>
+              <w:t>021.07.</w:t>
+            </w:r>
+            <w:r>
+              <w:t>14</w:t>
+            </w:r>
+            <w:r>
+              <w:t>~ 2021.07.</w:t>
+            </w:r>
+            <w:r>
+              <w:t>20</w:t>
+            </w:r>
+          </w:p>
+        </w:tc>
+        <w:tc>
+          <w:tcPr>
+            <w:tcW w:w="1276" w:type="dxa"/>
+          </w:tcPr>
+          <w:p>
+            <w:pPr>
+              <w:rPr>
+                <w:b/>
+                <w:bCs/>
+              </w:rPr>
+            </w:pPr>
+            <w:r>
+              <w:rPr>
+                <w:rFonts w:hint="eastAsia"/>
+                <w:b/>
+                <w:bCs/>
+              </w:rPr>
+              <w:t>지도교수</w:t>
+            </w:r>
+          </w:p>
+        </w:tc>
+        <w:tc>
+          <w:tcPr>
+            <w:tcW w:w="1985" w:type="dxa"/>
+          </w:tcPr>
+          <w:p>
+            <w:r>
+              <w:rPr>
+                <w:rFonts w:hint="eastAsia"/>
+              </w:rPr>
+              <w:t>(서명</w:t>
+            </w:r>
+            <w:r>
+              <w:t>)</w:t>
+            </w:r>
+          </w:p>
+        </w:tc>
+      </w:tr>
+      <w:tr>
+        <w:trPr>
+          <w:trHeight w:val="755"/>
+        </w:trPr>
+        <w:tc>
+          <w:tcPr>
+            <w:tcW w:w="1413" w:type="dxa"/>
+          </w:tcPr>
+          <w:p>
+            <w:r>
+              <w:rPr>
+                <w:rFonts w:hint="eastAsia"/>
+              </w:rPr>
+              <w:t>이번주 한일 요약</w:t>
+            </w:r>
+          </w:p>
+        </w:tc>
+        <w:tc>
+          <w:tcPr>
+            <w:tcW w:w="7513" w:type="dxa"/>
+            <w:gridSpan w:val="5"/>
+          </w:tcPr>
+          <w:p>
+            <w:pPr>
+              <w:rPr>
+                <w:rFonts w:hint="eastAsia"/>
+              </w:rPr>
+            </w:pPr>
+            <w:r>
+              <w:rPr>
+                <w:rFonts w:hint="eastAsia"/>
+              </w:rPr>
+              <w:t xml:space="preserve">서버 </w:t>
+            </w:r>
+            <w:r>
+              <w:t xml:space="preserve">– </w:t>
+            </w:r>
+            <w:r>
+              <w:rPr>
+                <w:rFonts w:hint="eastAsia"/>
+              </w:rPr>
+              <w:t>클라이언트 간 s</w:t>
+            </w:r>
+            <w:r>
+              <w:t>end</w:t>
+            </w:r>
+            <w:r>
+              <w:t xml:space="preserve">, </w:t>
+            </w:r>
+            <w:proofErr w:type="spellStart"/>
+            <w:r>
+              <w:t>recv</w:t>
+            </w:r>
+            <w:proofErr w:type="spellEnd"/>
+            <w:r>
+              <w:t xml:space="preserve"> </w:t>
+            </w:r>
+            <w:r>
+              <w:rPr>
+                <w:rFonts w:hint="eastAsia"/>
+              </w:rPr>
+              <w:t>약간 수정</w:t>
+            </w:r>
+          </w:p>
+        </w:tc>
+      </w:tr>
+    </w:tbl>
+    <w:p>
+      <w:r>
+        <w:rPr>
+          <w:rFonts w:hint="eastAsia"/>
+        </w:rPr>
+        <w:t>&lt;상세 수행내용</w:t>
+      </w:r>
+      <w:r>
+        <w:t>&gt;</w:t>
+      </w:r>
+    </w:p>
+    <w:p>
+      <w:pPr>
+        <w:rPr>
+          <w:rFonts w:hint="eastAsia"/>
+        </w:rPr>
+      </w:pPr>
+      <w:r>
+        <w:rPr>
+          <w:rFonts w:hint="eastAsia"/>
+        </w:rPr>
+        <w:t xml:space="preserve">단순히 클라이언트에서 받은 정보를 그대로 보내지 않고 </w:t>
+      </w:r>
+      <w:r>
+        <w:rPr>
+          <w:rFonts w:hint="eastAsia"/>
+        </w:rPr>
+        <w:t xml:space="preserve">서버에서 </w:t>
+      </w:r>
+      <w:r>
+        <w:t>id</w:t>
+      </w:r>
+      <w:r>
+        <w:rPr>
+          <w:rFonts w:hint="eastAsia"/>
+        </w:rPr>
+        <w:t xml:space="preserve">등을 생성 후 </w:t>
+      </w:r>
+      <w:r>
+        <w:t xml:space="preserve">object </w:t>
+      </w:r>
+      <w:r>
+        <w:rPr>
+          <w:rFonts w:hint="eastAsia"/>
+        </w:rPr>
+        <w:t>구조체에</w:t>
+      </w:r>
+      <w:r>
+        <w:rPr>
+          <w:rFonts w:hint="eastAsia"/>
+        </w:rPr>
+        <w:t xml:space="preserve"> 담아서 보내도록 하</w:t>
+      </w:r>
+      <w:r>
+        <w:rPr>
+          <w:rFonts w:hint="eastAsia"/>
+        </w:rPr>
+        <w:t>였고</w:t>
+      </w:r>
+      <w:r>
+        <w:t xml:space="preserve">, </w:t>
+      </w:r>
+      <w:r>
+        <w:rPr>
+          <w:rFonts w:hint="eastAsia"/>
+        </w:rPr>
+        <w:t>자신의 클라이언트가 서버에 보낸 내용도 서버에서 처리 후 다시 받도록 하였다.</w:t>
+      </w:r>
+    </w:p>
+    <w:tbl>
+      <w:tblPr>
+        <w:tblStyle w:val="a3"/>
+        <w:tblW w:w="0" w:type="auto"/>
+        <w:tblLook w:val="04A0" w:firstRow="1" w:lastRow="0" w:firstColumn="1" w:lastColumn="0" w:noHBand="0" w:noVBand="1"/>
+      </w:tblPr>
+      <w:tblGrid>
+        <w:gridCol w:w="2254"/>
+        <w:gridCol w:w="2254"/>
+        <w:gridCol w:w="2254"/>
+        <w:gridCol w:w="2254"/>
+      </w:tblGrid>
+      <w:tr>
+        <w:tc>
+          <w:tcPr>
+            <w:tcW w:w="2254" w:type="dxa"/>
+          </w:tcPr>
+          <w:p>
+            <w:pPr>
+              <w:rPr>
+                <w:b/>
+                <w:bCs/>
+              </w:rPr>
+            </w:pPr>
+            <w:r>
+              <w:rPr>
+                <w:rFonts w:hint="eastAsia"/>
+                <w:b/>
+                <w:bCs/>
+              </w:rPr>
+              <w:t>문제점 정리</w:t>
+            </w:r>
+          </w:p>
+        </w:tc>
+        <w:tc>
+          <w:tcPr>
+            <w:tcW w:w="6762" w:type="dxa"/>
+            <w:gridSpan w:val="3"/>
+          </w:tcPr>
+          <w:p>
+            <w:pPr>
+              <w:rPr>
+                <w:rFonts w:hint="eastAsia"/>
+              </w:rPr>
+            </w:pPr>
+            <w:r>
+              <w:rPr>
+                <w:rFonts w:hint="eastAsia"/>
+              </w:rPr>
+              <w:t>계속 서버연동 안되고 있는 것들을 해결해야 한다</w:t>
+            </w:r>
+          </w:p>
+        </w:tc>
+      </w:tr>
+      <w:tr>
+        <w:tc>
+          <w:tcPr>
+            <w:tcW w:w="2254" w:type="dxa"/>
+          </w:tcPr>
+          <w:p>
+            <w:pPr>
+              <w:rPr>
+                <w:b/>
+                <w:bCs/>
+              </w:rPr>
+            </w:pPr>
+            <w:r>
+              <w:rPr>
+                <w:rFonts w:hint="eastAsia"/>
+                <w:b/>
+                <w:bCs/>
+              </w:rPr>
+              <w:t>해결방안</w:t>
+            </w:r>
+          </w:p>
+        </w:tc>
+        <w:tc>
+          <w:tcPr>
+            <w:tcW w:w="6762" w:type="dxa"/>
+            <w:gridSpan w:val="3"/>
+          </w:tcPr>
+          <w:p>
+            <w:pPr>
+              <w:rPr>
+                <w:rFonts w:hint="eastAsia"/>
+              </w:rPr>
+            </w:pPr>
+          </w:p>
+        </w:tc>
+      </w:tr>
+      <w:tr>
+        <w:tc>
+          <w:tcPr>
+            <w:tcW w:w="2254" w:type="dxa"/>
+          </w:tcPr>
+          <w:p>
+            <w:pPr>
+              <w:rPr>
+                <w:b/>
+                <w:bCs/>
+              </w:rPr>
+            </w:pPr>
+            <w:r>
+              <w:rPr>
+                <w:rFonts w:hint="eastAsia"/>
+                <w:b/>
+                <w:bCs/>
+              </w:rPr>
+              <w:t>다음주차</w:t>
+            </w:r>
+          </w:p>
+        </w:tc>
+        <w:tc>
+          <w:tcPr>
+            <w:tcW w:w="2254" w:type="dxa"/>
+          </w:tcPr>
+          <w:p>
+            <w:r>
+              <w:rPr>
+                <w:rFonts w:hint="eastAsia"/>
+              </w:rPr>
+              <w:t>2</w:t>
+            </w:r>
+            <w:r>
+              <w:t>1</w:t>
+            </w:r>
+            <w:r>
+              <w:rPr>
+                <w:rFonts w:hint="eastAsia"/>
+              </w:rPr>
+              <w:t>주차</w:t>
+            </w:r>
+          </w:p>
+        </w:tc>
+        <w:tc>
+          <w:tcPr>
+            <w:tcW w:w="2254" w:type="dxa"/>
+          </w:tcPr>
+          <w:p>
+            <w:pPr>
+              <w:rPr>
+                <w:b/>
+                <w:bCs/>
+              </w:rPr>
+            </w:pPr>
+            <w:r>
+              <w:rPr>
+                <w:rFonts w:hint="eastAsia"/>
+                <w:b/>
+                <w:bCs/>
+              </w:rPr>
+              <w:t>다음기간</w:t>
+            </w:r>
+          </w:p>
+        </w:tc>
+        <w:tc>
+          <w:tcPr>
+            <w:tcW w:w="2254" w:type="dxa"/>
+          </w:tcPr>
+          <w:p>
+            <w:r>
+              <w:rPr>
+                <w:rFonts w:hint="eastAsia"/>
+              </w:rPr>
+              <w:t>2</w:t>
+            </w:r>
+            <w:r>
+              <w:t>021.07.</w:t>
+            </w:r>
+            <w:r>
+              <w:t>21</w:t>
+            </w:r>
+            <w:r>
+              <w:t xml:space="preserve"> ~ 2021.07.2</w:t>
+            </w:r>
+            <w:r>
+              <w:t>7</w:t>
+            </w:r>
+          </w:p>
+        </w:tc>
+      </w:tr>
+      <w:tr>
+        <w:trPr>
+          <w:trHeight w:val="1038"/>
+        </w:trPr>
+        <w:tc>
+          <w:tcPr>
+            <w:tcW w:w="2254" w:type="dxa"/>
+          </w:tcPr>
+          <w:p>
+            <w:pPr>
+              <w:rPr>
+                <w:b/>
+                <w:bCs/>
+              </w:rPr>
+            </w:pPr>
+            <w:r>
+              <w:rPr>
+                <w:rFonts w:hint="eastAsia"/>
+                <w:b/>
+                <w:bCs/>
+              </w:rPr>
+              <w:t xml:space="preserve">다음주 </w:t>
+            </w:r>
+            <w:proofErr w:type="spellStart"/>
+            <w:r>
+              <w:rPr>
+                <w:rFonts w:hint="eastAsia"/>
+                <w:b/>
+                <w:bCs/>
+              </w:rPr>
+              <w:t>할일</w:t>
+            </w:r>
+            <w:proofErr w:type="spellEnd"/>
+          </w:p>
+        </w:tc>
+        <w:tc>
+          <w:tcPr>
+            <w:tcW w:w="6762" w:type="dxa"/>
+            <w:gridSpan w:val="3"/>
+          </w:tcPr>
+          <w:p>
+            <w:pPr>
+              <w:rPr>
+                <w:rFonts w:hint="eastAsia"/>
+              </w:rPr>
+            </w:pPr>
+            <w:r>
+              <w:rPr>
+                <w:rFonts w:hint="eastAsia"/>
+              </w:rPr>
+              <w:t xml:space="preserve">계속해서 </w:t>
+            </w:r>
+            <w:r>
+              <w:rPr>
+                <w:rFonts w:hint="eastAsia"/>
+              </w:rPr>
+              <w:t>서버에 구현되지 못한 내용들 서버에 구현 및 서버 성능 개선</w:t>
+            </w:r>
+          </w:p>
+        </w:tc>
+      </w:tr>
+      <w:tr>
+        <w:trPr>
+          <w:trHeight w:val="840"/>
+        </w:trPr>
+        <w:tc>
+          <w:tcPr>
+            <w:tcW w:w="2254" w:type="dxa"/>
+          </w:tcPr>
+          <w:p>
+            <w:pPr>
+              <w:rPr>
+                <w:b/>
+                <w:bCs/>
+              </w:rPr>
+            </w:pPr>
+            <w:r>
+              <w:rPr>
+                <w:rFonts w:hint="eastAsia"/>
+                <w:b/>
+                <w:bCs/>
+              </w:rPr>
+              <w:t>지도 교수</w:t>
+            </w:r>
+          </w:p>
+          <w:p>
+            <w:pPr>
+              <w:rPr>
+                <w:b/>
+                <w:bCs/>
+              </w:rPr>
+            </w:pPr>
+            <w:r>
+              <w:rPr>
+                <w:rFonts w:hint="eastAsia"/>
+                <w:b/>
+                <w:bCs/>
+              </w:rPr>
+              <w:t>C</w:t>
+            </w:r>
+            <w:r>
+              <w:rPr>
+                <w:b/>
+                <w:bCs/>
+              </w:rPr>
+              <w:t>omment</w:t>
+            </w:r>
+          </w:p>
+        </w:tc>
+        <w:tc>
+          <w:tcPr>
+            <w:tcW w:w="6762" w:type="dxa"/>
+            <w:gridSpan w:val="3"/>
+          </w:tcPr>
+          <w:p/>
+        </w:tc>
+      </w:tr>
+    </w:tbl>
+    <w:p/>
+    <w:p>
+      <w:pPr>
+        <w:widowControl/>
+        <w:wordWrap/>
+        <w:autoSpaceDE/>
+        <w:autoSpaceDN/>
+      </w:pPr>
+      <w:r>
+        <w:br w:type="page"/>
+      </w:r>
+    </w:p>
+    <w:tbl>
+      <w:tblPr>
+        <w:tblStyle w:val="a3"/>
+        <w:tblW w:w="0" w:type="auto"/>
+        <w:tblLook w:val="04A0" w:firstRow="1" w:lastRow="0" w:firstColumn="1" w:lastColumn="0" w:noHBand="0" w:noVBand="1"/>
+      </w:tblPr>
+      <w:tblGrid>
+        <w:gridCol w:w="1413"/>
+        <w:gridCol w:w="1843"/>
+        <w:gridCol w:w="1134"/>
+        <w:gridCol w:w="1325"/>
+        <w:gridCol w:w="1276"/>
+        <w:gridCol w:w="1985"/>
+      </w:tblGrid>
+      <w:tr>
+        <w:tc>
+          <w:tcPr>
+            <w:tcW w:w="1413" w:type="dxa"/>
+          </w:tcPr>
+          <w:p>
+            <w:pPr>
+              <w:rPr>
+                <w:b/>
+                <w:bCs/>
+              </w:rPr>
+            </w:pPr>
+            <w:r>
+              <w:rPr>
+                <w:rFonts w:hint="eastAsia"/>
+                <w:b/>
+                <w:bCs/>
+              </w:rPr>
+              <w:lastRenderedPageBreak/>
+              <w:t>주차</w:t>
+            </w:r>
+          </w:p>
+        </w:tc>
+        <w:tc>
+          <w:tcPr>
+            <w:tcW w:w="1843" w:type="dxa"/>
+          </w:tcPr>
+          <w:p>
+            <w:r>
+              <w:rPr>
+                <w:rFonts w:hint="eastAsia"/>
+              </w:rPr>
+              <w:t>2</w:t>
+            </w:r>
+            <w:r>
+              <w:t>1</w:t>
+            </w:r>
+            <w:r>
+              <w:rPr>
+                <w:rFonts w:hint="eastAsia"/>
+              </w:rPr>
+              <w:t>주차</w:t>
+            </w:r>
+          </w:p>
+        </w:tc>
+        <w:tc>
+          <w:tcPr>
+            <w:tcW w:w="1134" w:type="dxa"/>
+          </w:tcPr>
+          <w:p>
+            <w:pPr>
+              <w:rPr>
+                <w:b/>
+                <w:bCs/>
+              </w:rPr>
+            </w:pPr>
+            <w:r>
+              <w:rPr>
+                <w:rFonts w:hint="eastAsia"/>
+                <w:b/>
+                <w:bCs/>
+              </w:rPr>
+              <w:t>기간</w:t>
+            </w:r>
+          </w:p>
+        </w:tc>
+        <w:tc>
+          <w:tcPr>
+            <w:tcW w:w="1275" w:type="dxa"/>
+          </w:tcPr>
+          <w:p>
+            <w:r>
+              <w:rPr>
+                <w:rFonts w:hint="eastAsia"/>
+              </w:rPr>
+              <w:t>2</w:t>
+            </w:r>
+            <w:r>
+              <w:t>021.07.</w:t>
+            </w:r>
+            <w:r>
+              <w:t>21</w:t>
+            </w:r>
+            <w:r>
+              <w:t>~ 2021.07.2</w:t>
+            </w:r>
+            <w:r>
+              <w:t>7</w:t>
+            </w:r>
+          </w:p>
+        </w:tc>
+        <w:tc>
+          <w:tcPr>
+            <w:tcW w:w="1276" w:type="dxa"/>
+          </w:tcPr>
+          <w:p>
+            <w:pPr>
+              <w:rPr>
+                <w:b/>
+                <w:bCs/>
+              </w:rPr>
+            </w:pPr>
+            <w:r>
+              <w:rPr>
+                <w:rFonts w:hint="eastAsia"/>
+                <w:b/>
+                <w:bCs/>
+              </w:rPr>
+              <w:t>지도교수</w:t>
+            </w:r>
+          </w:p>
+        </w:tc>
+        <w:tc>
+          <w:tcPr>
+            <w:tcW w:w="1985" w:type="dxa"/>
+          </w:tcPr>
+          <w:p>
+            <w:r>
+              <w:rPr>
+                <w:rFonts w:hint="eastAsia"/>
+              </w:rPr>
+              <w:t>(서명</w:t>
+            </w:r>
+            <w:r>
+              <w:t>)</w:t>
+            </w:r>
+          </w:p>
+        </w:tc>
+      </w:tr>
+      <w:tr>
+        <w:trPr>
+          <w:trHeight w:val="755"/>
+        </w:trPr>
+        <w:tc>
+          <w:tcPr>
+            <w:tcW w:w="1413" w:type="dxa"/>
+          </w:tcPr>
+          <w:p>
+            <w:r>
+              <w:rPr>
+                <w:rFonts w:hint="eastAsia"/>
+              </w:rPr>
+              <w:t>이번주 한일 요약</w:t>
+            </w:r>
+          </w:p>
+        </w:tc>
+        <w:tc>
+          <w:tcPr>
+            <w:tcW w:w="7513" w:type="dxa"/>
+            <w:gridSpan w:val="5"/>
+          </w:tcPr>
+          <w:p>
+            <w:pPr>
+              <w:rPr>
+                <w:rFonts w:hint="eastAsia"/>
+              </w:rPr>
+            </w:pPr>
+            <w:r>
+              <w:rPr>
+                <w:rFonts w:hint="eastAsia"/>
+              </w:rPr>
+              <w:t>블록,</w:t>
+            </w:r>
+            <w:r>
+              <w:t xml:space="preserve"> </w:t>
+            </w:r>
+            <w:r>
+              <w:rPr>
+                <w:rFonts w:hint="eastAsia"/>
+              </w:rPr>
+              <w:t xml:space="preserve">캐릭터 등 내용 개선 </w:t>
+            </w:r>
+          </w:p>
+        </w:tc>
+      </w:tr>
+    </w:tbl>
+    <w:p>
+      <w:r>
+        <w:rPr>
+          <w:rFonts w:hint="eastAsia"/>
+        </w:rPr>
+        <w:t>&lt;상세 수행내용</w:t>
+      </w:r>
+      <w:r>
+        <w:t>&gt;</w:t>
+      </w:r>
+    </w:p>
+    <w:p>
+      <w:pPr>
+        <w:rPr>
+          <w:rFonts w:hint="eastAsia"/>
+        </w:rPr>
+      </w:pPr>
+      <w:r>
+        <w:rPr>
+          <w:rFonts w:hint="eastAsia"/>
+        </w:rPr>
+        <w:t>블록 캐릭터 등의 정보를 서버에서 처리 후 각 클라이언트에게 전송할 수 있도록 하고</w:t>
+      </w:r>
+      <w:r>
+        <w:t xml:space="preserve"> </w:t>
+      </w:r>
+      <w:r>
+        <w:rPr>
+          <w:rFonts w:hint="eastAsia"/>
+        </w:rPr>
+        <w:t xml:space="preserve">다른 플레이어 </w:t>
+      </w:r>
+      <w:proofErr w:type="spellStart"/>
+      <w:r>
+        <w:rPr>
+          <w:rFonts w:hint="eastAsia"/>
+        </w:rPr>
+        <w:t>액터</w:t>
+      </w:r>
+      <w:proofErr w:type="spellEnd"/>
+      <w:r>
+        <w:rPr>
+          <w:rFonts w:hint="eastAsia"/>
+        </w:rPr>
+        <w:t xml:space="preserve"> </w:t>
+      </w:r>
+      <w:proofErr w:type="spellStart"/>
+      <w:r>
+        <w:rPr>
+          <w:rFonts w:hint="eastAsia"/>
+        </w:rPr>
+        <w:t>스폰</w:t>
+      </w:r>
+      <w:proofErr w:type="spellEnd"/>
+      <w:r>
+        <w:rPr>
+          <w:rFonts w:hint="eastAsia"/>
+        </w:rPr>
+        <w:t xml:space="preserve"> 구조를 개선하여 다른 플레이어가 중복해서 생성되는 문제 해결하였다</w:t>
+      </w:r>
+    </w:p>
+    <w:tbl>
+      <w:tblPr>
+        <w:tblStyle w:val="a3"/>
+        <w:tblW w:w="0" w:type="auto"/>
+        <w:tblLook w:val="04A0" w:firstRow="1" w:lastRow="0" w:firstColumn="1" w:lastColumn="0" w:noHBand="0" w:noVBand="1"/>
+      </w:tblPr>
+      <w:tblGrid>
+        <w:gridCol w:w="2254"/>
+        <w:gridCol w:w="2254"/>
+        <w:gridCol w:w="2254"/>
+        <w:gridCol w:w="2254"/>
+      </w:tblGrid>
+      <w:tr>
+        <w:tc>
+          <w:tcPr>
+            <w:tcW w:w="2254" w:type="dxa"/>
+          </w:tcPr>
+          <w:p>
+            <w:pPr>
+              <w:rPr>
+                <w:b/>
+                <w:bCs/>
+              </w:rPr>
+            </w:pPr>
+            <w:r>
+              <w:rPr>
+                <w:rFonts w:hint="eastAsia"/>
+                <w:b/>
+                <w:bCs/>
+              </w:rPr>
+              <w:t>문제점 정리</w:t>
+            </w:r>
+          </w:p>
+        </w:tc>
+        <w:tc>
+          <w:tcPr>
+            <w:tcW w:w="6762" w:type="dxa"/>
+            <w:gridSpan w:val="3"/>
+          </w:tcPr>
+          <w:p>
+            <w:r>
+              <w:rPr>
+                <w:rFonts w:hint="eastAsia"/>
+              </w:rPr>
+              <w:t>공중에 떠있는 다른 플레이어의 애니메이션 재생 문제가 있다,</w:t>
+            </w:r>
+          </w:p>
+          <w:p>
+            <w:pPr>
+              <w:rPr>
+                <w:rFonts w:hint="eastAsia"/>
+              </w:rPr>
+            </w:pPr>
+            <w:r>
+              <w:rPr>
+                <w:rFonts w:hint="eastAsia"/>
+              </w:rPr>
+              <w:t>계속 서버연동 안되고 있는 것들을 해결해야 한다</w:t>
+            </w:r>
+          </w:p>
+        </w:tc>
+      </w:tr>
+      <w:tr>
+        <w:tc>
+          <w:tcPr>
+            <w:tcW w:w="2254" w:type="dxa"/>
+          </w:tcPr>
+          <w:p>
+            <w:pPr>
+              <w:rPr>
+                <w:b/>
+                <w:bCs/>
+              </w:rPr>
+            </w:pPr>
+            <w:r>
+              <w:rPr>
+                <w:rFonts w:hint="eastAsia"/>
+                <w:b/>
+                <w:bCs/>
+              </w:rPr>
+              <w:t>해결방안</w:t>
+            </w:r>
+          </w:p>
+        </w:tc>
+        <w:tc>
+          <w:tcPr>
+            <w:tcW w:w="6762" w:type="dxa"/>
+            <w:gridSpan w:val="3"/>
+          </w:tcPr>
+          <w:p>
+            <w:pPr>
+              <w:rPr>
+                <w:rFonts w:hint="eastAsia"/>
+              </w:rPr>
+            </w:pPr>
+            <w:r>
+              <w:rPr>
+                <w:rFonts w:hint="eastAsia"/>
+              </w:rPr>
+              <w:t>공중에 떠있다는 상태를 추가하여 애니메이션을 지정해주는 방법으로 해결 시도</w:t>
+            </w:r>
+          </w:p>
+        </w:tc>
+      </w:tr>
+      <w:tr>
+        <w:tc>
+          <w:tcPr>
+            <w:tcW w:w="2254" w:type="dxa"/>
+          </w:tcPr>
+          <w:p>
+            <w:pPr>
+              <w:rPr>
+                <w:b/>
+                <w:bCs/>
+              </w:rPr>
+            </w:pPr>
+            <w:r>
+              <w:rPr>
+                <w:rFonts w:hint="eastAsia"/>
+                <w:b/>
+                <w:bCs/>
+              </w:rPr>
+              <w:t>다음주차</w:t>
+            </w:r>
+          </w:p>
+        </w:tc>
+        <w:tc>
+          <w:tcPr>
+            <w:tcW w:w="2254" w:type="dxa"/>
+          </w:tcPr>
+          <w:p>
+            <w:r>
+              <w:rPr>
+                <w:rFonts w:hint="eastAsia"/>
+              </w:rPr>
+              <w:t>2</w:t>
+            </w:r>
+            <w:r>
+              <w:t>2</w:t>
+            </w:r>
+            <w:r>
+              <w:rPr>
+                <w:rFonts w:hint="eastAsia"/>
+              </w:rPr>
+              <w:t>주차</w:t>
+            </w:r>
+          </w:p>
+        </w:tc>
+        <w:tc>
+          <w:tcPr>
+            <w:tcW w:w="2254" w:type="dxa"/>
+          </w:tcPr>
+          <w:p>
+            <w:pPr>
+              <w:rPr>
+                <w:b/>
+                <w:bCs/>
+              </w:rPr>
+            </w:pPr>
+            <w:r>
+              <w:rPr>
+                <w:rFonts w:hint="eastAsia"/>
+                <w:b/>
+                <w:bCs/>
+              </w:rPr>
+              <w:t>다음기간</w:t>
+            </w:r>
+          </w:p>
+        </w:tc>
+        <w:tc>
+          <w:tcPr>
+            <w:tcW w:w="2254" w:type="dxa"/>
+          </w:tcPr>
+          <w:p>
+            <w:r>
+              <w:rPr>
+                <w:rFonts w:hint="eastAsia"/>
+              </w:rPr>
+              <w:t>2</w:t>
+            </w:r>
+            <w:r>
+              <w:t>021.07.</w:t>
+            </w:r>
+            <w:r>
+              <w:t>28</w:t>
+            </w:r>
+            <w:r>
+              <w:t xml:space="preserve"> ~ 2021.0</w:t>
+            </w:r>
+            <w:r>
+              <w:t>8</w:t>
+            </w:r>
+            <w:r>
+              <w:t>.</w:t>
+            </w:r>
+            <w:r>
+              <w:t>03</w:t>
+            </w:r>
+          </w:p>
+        </w:tc>
+      </w:tr>
+      <w:tr>
+        <w:trPr>
+          <w:trHeight w:val="1038"/>
+        </w:trPr>
+        <w:tc>
+          <w:tcPr>
+            <w:tcW w:w="2254" w:type="dxa"/>
+          </w:tcPr>
+          <w:p>
+            <w:pPr>
+              <w:rPr>
+                <w:b/>
+                <w:bCs/>
+              </w:rPr>
+            </w:pPr>
+            <w:r>
+              <w:rPr>
+                <w:rFonts w:hint="eastAsia"/>
+                <w:b/>
+                <w:bCs/>
+              </w:rPr>
+              <w:t xml:space="preserve">다음주 </w:t>
+            </w:r>
+            <w:proofErr w:type="spellStart"/>
+            <w:r>
+              <w:rPr>
+                <w:rFonts w:hint="eastAsia"/>
+                <w:b/>
+                <w:bCs/>
+              </w:rPr>
+              <w:t>할일</w:t>
+            </w:r>
+            <w:proofErr w:type="spellEnd"/>
+          </w:p>
+        </w:tc>
+        <w:tc>
+          <w:tcPr>
+            <w:tcW w:w="6762" w:type="dxa"/>
+            <w:gridSpan w:val="3"/>
+          </w:tcPr>
+          <w:p>
+            <w:pPr>
+              <w:rPr>
+                <w:rFonts w:hint="eastAsia"/>
+              </w:rPr>
+            </w:pPr>
+            <w:r>
+              <w:rPr>
+                <w:rFonts w:hint="eastAsia"/>
+              </w:rPr>
+              <w:t>계속해서 서버에 구현되지 못한 내용들 서버에 구현 및 서버 성능 개선</w:t>
             </w:r>
           </w:p>
         </w:tc>
@@ -9316,7 +11267,7 @@
 </file>
 
 <file path=word/endnotes.xml><?xml version="1.0" encoding="utf-8"?>
-<w:endnotes xmlns:wpc="http://schemas.microsoft.com/office/word/2010/wordprocessingCanvas" xmlns:cx="http://schemas.microsoft.com/office/drawing/2014/chartex" xmlns:cx1="http://schemas.microsoft.com/office/drawing/2015/9/8/chartex" xmlns:cx2="http://schemas.microsoft.com/office/drawing/2015/10/21/chartex" xmlns:cx3="http://schemas.microsoft.com/office/drawing/2016/5/9/chartex" xmlns:cx4="http://schemas.microsoft.com/office/drawing/2016/5/10/chartex" xmlns:cx5="http://schemas.microsoft.com/office/drawing/2016/5/11/chartex" xmlns:cx6="http://schemas.microsoft.com/office/drawing/2016/5/12/chartex" xmlns:cx7="http://schemas.microsoft.com/office/drawing/2016/5/13/chartex" xmlns:cx8="http://schemas.microsoft.com/office/drawing/2016/5/14/chartex" xmlns:mc="http://schemas.openxmlformats.org/markup-compatibility/2006" xmlns:aink="http://schemas.microsoft.com/office/drawing/2016/ink" xmlns:am3d="http://schemas.microsoft.com/office/drawing/2017/model3d" xmlns:o="urn:schemas-microsoft-com:office:office" xmlns:r="http://schemas.openxmlformats.org/officeDocument/2006/relationships" xmlns:m="http://schemas.openxmlformats.org/officeDocument/2006/math" xmlns:v="urn:schemas-microsoft-com:vml" xmlns:wp14="http://schemas.microsoft.com/office/word/2010/wordprocessingDrawing" xmlns:wp="http://schemas.openxmlformats.org/drawingml/2006/wordprocessingDrawing" xmlns:w10="urn:schemas-microsoft-com:office:word" xmlns:w="http://schemas.openxmlformats.org/wordprocessingml/2006/main" xmlns:w14="http://schemas.microsoft.com/office/word/2010/wordml" xmlns:w15="http://schemas.microsoft.com/office/word/2012/wordml" xmlns:w16cex="http://schemas.microsoft.com/office/word/2018/wordml/cex" xmlns:w16cid="http://schemas.microsoft.com/office/word/2016/wordml/cid" xmlns:w16="http://schemas.microsoft.com/office/word/2018/wordml" xmlns:w16se="http://schemas.microsoft.com/office/word/2015/wordml/symex" xmlns:wpg="http://schemas.microsoft.com/office/word/2010/wordprocessingGroup" xmlns:wpi="http://schemas.microsoft.com/office/word/2010/wordprocessingInk" xmlns:wne="http://schemas.microsoft.com/office/word/2006/wordml" xmlns:wps="http://schemas.microsoft.com/office/word/2010/wordprocessingShape" mc:Ignorable="w14 w15 w16se w16cid w16 w16cex wp14">
+<w:endnotes xmlns:wpc="http://schemas.microsoft.com/office/word/2010/wordprocessingCanvas" xmlns:cx="http://schemas.microsoft.com/office/drawing/2014/chartex" xmlns:cx1="http://schemas.microsoft.com/office/drawing/2015/9/8/chartex" xmlns:cx2="http://schemas.microsoft.com/office/drawing/2015/10/21/chartex" xmlns:cx3="http://schemas.microsoft.com/office/drawing/2016/5/9/chartex" xmlns:cx4="http://schemas.microsoft.com/office/drawing/2016/5/10/chartex" xmlns:cx5="http://schemas.microsoft.com/office/drawing/2016/5/11/chartex" xmlns:cx6="http://schemas.microsoft.com/office/drawing/2016/5/12/chartex" xmlns:cx7="http://schemas.microsoft.com/office/drawing/2016/5/13/chartex" xmlns:cx8="http://schemas.microsoft.com/office/drawing/2016/5/14/chartex" xmlns:mc="http://schemas.openxmlformats.org/markup-compatibility/2006" xmlns:aink="http://schemas.microsoft.com/office/drawing/2016/ink" xmlns:am3d="http://schemas.microsoft.com/office/drawing/2017/model3d" xmlns:o="urn:schemas-microsoft-com:office:office" xmlns:r="http://schemas.openxmlformats.org/officeDocument/2006/relationships" xmlns:m="http://schemas.openxmlformats.org/officeDocument/2006/math" xmlns:v="urn:schemas-microsoft-com:vml" xmlns:wp14="http://schemas.microsoft.com/office/word/2010/wordprocessingDrawing" xmlns:wp="http://schemas.openxmlformats.org/drawingml/2006/wordprocessingDrawing" xmlns:w10="urn:schemas-microsoft-com:office:word" xmlns:w="http://schemas.openxmlformats.org/wordprocessingml/2006/main" xmlns:w14="http://schemas.microsoft.com/office/word/2010/wordml" xmlns:w15="http://schemas.microsoft.com/office/word/2012/wordml" xmlns:w16cex="http://schemas.microsoft.com/office/word/2018/wordml/cex" xmlns:w16cid="http://schemas.microsoft.com/office/word/2016/wordml/cid" xmlns:w16="http://schemas.microsoft.com/office/word/2018/wordml" xmlns:w16sdtdh="http://schemas.microsoft.com/office/word/2020/wordml/sdtdatahash" xmlns:w16se="http://schemas.microsoft.com/office/word/2015/wordml/symex" xmlns:wpg="http://schemas.microsoft.com/office/word/2010/wordprocessingGroup" xmlns:wpi="http://schemas.microsoft.com/office/word/2010/wordprocessingInk" xmlns:wne="http://schemas.microsoft.com/office/word/2006/wordml" xmlns:wps="http://schemas.microsoft.com/office/word/2010/wordprocessingShape" mc:Ignorable="w14 w15 w16se w16cid w16 w16cex w16sdtdh wp14">
   <w:endnote w:type="separator" w:id="-1">
     <w:p>
       <w:pPr>
@@ -9341,7 +11292,7 @@
 </file>
 
 <file path=word/footnotes.xml><?xml version="1.0" encoding="utf-8"?>
-<w:footnotes xmlns:wpc="http://schemas.microsoft.com/office/word/2010/wordprocessingCanvas" xmlns:cx="http://schemas.microsoft.com/office/drawing/2014/chartex" xmlns:cx1="http://schemas.microsoft.com/office/drawing/2015/9/8/chartex" xmlns:cx2="http://schemas.microsoft.com/office/drawing/2015/10/21/chartex" xmlns:cx3="http://schemas.microsoft.com/office/drawing/2016/5/9/chartex" xmlns:cx4="http://schemas.microsoft.com/office/drawing/2016/5/10/chartex" xmlns:cx5="http://schemas.microsoft.com/office/drawing/2016/5/11/chartex" xmlns:cx6="http://schemas.microsoft.com/office/drawing/2016/5/12/chartex" xmlns:cx7="http://schemas.microsoft.com/office/drawing/2016/5/13/chartex" xmlns:cx8="http://schemas.microsoft.com/office/drawing/2016/5/14/chartex" xmlns:mc="http://schemas.openxmlformats.org/markup-compatibility/2006" xmlns:aink="http://schemas.microsoft.com/office/drawing/2016/ink" xmlns:am3d="http://schemas.microsoft.com/office/drawing/2017/model3d" xmlns:o="urn:schemas-microsoft-com:office:office" xmlns:r="http://schemas.openxmlformats.org/officeDocument/2006/relationships" xmlns:m="http://schemas.openxmlformats.org/officeDocument/2006/math" xmlns:v="urn:schemas-microsoft-com:vml" xmlns:wp14="http://schemas.microsoft.com/office/word/2010/wordprocessingDrawing" xmlns:wp="http://schemas.openxmlformats.org/drawingml/2006/wordprocessingDrawing" xmlns:w10="urn:schemas-microsoft-com:office:word" xmlns:w="http://schemas.openxmlformats.org/wordprocessingml/2006/main" xmlns:w14="http://schemas.microsoft.com/office/word/2010/wordml" xmlns:w15="http://schemas.microsoft.com/office/word/2012/wordml" xmlns:w16cex="http://schemas.microsoft.com/office/word/2018/wordml/cex" xmlns:w16cid="http://schemas.microsoft.com/office/word/2016/wordml/cid" xmlns:w16="http://schemas.microsoft.com/office/word/2018/wordml" xmlns:w16se="http://schemas.microsoft.com/office/word/2015/wordml/symex" xmlns:wpg="http://schemas.microsoft.com/office/word/2010/wordprocessingGroup" xmlns:wpi="http://schemas.microsoft.com/office/word/2010/wordprocessingInk" xmlns:wne="http://schemas.microsoft.com/office/word/2006/wordml" xmlns:wps="http://schemas.microsoft.com/office/word/2010/wordprocessingShape" mc:Ignorable="w14 w15 w16se w16cid w16 w16cex wp14">
+<w:footnotes xmlns:wpc="http://schemas.microsoft.com/office/word/2010/wordprocessingCanvas" xmlns:cx="http://schemas.microsoft.com/office/drawing/2014/chartex" xmlns:cx1="http://schemas.microsoft.com/office/drawing/2015/9/8/chartex" xmlns:cx2="http://schemas.microsoft.com/office/drawing/2015/10/21/chartex" xmlns:cx3="http://schemas.microsoft.com/office/drawing/2016/5/9/chartex" xmlns:cx4="http://schemas.microsoft.com/office/drawing/2016/5/10/chartex" xmlns:cx5="http://schemas.microsoft.com/office/drawing/2016/5/11/chartex" xmlns:cx6="http://schemas.microsoft.com/office/drawing/2016/5/12/chartex" xmlns:cx7="http://schemas.microsoft.com/office/drawing/2016/5/13/chartex" xmlns:cx8="http://schemas.microsoft.com/office/drawing/2016/5/14/chartex" xmlns:mc="http://schemas.openxmlformats.org/markup-compatibility/2006" xmlns:aink="http://schemas.microsoft.com/office/drawing/2016/ink" xmlns:am3d="http://schemas.microsoft.com/office/drawing/2017/model3d" xmlns:o="urn:schemas-microsoft-com:office:office" xmlns:r="http://schemas.openxmlformats.org/officeDocument/2006/relationships" xmlns:m="http://schemas.openxmlformats.org/officeDocument/2006/math" xmlns:v="urn:schemas-microsoft-com:vml" xmlns:wp14="http://schemas.microsoft.com/office/word/2010/wordprocessingDrawing" xmlns:wp="http://schemas.openxmlformats.org/drawingml/2006/wordprocessingDrawing" xmlns:w10="urn:schemas-microsoft-com:office:word" xmlns:w="http://schemas.openxmlformats.org/wordprocessingml/2006/main" xmlns:w14="http://schemas.microsoft.com/office/word/2010/wordml" xmlns:w15="http://schemas.microsoft.com/office/word/2012/wordml" xmlns:w16cex="http://schemas.microsoft.com/office/word/2018/wordml/cex" xmlns:w16cid="http://schemas.microsoft.com/office/word/2016/wordml/cid" xmlns:w16="http://schemas.microsoft.com/office/word/2018/wordml" xmlns:w16sdtdh="http://schemas.microsoft.com/office/word/2020/wordml/sdtdatahash" xmlns:w16se="http://schemas.microsoft.com/office/word/2015/wordml/symex" xmlns:wpg="http://schemas.microsoft.com/office/word/2010/wordprocessingGroup" xmlns:wpi="http://schemas.microsoft.com/office/word/2010/wordprocessingInk" xmlns:wne="http://schemas.microsoft.com/office/word/2006/wordml" xmlns:wps="http://schemas.microsoft.com/office/word/2010/wordprocessingShape" mc:Ignorable="w14 w15 w16se w16cid w16 w16cex w16sdtdh wp14">
   <w:footnote w:type="separator" w:id="-1">
     <w:p>
       <w:pPr>
@@ -9366,7 +11317,7 @@
 </file>
 
 <file path=word/header1.xml><?xml version="1.0" encoding="utf-8"?>
-<w:hdr xmlns:wpc="http://schemas.microsoft.com/office/word/2010/wordprocessingCanvas" xmlns:cx="http://schemas.microsoft.com/office/drawing/2014/chartex" xmlns:cx1="http://schemas.microsoft.com/office/drawing/2015/9/8/chartex" xmlns:cx2="http://schemas.microsoft.com/office/drawing/2015/10/21/chartex" xmlns:cx3="http://schemas.microsoft.com/office/drawing/2016/5/9/chartex" xmlns:cx4="http://schemas.microsoft.com/office/drawing/2016/5/10/chartex" xmlns:cx5="http://schemas.microsoft.com/office/drawing/2016/5/11/chartex" xmlns:cx6="http://schemas.microsoft.com/office/drawing/2016/5/12/chartex" xmlns:cx7="http://schemas.microsoft.com/office/drawing/2016/5/13/chartex" xmlns:cx8="http://schemas.microsoft.com/office/drawing/2016/5/14/chartex" xmlns:mc="http://schemas.openxmlformats.org/markup-compatibility/2006" xmlns:aink="http://schemas.microsoft.com/office/drawing/2016/ink" xmlns:am3d="http://schemas.microsoft.com/office/drawing/2017/model3d" xmlns:o="urn:schemas-microsoft-com:office:office" xmlns:r="http://schemas.openxmlformats.org/officeDocument/2006/relationships" xmlns:m="http://schemas.openxmlformats.org/officeDocument/2006/math" xmlns:v="urn:schemas-microsoft-com:vml" xmlns:wp14="http://schemas.microsoft.com/office/word/2010/wordprocessingDrawing" xmlns:wp="http://schemas.openxmlformats.org/drawingml/2006/wordprocessingDrawing" xmlns:w10="urn:schemas-microsoft-com:office:word" xmlns:w="http://schemas.openxmlformats.org/wordprocessingml/2006/main" xmlns:w14="http://schemas.microsoft.com/office/word/2010/wordml" xmlns:w15="http://schemas.microsoft.com/office/word/2012/wordml" xmlns:w16cex="http://schemas.microsoft.com/office/word/2018/wordml/cex" xmlns:w16cid="http://schemas.microsoft.com/office/word/2016/wordml/cid" xmlns:w16="http://schemas.microsoft.com/office/word/2018/wordml" xmlns:w16se="http://schemas.microsoft.com/office/word/2015/wordml/symex" xmlns:wpg="http://schemas.microsoft.com/office/word/2010/wordprocessingGroup" xmlns:wpi="http://schemas.microsoft.com/office/word/2010/wordprocessingInk" xmlns:wne="http://schemas.microsoft.com/office/word/2006/wordml" xmlns:wps="http://schemas.microsoft.com/office/word/2010/wordprocessingShape" mc:Ignorable="w14 w15 w16se w16cid w16 w16cex wp14">
+<w:hdr xmlns:wpc="http://schemas.microsoft.com/office/word/2010/wordprocessingCanvas" xmlns:cx="http://schemas.microsoft.com/office/drawing/2014/chartex" xmlns:cx1="http://schemas.microsoft.com/office/drawing/2015/9/8/chartex" xmlns:cx2="http://schemas.microsoft.com/office/drawing/2015/10/21/chartex" xmlns:cx3="http://schemas.microsoft.com/office/drawing/2016/5/9/chartex" xmlns:cx4="http://schemas.microsoft.com/office/drawing/2016/5/10/chartex" xmlns:cx5="http://schemas.microsoft.com/office/drawing/2016/5/11/chartex" xmlns:cx6="http://schemas.microsoft.com/office/drawing/2016/5/12/chartex" xmlns:cx7="http://schemas.microsoft.com/office/drawing/2016/5/13/chartex" xmlns:cx8="http://schemas.microsoft.com/office/drawing/2016/5/14/chartex" xmlns:mc="http://schemas.openxmlformats.org/markup-compatibility/2006" xmlns:aink="http://schemas.microsoft.com/office/drawing/2016/ink" xmlns:am3d="http://schemas.microsoft.com/office/drawing/2017/model3d" xmlns:o="urn:schemas-microsoft-com:office:office" xmlns:r="http://schemas.openxmlformats.org/officeDocument/2006/relationships" xmlns:m="http://schemas.openxmlformats.org/officeDocument/2006/math" xmlns:v="urn:schemas-microsoft-com:vml" xmlns:wp14="http://schemas.microsoft.com/office/word/2010/wordprocessingDrawing" xmlns:wp="http://schemas.openxmlformats.org/drawingml/2006/wordprocessingDrawing" xmlns:w10="urn:schemas-microsoft-com:office:word" xmlns:w="http://schemas.openxmlformats.org/wordprocessingml/2006/main" xmlns:w14="http://schemas.microsoft.com/office/word/2010/wordml" xmlns:w15="http://schemas.microsoft.com/office/word/2012/wordml" xmlns:w16cex="http://schemas.microsoft.com/office/word/2018/wordml/cex" xmlns:w16cid="http://schemas.microsoft.com/office/word/2016/wordml/cid" xmlns:w16="http://schemas.microsoft.com/office/word/2018/wordml" xmlns:w16sdtdh="http://schemas.microsoft.com/office/word/2020/wordml/sdtdatahash" xmlns:w16se="http://schemas.microsoft.com/office/word/2015/wordml/symex" xmlns:wpg="http://schemas.microsoft.com/office/word/2010/wordprocessingGroup" xmlns:wpi="http://schemas.microsoft.com/office/word/2010/wordprocessingInk" xmlns:wne="http://schemas.microsoft.com/office/word/2006/wordml" xmlns:wps="http://schemas.microsoft.com/office/word/2010/wordprocessingShape" mc:Ignorable="w14 w15 w16se w16cid w16 w16cex w16sdtdh wp14">
   <w:p>
     <w:pPr>
       <w:pStyle w:val="a4"/>
@@ -9439,13 +11390,23 @@
         <w:bCs/>
       </w:rPr>
     </w:pPr>
+    <w:proofErr w:type="spellStart"/>
     <w:r>
       <w:rPr>
         <w:rFonts w:hint="eastAsia"/>
         <w:b/>
         <w:bCs/>
       </w:rPr>
-      <w:t>팀명:</w:t>
+      <w:t>팀명</w:t>
+    </w:r>
+    <w:proofErr w:type="spellEnd"/>
+    <w:r>
+      <w:rPr>
+        <w:rFonts w:hint="eastAsia"/>
+        <w:b/>
+        <w:bCs/>
+      </w:rPr>
+      <w:t>:</w:t>
     </w:r>
     <w:r>
       <w:rPr>
@@ -9467,7 +11428,7 @@
 </file>
 
 <file path=word/styles.xml><?xml version="1.0" encoding="utf-8"?>
-<w:styles xmlns:mc="http://schemas.openxmlformats.org/markup-compatibility/2006" xmlns:r="http://schemas.openxmlformats.org/officeDocument/2006/relationships" xmlns:w="http://schemas.openxmlformats.org/wordprocessingml/2006/main" xmlns:w14="http://schemas.microsoft.com/office/word/2010/wordml" xmlns:w15="http://schemas.microsoft.com/office/word/2012/wordml" xmlns:w16cex="http://schemas.microsoft.com/office/word/2018/wordml/cex" xmlns:w16cid="http://schemas.microsoft.com/office/word/2016/wordml/cid" xmlns:w16="http://schemas.microsoft.com/office/word/2018/wordml" xmlns:w16se="http://schemas.microsoft.com/office/word/2015/wordml/symex" mc:Ignorable="w14 w15 w16se w16cid w16 w16cex">
+<w:styles xmlns:mc="http://schemas.openxmlformats.org/markup-compatibility/2006" xmlns:r="http://schemas.openxmlformats.org/officeDocument/2006/relationships" xmlns:w="http://schemas.openxmlformats.org/wordprocessingml/2006/main" xmlns:w14="http://schemas.microsoft.com/office/word/2010/wordml" xmlns:w15="http://schemas.microsoft.com/office/word/2012/wordml" xmlns:w16cex="http://schemas.microsoft.com/office/word/2018/wordml/cex" xmlns:w16cid="http://schemas.microsoft.com/office/word/2016/wordml/cid" xmlns:w16="http://schemas.microsoft.com/office/word/2018/wordml" xmlns:w16sdtdh="http://schemas.microsoft.com/office/word/2020/wordml/sdtdatahash" xmlns:w16se="http://schemas.microsoft.com/office/word/2015/wordml/symex" mc:Ignorable="w14 w15 w16se w16cid w16 w16cex w16sdtdh">
   <w:docDefaults>
     <w:rPrDefault>
       <w:rPr>
@@ -9865,7 +11826,7 @@
   <w:style w:type="paragraph" w:default="1" w:styleId="a">
     <w:name w:val="Normal"/>
     <w:qFormat/>
-    <w:rsid w:val="00F25C5F"/>
+    <w:rsid w:val="008B2619"/>
     <w:pPr>
       <w:widowControl w:val="0"/>
       <w:wordWrap w:val="0"/>

--- a/권호민 작업일지.docx
+++ b/권호민 작업일지.docx
@@ -449,18 +449,8 @@
                 <w:b/>
                 <w:bCs/>
               </w:rPr>
-              <w:t xml:space="preserve">다음주 </w:t>
-            </w:r>
-            <w:proofErr w:type="spellStart"/>
-            <w:r>
-              <w:rPr>
-                <w:rFonts w:hint="eastAsia"/>
-                <w:b/>
-                <w:bCs/>
-              </w:rPr>
-              <w:t>할일</w:t>
-            </w:r>
-            <w:proofErr w:type="spellEnd"/>
+              <w:t>다음주 할일</w:t>
+            </w:r>
           </w:p>
         </w:tc>
         <w:tc>
@@ -984,18 +974,8 @@
                 <w:b/>
                 <w:bCs/>
               </w:rPr>
-              <w:t xml:space="preserve">다음주 </w:t>
-            </w:r>
-            <w:proofErr w:type="spellStart"/>
-            <w:r>
-              <w:rPr>
-                <w:rFonts w:hint="eastAsia"/>
-                <w:b/>
-                <w:bCs/>
-              </w:rPr>
-              <w:t>할일</w:t>
-            </w:r>
-            <w:proofErr w:type="spellEnd"/>
+              <w:t>다음주 할일</w:t>
+            </w:r>
           </w:p>
         </w:tc>
         <w:tc>
@@ -1281,14 +1261,12 @@
       <w:r>
         <w:t xml:space="preserve"> </w:t>
       </w:r>
-      <w:proofErr w:type="spellStart"/>
       <w:r>
         <w:rPr>
           <w:rFonts w:hint="eastAsia"/>
         </w:rPr>
         <w:t>논블러킹으로</w:t>
       </w:r>
-      <w:proofErr w:type="spellEnd"/>
       <w:r>
         <w:rPr>
           <w:rFonts w:hint="eastAsia"/>
@@ -1510,18 +1488,8 @@
                 <w:b/>
                 <w:bCs/>
               </w:rPr>
-              <w:t xml:space="preserve">다음주 </w:t>
-            </w:r>
-            <w:proofErr w:type="spellStart"/>
-            <w:r>
-              <w:rPr>
-                <w:rFonts w:hint="eastAsia"/>
-                <w:b/>
-                <w:bCs/>
-              </w:rPr>
-              <w:t>할일</w:t>
-            </w:r>
-            <w:proofErr w:type="spellEnd"/>
+              <w:t>다음주 할일</w:t>
+            </w:r>
           </w:p>
         </w:tc>
         <w:tc>
@@ -2015,18 +1983,8 @@
                 <w:b/>
                 <w:bCs/>
               </w:rPr>
-              <w:t xml:space="preserve">다음주 </w:t>
-            </w:r>
-            <w:proofErr w:type="spellStart"/>
-            <w:r>
-              <w:rPr>
-                <w:rFonts w:hint="eastAsia"/>
-                <w:b/>
-                <w:bCs/>
-              </w:rPr>
-              <w:t>할일</w:t>
-            </w:r>
-            <w:proofErr w:type="spellEnd"/>
+              <w:t>다음주 할일</w:t>
+            </w:r>
           </w:p>
         </w:tc>
         <w:tc>
@@ -2517,18 +2475,8 @@
                 <w:b/>
                 <w:bCs/>
               </w:rPr>
-              <w:t xml:space="preserve">다음주 </w:t>
-            </w:r>
-            <w:proofErr w:type="spellStart"/>
-            <w:r>
-              <w:rPr>
-                <w:rFonts w:hint="eastAsia"/>
-                <w:b/>
-                <w:bCs/>
-              </w:rPr>
-              <w:t>할일</w:t>
-            </w:r>
-            <w:proofErr w:type="spellEnd"/>
+              <w:t>다음주 할일</w:t>
+            </w:r>
           </w:p>
         </w:tc>
         <w:tc>
@@ -2806,19 +2754,11 @@
               </w:rPr>
               <w:t xml:space="preserve"> </w:t>
             </w:r>
-            <w:proofErr w:type="spellStart"/>
-            <w:r>
-              <w:rPr>
-                <w:rFonts w:hint="eastAsia"/>
-              </w:rPr>
-              <w:t>맵에</w:t>
-            </w:r>
-            <w:proofErr w:type="spellEnd"/>
-            <w:r>
-              <w:rPr>
-                <w:rFonts w:hint="eastAsia"/>
-              </w:rPr>
-              <w:t xml:space="preserve"> 배치된 블록의 정보를 저장하도록 함.</w:t>
+            <w:r>
+              <w:rPr>
+                <w:rFonts w:hint="eastAsia"/>
+              </w:rPr>
+              <w:t>맵에 배치된 블록의 정보를 저장하도록 함.</w:t>
             </w:r>
           </w:p>
         </w:tc>
@@ -2836,19 +2776,11 @@
       </w:r>
     </w:p>
     <w:p>
-      <w:proofErr w:type="spellStart"/>
       <w:r>
         <w:rPr>
           <w:rFonts w:hint="eastAsia"/>
         </w:rPr>
-        <w:t>맵에</w:t>
-      </w:r>
-      <w:proofErr w:type="spellEnd"/>
-      <w:r>
-        <w:rPr>
-          <w:rFonts w:hint="eastAsia"/>
-        </w:rPr>
-        <w:t xml:space="preserve"> </w:t>
+        <w:t xml:space="preserve">맵에 </w:t>
       </w:r>
       <w:r>
         <w:t xml:space="preserve">Vector </w:t>
@@ -3079,18 +3011,8 @@
                 <w:b/>
                 <w:bCs/>
               </w:rPr>
-              <w:t xml:space="preserve">다음주 </w:t>
-            </w:r>
-            <w:proofErr w:type="spellStart"/>
-            <w:r>
-              <w:rPr>
-                <w:rFonts w:hint="eastAsia"/>
-                <w:b/>
-                <w:bCs/>
-              </w:rPr>
-              <w:t>할일</w:t>
-            </w:r>
-            <w:proofErr w:type="spellEnd"/>
+              <w:t>다음주 할일</w:t>
+            </w:r>
           </w:p>
         </w:tc>
         <w:tc>
@@ -3562,18 +3484,8 @@
                 <w:b/>
                 <w:bCs/>
               </w:rPr>
-              <w:t xml:space="preserve">다음주 </w:t>
-            </w:r>
-            <w:proofErr w:type="spellStart"/>
-            <w:r>
-              <w:rPr>
-                <w:rFonts w:hint="eastAsia"/>
-                <w:b/>
-                <w:bCs/>
-              </w:rPr>
-              <w:t>할일</w:t>
-            </w:r>
-            <w:proofErr w:type="spellEnd"/>
+              <w:t>다음주 할일</w:t>
+            </w:r>
           </w:p>
         </w:tc>
         <w:tc>
@@ -3892,21 +3804,7 @@
               <w:rPr>
                 <w:rFonts w:hint="eastAsia"/>
               </w:rPr>
-              <w:t xml:space="preserve">블록이 많이 사용된 </w:t>
-            </w:r>
-            <w:proofErr w:type="spellStart"/>
-            <w:r>
-              <w:rPr>
-                <w:rFonts w:hint="eastAsia"/>
-              </w:rPr>
-              <w:t>맵의</w:t>
-            </w:r>
-            <w:proofErr w:type="spellEnd"/>
-            <w:r>
-              <w:rPr>
-                <w:rFonts w:hint="eastAsia"/>
-              </w:rPr>
-              <w:t xml:space="preserve"> 경우 속도가 느리고,</w:t>
+              <w:t>블록이 많이 사용된 맵의 경우 속도가 느리고,</w:t>
             </w:r>
             <w:r>
               <w:t xml:space="preserve"> </w:t>
@@ -4057,18 +3955,8 @@
                 <w:b/>
                 <w:bCs/>
               </w:rPr>
-              <w:t xml:space="preserve">다음주 </w:t>
-            </w:r>
-            <w:proofErr w:type="spellStart"/>
-            <w:r>
-              <w:rPr>
-                <w:rFonts w:hint="eastAsia"/>
-                <w:b/>
-                <w:bCs/>
-              </w:rPr>
-              <w:t>할일</w:t>
-            </w:r>
-            <w:proofErr w:type="spellEnd"/>
+              <w:t>다음주 할일</w:t>
+            </w:r>
           </w:p>
         </w:tc>
         <w:tc>
@@ -4410,21 +4298,7 @@
               <w:rPr>
                 <w:rFonts w:hint="eastAsia"/>
               </w:rPr>
-              <w:t xml:space="preserve">블록이 많이 사용된 </w:t>
-            </w:r>
-            <w:proofErr w:type="spellStart"/>
-            <w:r>
-              <w:rPr>
-                <w:rFonts w:hint="eastAsia"/>
-              </w:rPr>
-              <w:t>맵의</w:t>
-            </w:r>
-            <w:proofErr w:type="spellEnd"/>
-            <w:r>
-              <w:rPr>
-                <w:rFonts w:hint="eastAsia"/>
-              </w:rPr>
-              <w:t xml:space="preserve"> 경우 속도가 느리고,</w:t>
+              <w:t>블록이 많이 사용된 맵의 경우 속도가 느리고,</w:t>
             </w:r>
             <w:r>
               <w:t xml:space="preserve"> </w:t>
@@ -4578,18 +4452,8 @@
                 <w:b/>
                 <w:bCs/>
               </w:rPr>
-              <w:t xml:space="preserve">다음주 </w:t>
-            </w:r>
-            <w:proofErr w:type="spellStart"/>
-            <w:r>
-              <w:rPr>
-                <w:rFonts w:hint="eastAsia"/>
-                <w:b/>
-                <w:bCs/>
-              </w:rPr>
-              <w:t>할일</w:t>
-            </w:r>
-            <w:proofErr w:type="spellEnd"/>
+              <w:t>다음주 할일</w:t>
+            </w:r>
           </w:p>
         </w:tc>
         <w:tc>
@@ -5192,18 +5056,8 @@
                 <w:b/>
                 <w:bCs/>
               </w:rPr>
-              <w:t xml:space="preserve">다음주 </w:t>
-            </w:r>
-            <w:proofErr w:type="spellStart"/>
-            <w:r>
-              <w:rPr>
-                <w:rFonts w:hint="eastAsia"/>
-                <w:b/>
-                <w:bCs/>
-              </w:rPr>
-              <w:t>할일</w:t>
-            </w:r>
-            <w:proofErr w:type="spellEnd"/>
+              <w:t>다음주 할일</w:t>
+            </w:r>
           </w:p>
         </w:tc>
         <w:tc>
@@ -5656,15 +5510,7 @@
               <w:t xml:space="preserve">하나하나 </w:t>
             </w:r>
             <w:r>
-              <w:t>send/</w:t>
-            </w:r>
-            <w:proofErr w:type="spellStart"/>
-            <w:r>
-              <w:t>recv</w:t>
-            </w:r>
-            <w:proofErr w:type="spellEnd"/>
-            <w:r>
-              <w:t xml:space="preserve"> </w:t>
+              <w:t xml:space="preserve">send/recv </w:t>
             </w:r>
             <w:r>
               <w:rPr>
@@ -5679,21 +5525,7 @@
               <w:rPr>
                 <w:rFonts w:hint="eastAsia"/>
               </w:rPr>
-              <w:t xml:space="preserve">마다 블록을 설치하고 있는데 </w:t>
-            </w:r>
-            <w:proofErr w:type="gramStart"/>
-            <w:r>
-              <w:rPr>
-                <w:rFonts w:hint="eastAsia"/>
-              </w:rPr>
-              <w:t>한번에</w:t>
-            </w:r>
-            <w:proofErr w:type="gramEnd"/>
-            <w:r>
-              <w:rPr>
-                <w:rFonts w:hint="eastAsia"/>
-              </w:rPr>
-              <w:t xml:space="preserve"> 설치하여야 한다. </w:t>
+              <w:t xml:space="preserve">마다 블록을 설치하고 있는데 한번에 설치하여야 한다. </w:t>
             </w:r>
           </w:p>
         </w:tc>
@@ -5801,18 +5633,8 @@
                 <w:b/>
                 <w:bCs/>
               </w:rPr>
-              <w:t xml:space="preserve">다음주 </w:t>
-            </w:r>
-            <w:proofErr w:type="spellStart"/>
-            <w:r>
-              <w:rPr>
-                <w:rFonts w:hint="eastAsia"/>
-                <w:b/>
-                <w:bCs/>
-              </w:rPr>
-              <w:t>할일</w:t>
-            </w:r>
-            <w:proofErr w:type="spellEnd"/>
+              <w:t>다음주 할일</w:t>
+            </w:r>
           </w:p>
         </w:tc>
         <w:tc>
@@ -6114,30 +5936,11 @@
         <w:rPr>
           <w:rFonts w:hint="eastAsia"/>
         </w:rPr>
-        <w:t xml:space="preserve">컨테이너를 이용하여 블록리스트를 </w:t>
-      </w:r>
-      <w:proofErr w:type="gramStart"/>
-      <w:r>
-        <w:rPr>
-          <w:rFonts w:hint="eastAsia"/>
-        </w:rPr>
-        <w:t>한번에</w:t>
-      </w:r>
-      <w:proofErr w:type="gramEnd"/>
-      <w:r>
-        <w:rPr>
-          <w:rFonts w:hint="eastAsia"/>
-        </w:rPr>
-        <w:t xml:space="preserve"> </w:t>
-      </w:r>
-      <w:r>
-        <w:t>send/</w:t>
-      </w:r>
-      <w:proofErr w:type="spellStart"/>
-      <w:r>
-        <w:t>recv</w:t>
-      </w:r>
-      <w:proofErr w:type="spellEnd"/>
+        <w:t xml:space="preserve">컨테이너를 이용하여 블록리스트를 한번에 </w:t>
+      </w:r>
+      <w:r>
+        <w:t>send/recv</w:t>
+      </w:r>
       <w:r>
         <w:rPr>
           <w:rFonts w:hint="eastAsia"/>
@@ -6272,21 +6075,7 @@
               <w:rPr>
                 <w:rFonts w:hint="eastAsia"/>
               </w:rPr>
-              <w:t xml:space="preserve">컨테이너 범위 벗어나는 에러 및 </w:t>
-            </w:r>
-            <w:proofErr w:type="gramStart"/>
-            <w:r>
-              <w:rPr>
-                <w:rFonts w:hint="eastAsia"/>
-              </w:rPr>
-              <w:t>전달 해준</w:t>
-            </w:r>
-            <w:proofErr w:type="gramEnd"/>
-            <w:r>
-              <w:rPr>
-                <w:rFonts w:hint="eastAsia"/>
-              </w:rPr>
-              <w:t xml:space="preserve"> 블록 종류를 적용시킬 방법을 찾아야 한다.</w:t>
+              <w:t>컨테이너 범위 벗어나는 에러 및 전달 해준 블록 종류를 적용시킬 방법을 찾아야 한다.</w:t>
             </w:r>
           </w:p>
         </w:tc>
@@ -6394,18 +6183,8 @@
                 <w:b/>
                 <w:bCs/>
               </w:rPr>
-              <w:t xml:space="preserve">다음주 </w:t>
-            </w:r>
-            <w:proofErr w:type="spellStart"/>
-            <w:r>
-              <w:rPr>
-                <w:rFonts w:hint="eastAsia"/>
-                <w:b/>
-                <w:bCs/>
-              </w:rPr>
-              <w:t>할일</w:t>
-            </w:r>
-            <w:proofErr w:type="spellEnd"/>
+              <w:t>다음주 할일</w:t>
+            </w:r>
           </w:p>
         </w:tc>
         <w:tc>
@@ -6881,18 +6660,8 @@
                 <w:b/>
                 <w:bCs/>
               </w:rPr>
-              <w:t xml:space="preserve">다음주 </w:t>
-            </w:r>
-            <w:proofErr w:type="spellStart"/>
-            <w:r>
-              <w:rPr>
-                <w:rFonts w:hint="eastAsia"/>
-                <w:b/>
-                <w:bCs/>
-              </w:rPr>
-              <w:t>할일</w:t>
-            </w:r>
-            <w:proofErr w:type="spellEnd"/>
+              <w:t>다음주 할일</w:t>
+            </w:r>
           </w:p>
         </w:tc>
         <w:tc>
@@ -7351,18 +7120,8 @@
                 <w:b/>
                 <w:bCs/>
               </w:rPr>
-              <w:t xml:space="preserve">다음주 </w:t>
-            </w:r>
-            <w:proofErr w:type="spellStart"/>
-            <w:r>
-              <w:rPr>
-                <w:rFonts w:hint="eastAsia"/>
-                <w:b/>
-                <w:bCs/>
-              </w:rPr>
-              <w:t>할일</w:t>
-            </w:r>
-            <w:proofErr w:type="spellEnd"/>
+              <w:t>다음주 할일</w:t>
+            </w:r>
           </w:p>
         </w:tc>
         <w:tc>
@@ -7821,18 +7580,8 @@
                 <w:b/>
                 <w:bCs/>
               </w:rPr>
-              <w:t xml:space="preserve">다음주 </w:t>
-            </w:r>
-            <w:proofErr w:type="spellStart"/>
-            <w:r>
-              <w:rPr>
-                <w:rFonts w:hint="eastAsia"/>
-                <w:b/>
-                <w:bCs/>
-              </w:rPr>
-              <w:t>할일</w:t>
-            </w:r>
-            <w:proofErr w:type="spellEnd"/>
+              <w:t>다음주 할일</w:t>
+            </w:r>
           </w:p>
         </w:tc>
         <w:tc>
@@ -8113,35 +7862,7 @@
         <w:rPr>
           <w:rFonts w:hint="eastAsia"/>
         </w:rPr>
-        <w:t xml:space="preserve">맵 로드 속도 개선 시도하였으나 일정 </w:t>
-      </w:r>
-      <w:proofErr w:type="spellStart"/>
-      <w:r>
-        <w:rPr>
-          <w:rFonts w:hint="eastAsia"/>
-        </w:rPr>
-        <w:t>블록수</w:t>
-      </w:r>
-      <w:proofErr w:type="spellEnd"/>
-      <w:r>
-        <w:rPr>
-          <w:rFonts w:hint="eastAsia"/>
-        </w:rPr>
-        <w:t xml:space="preserve"> 이상의 </w:t>
-      </w:r>
-      <w:proofErr w:type="spellStart"/>
-      <w:r>
-        <w:rPr>
-          <w:rFonts w:hint="eastAsia"/>
-        </w:rPr>
-        <w:t>맵을</w:t>
-      </w:r>
-      <w:proofErr w:type="spellEnd"/>
-      <w:r>
-        <w:rPr>
-          <w:rFonts w:hint="eastAsia"/>
-        </w:rPr>
-        <w:t xml:space="preserve"> 제대로 불러오지 못하여 적용</w:t>
+        <w:t>맵 로드 속도 개선 시도하였으나 일정 블록수 이상의 맵을 제대로 불러오지 못하여 적용</w:t>
       </w:r>
       <w:r>
         <w:rPr>
@@ -8161,21 +7882,7 @@
         <w:rPr>
           <w:rFonts w:hint="eastAsia"/>
         </w:rPr>
-        <w:t xml:space="preserve">맵 로드 문제를 계속해서 해결하지 못하고 있기 때문에 다른 작업을 </w:t>
-      </w:r>
-      <w:proofErr w:type="gramStart"/>
-      <w:r>
-        <w:rPr>
-          <w:rFonts w:hint="eastAsia"/>
-        </w:rPr>
-        <w:t>우선시 하려</w:t>
-      </w:r>
-      <w:proofErr w:type="gramEnd"/>
-      <w:r>
-        <w:rPr>
-          <w:rFonts w:hint="eastAsia"/>
-        </w:rPr>
-        <w:t xml:space="preserve"> 함</w:t>
+        <w:t>맵 로드 문제를 계속해서 해결하지 못하고 있기 때문에 다른 작업을 우선시 하려 함</w:t>
       </w:r>
     </w:p>
     <w:p/>
@@ -8376,18 +8083,8 @@
                 <w:b/>
                 <w:bCs/>
               </w:rPr>
-              <w:t xml:space="preserve">다음주 </w:t>
-            </w:r>
-            <w:proofErr w:type="spellStart"/>
-            <w:r>
-              <w:rPr>
-                <w:rFonts w:hint="eastAsia"/>
-                <w:b/>
-                <w:bCs/>
-              </w:rPr>
-              <w:t>할일</w:t>
-            </w:r>
-            <w:proofErr w:type="spellEnd"/>
+              <w:t>다음주 할일</w:t>
+            </w:r>
           </w:p>
         </w:tc>
         <w:tc>
@@ -8843,18 +8540,8 @@
                 <w:b/>
                 <w:bCs/>
               </w:rPr>
-              <w:t xml:space="preserve">다음주 </w:t>
-            </w:r>
-            <w:proofErr w:type="spellStart"/>
-            <w:r>
-              <w:rPr>
-                <w:rFonts w:hint="eastAsia"/>
-                <w:b/>
-                <w:bCs/>
-              </w:rPr>
-              <w:t>할일</w:t>
-            </w:r>
-            <w:proofErr w:type="spellEnd"/>
+              <w:t>다음주 할일</w:t>
+            </w:r>
           </w:p>
         </w:tc>
         <w:tc>
@@ -9160,21 +8847,7 @@
         <w:rPr>
           <w:rFonts w:hint="eastAsia"/>
         </w:rPr>
-        <w:t xml:space="preserve">시각적 차이는 아직 없음)으로 변화하여 </w:t>
-      </w:r>
-      <w:proofErr w:type="gramStart"/>
-      <w:r>
-        <w:rPr>
-          <w:rFonts w:hint="eastAsia"/>
-        </w:rPr>
-        <w:t>통과 할</w:t>
-      </w:r>
-      <w:proofErr w:type="gramEnd"/>
-      <w:r>
-        <w:rPr>
-          <w:rFonts w:hint="eastAsia"/>
-        </w:rPr>
-        <w:t xml:space="preserve"> 수 있도록 한다.</w:t>
+        <w:t>시각적 차이는 아직 없음)으로 변화하여 통과 할 수 있도록 한다.</w:t>
       </w:r>
       <w:r>
         <w:t xml:space="preserve"> </w:t>
@@ -9372,18 +9045,8 @@
                 <w:b/>
                 <w:bCs/>
               </w:rPr>
-              <w:t xml:space="preserve">다음주 </w:t>
-            </w:r>
-            <w:proofErr w:type="spellStart"/>
-            <w:r>
-              <w:rPr>
-                <w:rFonts w:hint="eastAsia"/>
-                <w:b/>
-                <w:bCs/>
-              </w:rPr>
-              <w:t>할일</w:t>
-            </w:r>
-            <w:proofErr w:type="spellEnd"/>
+              <w:t>다음주 할일</w:t>
+            </w:r>
           </w:p>
         </w:tc>
         <w:tc>
@@ -9586,16 +9249,7 @@
               <w:t>2</w:t>
             </w:r>
             <w:r>
-              <w:t>021.0</w:t>
-            </w:r>
-            <w:r>
-              <w:t>7.07</w:t>
-            </w:r>
-            <w:r>
-              <w:t>~ 2021.07.</w:t>
-            </w:r>
-            <w:r>
-              <w:t>13</w:t>
+              <w:t>021.07.07~ 2021.07.13</w:t>
             </w:r>
           </w:p>
         </w:tc>
@@ -9660,22 +9314,15 @@
             <w:gridSpan w:val="5"/>
           </w:tcPr>
           <w:p>
-            <w:pPr>
-              <w:rPr>
-                <w:rFonts w:hint="eastAsia"/>
-              </w:rPr>
-            </w:pPr>
             <w:r>
               <w:rPr>
                 <w:rFonts w:hint="eastAsia"/>
               </w:rPr>
               <w:t xml:space="preserve">서버를 </w:t>
             </w:r>
-            <w:proofErr w:type="spellStart"/>
             <w:r>
               <w:t>iocp</w:t>
             </w:r>
-            <w:proofErr w:type="spellEnd"/>
             <w:r>
               <w:rPr>
                 <w:rFonts w:hint="eastAsia"/>
@@ -9698,44 +9345,18 @@
       </w:r>
     </w:p>
     <w:p>
-      <w:pPr>
+      <w:r>
+        <w:t xml:space="preserve">Iocp </w:t>
+      </w:r>
+      <w:r>
         <w:rPr>
           <w:rFonts w:hint="eastAsia"/>
         </w:rPr>
-      </w:pPr>
-      <w:proofErr w:type="spellStart"/>
-      <w:r>
-        <w:t>Iocp</w:t>
-      </w:r>
-      <w:proofErr w:type="spellEnd"/>
-      <w:r>
-        <w:t xml:space="preserve"> </w:t>
-      </w:r>
-      <w:r>
-        <w:rPr>
-          <w:rFonts w:hint="eastAsia"/>
-        </w:rPr>
-        <w:t xml:space="preserve">구조가 </w:t>
-      </w:r>
-      <w:proofErr w:type="spellStart"/>
-      <w:r>
-        <w:rPr>
-          <w:rFonts w:hint="eastAsia"/>
-        </w:rPr>
-        <w:t>아니였던</w:t>
-      </w:r>
-      <w:proofErr w:type="spellEnd"/>
-      <w:r>
-        <w:rPr>
-          <w:rFonts w:hint="eastAsia"/>
-        </w:rPr>
-        <w:t xml:space="preserve"> 서버를 </w:t>
-      </w:r>
-      <w:proofErr w:type="spellStart"/>
+        <w:t xml:space="preserve">구조가 아니였던 서버를 </w:t>
+      </w:r>
       <w:r>
         <w:t>iocp</w:t>
       </w:r>
-      <w:proofErr w:type="spellEnd"/>
       <w:r>
         <w:rPr>
           <w:rFonts w:hint="eastAsia"/>
@@ -9767,16 +9388,8 @@
         <w:rPr>
           <w:rFonts w:hint="eastAsia"/>
         </w:rPr>
-        <w:t xml:space="preserve">구조체 하나로 관리하도록 </w:t>
-      </w:r>
-      <w:proofErr w:type="spellStart"/>
-      <w:r>
-        <w:rPr>
-          <w:rFonts w:hint="eastAsia"/>
-        </w:rPr>
-        <w:t>만듬</w:t>
-      </w:r>
-      <w:proofErr w:type="spellEnd"/>
+        <w:t>구조체 하나로 관리하도록 만듬</w:t>
+      </w:r>
     </w:p>
     <w:tbl>
       <w:tblPr>
@@ -9818,11 +9431,6 @@
             <w:gridSpan w:val="3"/>
           </w:tcPr>
           <w:p>
-            <w:pPr>
-              <w:rPr>
-                <w:rFonts w:hint="eastAsia"/>
-              </w:rPr>
-            </w:pPr>
             <w:r>
               <w:rPr>
                 <w:rFonts w:hint="eastAsia"/>
@@ -9860,22 +9468,15 @@
             <w:gridSpan w:val="3"/>
           </w:tcPr>
           <w:p>
-            <w:pPr>
-              <w:rPr>
-                <w:rFonts w:hint="eastAsia"/>
-              </w:rPr>
-            </w:pPr>
             <w:r>
               <w:rPr>
                 <w:rFonts w:hint="eastAsia"/>
               </w:rPr>
               <w:t xml:space="preserve">클라이언트도 </w:t>
             </w:r>
-            <w:proofErr w:type="spellStart"/>
             <w:r>
               <w:t>iocp</w:t>
             </w:r>
-            <w:proofErr w:type="spellEnd"/>
             <w:r>
               <w:rPr>
                 <w:rFonts w:hint="eastAsia"/>
@@ -9962,16 +9563,7 @@
               <w:t>2</w:t>
             </w:r>
             <w:r>
-              <w:t>021.07.</w:t>
-            </w:r>
-            <w:r>
-              <w:t>14</w:t>
-            </w:r>
-            <w:r>
-              <w:t xml:space="preserve"> ~ 2021.07.</w:t>
-            </w:r>
-            <w:r>
-              <w:t>20</w:t>
+              <w:t>021.07.14 ~ 2021.07.20</w:t>
             </w:r>
           </w:p>
         </w:tc>
@@ -9997,18 +9589,8 @@
                 <w:b/>
                 <w:bCs/>
               </w:rPr>
-              <w:t xml:space="preserve">다음주 </w:t>
-            </w:r>
-            <w:proofErr w:type="spellStart"/>
-            <w:r>
-              <w:rPr>
-                <w:rFonts w:hint="eastAsia"/>
-                <w:b/>
-                <w:bCs/>
-              </w:rPr>
-              <w:t>할일</w:t>
-            </w:r>
-            <w:proofErr w:type="spellEnd"/>
+              <w:t>다음주 할일</w:t>
+            </w:r>
           </w:p>
         </w:tc>
         <w:tc>
@@ -10017,11 +9599,6 @@
             <w:gridSpan w:val="3"/>
           </w:tcPr>
           <w:p>
-            <w:pPr>
-              <w:rPr>
-                <w:rFonts w:hint="eastAsia"/>
-              </w:rPr>
-            </w:pPr>
             <w:r>
               <w:rPr>
                 <w:rFonts w:hint="eastAsia"/>
@@ -10192,16 +9769,7 @@
               <w:t>2</w:t>
             </w:r>
             <w:r>
-              <w:t>021.07.</w:t>
-            </w:r>
-            <w:r>
-              <w:t>14</w:t>
-            </w:r>
-            <w:r>
-              <w:t>~ 2021.07.</w:t>
-            </w:r>
-            <w:r>
-              <w:t>20</w:t>
+              <w:t>021.07.14~ 2021.07.20</w:t>
             </w:r>
           </w:p>
         </w:tc>
@@ -10266,11 +9834,6 @@
             <w:gridSpan w:val="5"/>
           </w:tcPr>
           <w:p>
-            <w:pPr>
-              <w:rPr>
-                <w:rFonts w:hint="eastAsia"/>
-              </w:rPr>
-            </w:pPr>
             <w:r>
               <w:rPr>
                 <w:rFonts w:hint="eastAsia"/>
@@ -10292,13 +9855,8 @@
             <w:r>
               <w:t xml:space="preserve">, </w:t>
             </w:r>
-            <w:proofErr w:type="spellStart"/>
-            <w:r>
-              <w:t>recv</w:t>
-            </w:r>
-            <w:proofErr w:type="spellEnd"/>
-            <w:r>
-              <w:t xml:space="preserve"> </w:t>
+            <w:r>
+              <w:t xml:space="preserve">recv </w:t>
             </w:r>
             <w:r>
               <w:rPr>
@@ -10322,22 +9880,11 @@
       </w:r>
     </w:p>
     <w:p>
-      <w:pPr>
+      <w:r>
         <w:rPr>
           <w:rFonts w:hint="eastAsia"/>
         </w:rPr>
-      </w:pPr>
-      <w:r>
-        <w:rPr>
-          <w:rFonts w:hint="eastAsia"/>
-        </w:rPr>
-        <w:t xml:space="preserve">단순히 클라이언트에서 받은 정보를 그대로 보내지 않고 </w:t>
-      </w:r>
-      <w:r>
-        <w:rPr>
-          <w:rFonts w:hint="eastAsia"/>
-        </w:rPr>
-        <w:t xml:space="preserve">서버에서 </w:t>
+        <w:t xml:space="preserve">단순히 클라이언트에서 받은 정보를 그대로 보내지 않고 서버에서 </w:t>
       </w:r>
       <w:r>
         <w:t>id</w:t>
@@ -10355,13 +9902,7 @@
         <w:rPr>
           <w:rFonts w:hint="eastAsia"/>
         </w:rPr>
-        <w:t>구조체에</w:t>
-      </w:r>
-      <w:r>
-        <w:rPr>
-          <w:rFonts w:hint="eastAsia"/>
-        </w:rPr>
-        <w:t xml:space="preserve"> 담아서 보내도록 하</w:t>
+        <w:t>구조체에 담아서 보내도록 하</w:t>
       </w:r>
       <w:r>
         <w:rPr>
@@ -10419,11 +9960,6 @@
             <w:gridSpan w:val="3"/>
           </w:tcPr>
           <w:p>
-            <w:pPr>
-              <w:rPr>
-                <w:rFonts w:hint="eastAsia"/>
-              </w:rPr>
-            </w:pPr>
             <w:r>
               <w:rPr>
                 <w:rFonts w:hint="eastAsia"/>
@@ -10460,13 +9996,7 @@
             <w:tcW w:w="6762" w:type="dxa"/>
             <w:gridSpan w:val="3"/>
           </w:tcPr>
-          <w:p>
-            <w:pPr>
-              <w:rPr>
-                <w:rFonts w:hint="eastAsia"/>
-              </w:rPr>
-            </w:pPr>
-          </w:p>
+          <w:p/>
         </w:tc>
       </w:tr>
       <w:tr>
@@ -10581,18 +10111,8 @@
                 <w:b/>
                 <w:bCs/>
               </w:rPr>
-              <w:t xml:space="preserve">다음주 </w:t>
-            </w:r>
-            <w:proofErr w:type="spellStart"/>
-            <w:r>
-              <w:rPr>
-                <w:rFonts w:hint="eastAsia"/>
-                <w:b/>
-                <w:bCs/>
-              </w:rPr>
-              <w:t>할일</w:t>
-            </w:r>
-            <w:proofErr w:type="spellEnd"/>
+              <w:t>다음주 할일</w:t>
+            </w:r>
           </w:p>
         </w:tc>
         <w:tc>
@@ -10601,11 +10121,6 @@
             <w:gridSpan w:val="3"/>
           </w:tcPr>
           <w:p>
-            <w:pPr>
-              <w:rPr>
-                <w:rFonts w:hint="eastAsia"/>
-              </w:rPr>
-            </w:pPr>
             <w:r>
               <w:rPr>
                 <w:rFonts w:hint="eastAsia"/>
@@ -10782,16 +10297,7 @@
               <w:t>2</w:t>
             </w:r>
             <w:r>
-              <w:t>021.07.</w:t>
-            </w:r>
-            <w:r>
-              <w:t>21</w:t>
-            </w:r>
-            <w:r>
-              <w:t>~ 2021.07.2</w:t>
-            </w:r>
-            <w:r>
-              <w:t>7</w:t>
+              <w:t>021.07.21~ 2021.07.27</w:t>
             </w:r>
           </w:p>
         </w:tc>
@@ -10856,11 +10362,6 @@
             <w:gridSpan w:val="5"/>
           </w:tcPr>
           <w:p>
-            <w:pPr>
-              <w:rPr>
-                <w:rFonts w:hint="eastAsia"/>
-              </w:rPr>
-            </w:pPr>
             <w:r>
               <w:rPr>
                 <w:rFonts w:hint="eastAsia"/>
@@ -10892,11 +10393,6 @@
       </w:r>
     </w:p>
     <w:p>
-      <w:pPr>
-        <w:rPr>
-          <w:rFonts w:hint="eastAsia"/>
-        </w:rPr>
-      </w:pPr>
       <w:r>
         <w:rPr>
           <w:rFonts w:hint="eastAsia"/>
@@ -10910,35 +10406,7 @@
         <w:rPr>
           <w:rFonts w:hint="eastAsia"/>
         </w:rPr>
-        <w:t xml:space="preserve">다른 플레이어 </w:t>
-      </w:r>
-      <w:proofErr w:type="spellStart"/>
-      <w:r>
-        <w:rPr>
-          <w:rFonts w:hint="eastAsia"/>
-        </w:rPr>
-        <w:t>액터</w:t>
-      </w:r>
-      <w:proofErr w:type="spellEnd"/>
-      <w:r>
-        <w:rPr>
-          <w:rFonts w:hint="eastAsia"/>
-        </w:rPr>
-        <w:t xml:space="preserve"> </w:t>
-      </w:r>
-      <w:proofErr w:type="spellStart"/>
-      <w:r>
-        <w:rPr>
-          <w:rFonts w:hint="eastAsia"/>
-        </w:rPr>
-        <w:t>스폰</w:t>
-      </w:r>
-      <w:proofErr w:type="spellEnd"/>
-      <w:r>
-        <w:rPr>
-          <w:rFonts w:hint="eastAsia"/>
-        </w:rPr>
-        <w:t xml:space="preserve"> 구조를 개선하여 다른 플레이어가 중복해서 생성되는 문제 해결하였다</w:t>
+        <w:t>다른 플레이어 액터 스폰 구조를 개선하여 다른 플레이어가 중복해서 생성되는 문제 해결하였다</w:t>
       </w:r>
     </w:p>
     <w:tbl>
@@ -10989,11 +10457,6 @@
             </w:r>
           </w:p>
           <w:p>
-            <w:pPr>
-              <w:rPr>
-                <w:rFonts w:hint="eastAsia"/>
-              </w:rPr>
-            </w:pPr>
             <w:r>
               <w:rPr>
                 <w:rFonts w:hint="eastAsia"/>
@@ -11031,11 +10494,6 @@
             <w:gridSpan w:val="3"/>
           </w:tcPr>
           <w:p>
-            <w:pPr>
-              <w:rPr>
-                <w:rFonts w:hint="eastAsia"/>
-              </w:rPr>
-            </w:pPr>
             <w:r>
               <w:rPr>
                 <w:rFonts w:hint="eastAsia"/>
@@ -11122,22 +10580,7 @@
               <w:t>2</w:t>
             </w:r>
             <w:r>
-              <w:t>021.07.</w:t>
-            </w:r>
-            <w:r>
-              <w:t>28</w:t>
-            </w:r>
-            <w:r>
-              <w:t xml:space="preserve"> ~ 2021.0</w:t>
-            </w:r>
-            <w:r>
-              <w:t>8</w:t>
-            </w:r>
-            <w:r>
-              <w:t>.</w:t>
-            </w:r>
-            <w:r>
-              <w:t>03</w:t>
+              <w:t>021.07.28 ~ 2021.08.03</w:t>
             </w:r>
           </w:p>
         </w:tc>
@@ -11163,18 +10606,8 @@
                 <w:b/>
                 <w:bCs/>
               </w:rPr>
-              <w:t xml:space="preserve">다음주 </w:t>
-            </w:r>
-            <w:proofErr w:type="spellStart"/>
-            <w:r>
-              <w:rPr>
-                <w:rFonts w:hint="eastAsia"/>
-                <w:b/>
-                <w:bCs/>
-              </w:rPr>
-              <w:t>할일</w:t>
-            </w:r>
-            <w:proofErr w:type="spellEnd"/>
+              <w:t>다음주 할일</w:t>
+            </w:r>
           </w:p>
         </w:tc>
         <w:tc>
@@ -11183,16 +10616,1063 @@
             <w:gridSpan w:val="3"/>
           </w:tcPr>
           <w:p>
-            <w:pPr>
-              <w:rPr>
-                <w:rFonts w:hint="eastAsia"/>
-              </w:rPr>
-            </w:pPr>
             <w:r>
               <w:rPr>
                 <w:rFonts w:hint="eastAsia"/>
               </w:rPr>
               <w:t>계속해서 서버에 구현되지 못한 내용들 서버에 구현 및 서버 성능 개선</w:t>
+            </w:r>
+          </w:p>
+        </w:tc>
+      </w:tr>
+      <w:tr>
+        <w:trPr>
+          <w:trHeight w:val="840"/>
+        </w:trPr>
+        <w:tc>
+          <w:tcPr>
+            <w:tcW w:w="2254" w:type="dxa"/>
+          </w:tcPr>
+          <w:p>
+            <w:pPr>
+              <w:rPr>
+                <w:b/>
+                <w:bCs/>
+              </w:rPr>
+            </w:pPr>
+            <w:r>
+              <w:rPr>
+                <w:rFonts w:hint="eastAsia"/>
+                <w:b/>
+                <w:bCs/>
+              </w:rPr>
+              <w:t>지도 교수</w:t>
+            </w:r>
+          </w:p>
+          <w:p>
+            <w:pPr>
+              <w:rPr>
+                <w:b/>
+                <w:bCs/>
+              </w:rPr>
+            </w:pPr>
+            <w:r>
+              <w:rPr>
+                <w:rFonts w:hint="eastAsia"/>
+                <w:b/>
+                <w:bCs/>
+              </w:rPr>
+              <w:t>C</w:t>
+            </w:r>
+            <w:r>
+              <w:rPr>
+                <w:b/>
+                <w:bCs/>
+              </w:rPr>
+              <w:t>omment</w:t>
+            </w:r>
+          </w:p>
+        </w:tc>
+        <w:tc>
+          <w:tcPr>
+            <w:tcW w:w="6762" w:type="dxa"/>
+            <w:gridSpan w:val="3"/>
+          </w:tcPr>
+          <w:p/>
+        </w:tc>
+      </w:tr>
+    </w:tbl>
+    <w:p/>
+    <w:p>
+      <w:pPr>
+        <w:widowControl/>
+        <w:wordWrap/>
+        <w:autoSpaceDE/>
+        <w:autoSpaceDN/>
+      </w:pPr>
+      <w:r>
+        <w:br w:type="page"/>
+      </w:r>
+    </w:p>
+    <w:tbl>
+      <w:tblPr>
+        <w:tblStyle w:val="a3"/>
+        <w:tblW w:w="0" w:type="auto"/>
+        <w:tblLook w:val="04A0" w:firstRow="1" w:lastRow="0" w:firstColumn="1" w:lastColumn="0" w:noHBand="0" w:noVBand="1"/>
+      </w:tblPr>
+      <w:tblGrid>
+        <w:gridCol w:w="1413"/>
+        <w:gridCol w:w="1843"/>
+        <w:gridCol w:w="1134"/>
+        <w:gridCol w:w="1325"/>
+        <w:gridCol w:w="1276"/>
+        <w:gridCol w:w="1985"/>
+      </w:tblGrid>
+      <w:tr>
+        <w:tc>
+          <w:tcPr>
+            <w:tcW w:w="1413" w:type="dxa"/>
+          </w:tcPr>
+          <w:p>
+            <w:pPr>
+              <w:rPr>
+                <w:b/>
+                <w:bCs/>
+              </w:rPr>
+            </w:pPr>
+            <w:r>
+              <w:rPr>
+                <w:rFonts w:hint="eastAsia"/>
+                <w:b/>
+                <w:bCs/>
+              </w:rPr>
+              <w:lastRenderedPageBreak/>
+              <w:t>주차</w:t>
+            </w:r>
+          </w:p>
+        </w:tc>
+        <w:tc>
+          <w:tcPr>
+            <w:tcW w:w="1843" w:type="dxa"/>
+          </w:tcPr>
+          <w:p>
+            <w:r>
+              <w:rPr>
+                <w:rFonts w:hint="eastAsia"/>
+              </w:rPr>
+              <w:t>2</w:t>
+            </w:r>
+            <w:r>
+              <w:t>2</w:t>
+            </w:r>
+            <w:r>
+              <w:rPr>
+                <w:rFonts w:hint="eastAsia"/>
+              </w:rPr>
+              <w:t>주차</w:t>
+            </w:r>
+          </w:p>
+        </w:tc>
+        <w:tc>
+          <w:tcPr>
+            <w:tcW w:w="1134" w:type="dxa"/>
+          </w:tcPr>
+          <w:p>
+            <w:pPr>
+              <w:rPr>
+                <w:b/>
+                <w:bCs/>
+              </w:rPr>
+            </w:pPr>
+            <w:r>
+              <w:rPr>
+                <w:rFonts w:hint="eastAsia"/>
+                <w:b/>
+                <w:bCs/>
+              </w:rPr>
+              <w:t>기간</w:t>
+            </w:r>
+          </w:p>
+        </w:tc>
+        <w:tc>
+          <w:tcPr>
+            <w:tcW w:w="1275" w:type="dxa"/>
+          </w:tcPr>
+          <w:p>
+            <w:r>
+              <w:rPr>
+                <w:rFonts w:hint="eastAsia"/>
+              </w:rPr>
+              <w:t>2</w:t>
+            </w:r>
+            <w:r>
+              <w:t>021.07.2</w:t>
+            </w:r>
+            <w:r>
+              <w:t>8</w:t>
+            </w:r>
+            <w:r>
+              <w:t>~ 2021.0</w:t>
+            </w:r>
+            <w:r>
+              <w:t>8</w:t>
+            </w:r>
+            <w:r>
+              <w:t>.</w:t>
+            </w:r>
+            <w:r>
+              <w:t>03</w:t>
+            </w:r>
+          </w:p>
+        </w:tc>
+        <w:tc>
+          <w:tcPr>
+            <w:tcW w:w="1276" w:type="dxa"/>
+          </w:tcPr>
+          <w:p>
+            <w:pPr>
+              <w:rPr>
+                <w:b/>
+                <w:bCs/>
+              </w:rPr>
+            </w:pPr>
+            <w:r>
+              <w:rPr>
+                <w:rFonts w:hint="eastAsia"/>
+                <w:b/>
+                <w:bCs/>
+              </w:rPr>
+              <w:t>지도교수</w:t>
+            </w:r>
+          </w:p>
+        </w:tc>
+        <w:tc>
+          <w:tcPr>
+            <w:tcW w:w="1985" w:type="dxa"/>
+          </w:tcPr>
+          <w:p>
+            <w:r>
+              <w:rPr>
+                <w:rFonts w:hint="eastAsia"/>
+              </w:rPr>
+              <w:t>(서명</w:t>
+            </w:r>
+            <w:r>
+              <w:t>)</w:t>
+            </w:r>
+          </w:p>
+        </w:tc>
+      </w:tr>
+      <w:tr>
+        <w:trPr>
+          <w:trHeight w:val="755"/>
+        </w:trPr>
+        <w:tc>
+          <w:tcPr>
+            <w:tcW w:w="1413" w:type="dxa"/>
+          </w:tcPr>
+          <w:p>
+            <w:r>
+              <w:rPr>
+                <w:rFonts w:hint="eastAsia"/>
+              </w:rPr>
+              <w:t>이번주 한일 요약</w:t>
+            </w:r>
+          </w:p>
+        </w:tc>
+        <w:tc>
+          <w:tcPr>
+            <w:tcW w:w="7513" w:type="dxa"/>
+            <w:gridSpan w:val="5"/>
+          </w:tcPr>
+          <w:p>
+            <w:r>
+              <w:rPr>
+                <w:rFonts w:hint="eastAsia"/>
+              </w:rPr>
+              <w:t>블록 인덱스 추가 및 수정</w:t>
+            </w:r>
+          </w:p>
+          <w:p>
+            <w:pPr>
+              <w:rPr>
+                <w:rFonts w:hint="eastAsia"/>
+              </w:rPr>
+            </w:pPr>
+            <w:r>
+              <w:rPr>
+                <w:rFonts w:hint="eastAsia"/>
+              </w:rPr>
+              <w:t>블록 로드 방식 변경</w:t>
+            </w:r>
+          </w:p>
+        </w:tc>
+      </w:tr>
+    </w:tbl>
+    <w:p>
+      <w:r>
+        <w:rPr>
+          <w:rFonts w:hint="eastAsia"/>
+        </w:rPr>
+        <w:t>&lt;상세 수행내용</w:t>
+      </w:r>
+      <w:r>
+        <w:t>&gt;</w:t>
+      </w:r>
+    </w:p>
+    <w:p>
+      <w:r>
+        <w:rPr>
+          <w:rFonts w:hint="eastAsia"/>
+        </w:rPr>
+        <w:t>블록 인덱스를 추가 및 수정하여 맵 로드시 블록 종류를 제대로 출력하도록 하였다.</w:t>
+      </w:r>
+      <w:r>
+        <w:t xml:space="preserve"> </w:t>
+      </w:r>
+    </w:p>
+    <w:p>
+      <w:pPr>
+        <w:rPr>
+          <w:rFonts w:hint="eastAsia"/>
+        </w:rPr>
+      </w:pPr>
+      <w:r>
+        <w:rPr>
+          <w:rFonts w:hint="eastAsia"/>
+        </w:rPr>
+        <w:t>맵 로드방식을 클라이언트에 바로 블록을 스폰하는 형식에서 서버에서 패킷을 받아서 패킷의 정보를 바탕으로 블록을 스폰하도록 하였다.</w:t>
+      </w:r>
+      <w:r>
+        <w:t xml:space="preserve"> </w:t>
+      </w:r>
+      <w:r>
+        <w:rPr>
+          <w:rFonts w:hint="eastAsia"/>
+        </w:rPr>
+        <w:t>맵 로드 속도가 크게 상승하였다.</w:t>
+      </w:r>
+    </w:p>
+    <w:tbl>
+      <w:tblPr>
+        <w:tblStyle w:val="a3"/>
+        <w:tblW w:w="0" w:type="auto"/>
+        <w:tblLook w:val="04A0" w:firstRow="1" w:lastRow="0" w:firstColumn="1" w:lastColumn="0" w:noHBand="0" w:noVBand="1"/>
+      </w:tblPr>
+      <w:tblGrid>
+        <w:gridCol w:w="2254"/>
+        <w:gridCol w:w="2254"/>
+        <w:gridCol w:w="2254"/>
+        <w:gridCol w:w="2254"/>
+      </w:tblGrid>
+      <w:tr>
+        <w:tc>
+          <w:tcPr>
+            <w:tcW w:w="2254" w:type="dxa"/>
+          </w:tcPr>
+          <w:p>
+            <w:pPr>
+              <w:rPr>
+                <w:b/>
+                <w:bCs/>
+              </w:rPr>
+            </w:pPr>
+            <w:r>
+              <w:rPr>
+                <w:rFonts w:hint="eastAsia"/>
+                <w:b/>
+                <w:bCs/>
+              </w:rPr>
+              <w:t>문제점 정리</w:t>
+            </w:r>
+          </w:p>
+        </w:tc>
+        <w:tc>
+          <w:tcPr>
+            <w:tcW w:w="6762" w:type="dxa"/>
+            <w:gridSpan w:val="3"/>
+          </w:tcPr>
+          <w:p>
+            <w:pPr>
+              <w:rPr>
+                <w:rFonts w:hint="eastAsia"/>
+              </w:rPr>
+            </w:pPr>
+            <w:r>
+              <w:rPr>
+                <w:rFonts w:hint="eastAsia"/>
+              </w:rPr>
+              <w:t>맵 로드 방식 변경으로 인해 커맨드 리스트 전달 안됨</w:t>
+            </w:r>
+          </w:p>
+        </w:tc>
+      </w:tr>
+      <w:tr>
+        <w:tc>
+          <w:tcPr>
+            <w:tcW w:w="2254" w:type="dxa"/>
+          </w:tcPr>
+          <w:p>
+            <w:pPr>
+              <w:rPr>
+                <w:b/>
+                <w:bCs/>
+              </w:rPr>
+            </w:pPr>
+            <w:r>
+              <w:rPr>
+                <w:rFonts w:hint="eastAsia"/>
+                <w:b/>
+                <w:bCs/>
+              </w:rPr>
+              <w:t>해결방안</w:t>
+            </w:r>
+          </w:p>
+        </w:tc>
+        <w:tc>
+          <w:tcPr>
+            <w:tcW w:w="6762" w:type="dxa"/>
+            <w:gridSpan w:val="3"/>
+          </w:tcPr>
+          <w:p>
+            <w:r>
+              <w:rPr>
+                <w:rFonts w:hint="eastAsia"/>
+              </w:rPr>
+              <w:t>커맨드 리스트를 따로 저장하여 생성된 블록에 적용</w:t>
+            </w:r>
+          </w:p>
+        </w:tc>
+      </w:tr>
+      <w:tr>
+        <w:tc>
+          <w:tcPr>
+            <w:tcW w:w="2254" w:type="dxa"/>
+          </w:tcPr>
+          <w:p>
+            <w:pPr>
+              <w:rPr>
+                <w:b/>
+                <w:bCs/>
+              </w:rPr>
+            </w:pPr>
+            <w:r>
+              <w:rPr>
+                <w:rFonts w:hint="eastAsia"/>
+                <w:b/>
+                <w:bCs/>
+              </w:rPr>
+              <w:t>다음주차</w:t>
+            </w:r>
+          </w:p>
+        </w:tc>
+        <w:tc>
+          <w:tcPr>
+            <w:tcW w:w="2254" w:type="dxa"/>
+          </w:tcPr>
+          <w:p>
+            <w:r>
+              <w:rPr>
+                <w:rFonts w:hint="eastAsia"/>
+              </w:rPr>
+              <w:t>2</w:t>
+            </w:r>
+            <w:r>
+              <w:t>3</w:t>
+            </w:r>
+            <w:r>
+              <w:rPr>
+                <w:rFonts w:hint="eastAsia"/>
+              </w:rPr>
+              <w:t>주차</w:t>
+            </w:r>
+          </w:p>
+        </w:tc>
+        <w:tc>
+          <w:tcPr>
+            <w:tcW w:w="2254" w:type="dxa"/>
+          </w:tcPr>
+          <w:p>
+            <w:pPr>
+              <w:rPr>
+                <w:b/>
+                <w:bCs/>
+              </w:rPr>
+            </w:pPr>
+            <w:r>
+              <w:rPr>
+                <w:rFonts w:hint="eastAsia"/>
+                <w:b/>
+                <w:bCs/>
+              </w:rPr>
+              <w:t>다음기간</w:t>
+            </w:r>
+          </w:p>
+        </w:tc>
+        <w:tc>
+          <w:tcPr>
+            <w:tcW w:w="2254" w:type="dxa"/>
+          </w:tcPr>
+          <w:p>
+            <w:r>
+              <w:rPr>
+                <w:rFonts w:hint="eastAsia"/>
+              </w:rPr>
+              <w:t>2</w:t>
+            </w:r>
+            <w:r>
+              <w:t>021.0</w:t>
+            </w:r>
+            <w:r>
+              <w:t>8.04</w:t>
+            </w:r>
+            <w:r>
+              <w:t xml:space="preserve"> ~ 2021.08.</w:t>
+            </w:r>
+            <w:r>
+              <w:t>10</w:t>
+            </w:r>
+          </w:p>
+        </w:tc>
+      </w:tr>
+      <w:tr>
+        <w:trPr>
+          <w:trHeight w:val="1038"/>
+        </w:trPr>
+        <w:tc>
+          <w:tcPr>
+            <w:tcW w:w="2254" w:type="dxa"/>
+          </w:tcPr>
+          <w:p>
+            <w:pPr>
+              <w:rPr>
+                <w:b/>
+                <w:bCs/>
+              </w:rPr>
+            </w:pPr>
+            <w:r>
+              <w:rPr>
+                <w:rFonts w:hint="eastAsia"/>
+                <w:b/>
+                <w:bCs/>
+              </w:rPr>
+              <w:t>다음주 할일</w:t>
+            </w:r>
+          </w:p>
+        </w:tc>
+        <w:tc>
+          <w:tcPr>
+            <w:tcW w:w="6762" w:type="dxa"/>
+            <w:gridSpan w:val="3"/>
+          </w:tcPr>
+          <w:p>
+            <w:pPr>
+              <w:rPr>
+                <w:rFonts w:hint="eastAsia"/>
+              </w:rPr>
+            </w:pPr>
+            <w:r>
+              <w:rPr>
+                <w:rFonts w:hint="eastAsia"/>
+              </w:rPr>
+              <w:t>맵 로드시 커맨드 리스트도 전달할 수 있도록 수정</w:t>
+            </w:r>
+          </w:p>
+        </w:tc>
+      </w:tr>
+      <w:tr>
+        <w:trPr>
+          <w:trHeight w:val="840"/>
+        </w:trPr>
+        <w:tc>
+          <w:tcPr>
+            <w:tcW w:w="2254" w:type="dxa"/>
+          </w:tcPr>
+          <w:p>
+            <w:pPr>
+              <w:rPr>
+                <w:b/>
+                <w:bCs/>
+              </w:rPr>
+            </w:pPr>
+            <w:r>
+              <w:rPr>
+                <w:rFonts w:hint="eastAsia"/>
+                <w:b/>
+                <w:bCs/>
+              </w:rPr>
+              <w:t>지도 교수</w:t>
+            </w:r>
+          </w:p>
+          <w:p>
+            <w:pPr>
+              <w:rPr>
+                <w:b/>
+                <w:bCs/>
+              </w:rPr>
+            </w:pPr>
+            <w:r>
+              <w:rPr>
+                <w:rFonts w:hint="eastAsia"/>
+                <w:b/>
+                <w:bCs/>
+              </w:rPr>
+              <w:t>C</w:t>
+            </w:r>
+            <w:r>
+              <w:rPr>
+                <w:b/>
+                <w:bCs/>
+              </w:rPr>
+              <w:t>omment</w:t>
+            </w:r>
+          </w:p>
+        </w:tc>
+        <w:tc>
+          <w:tcPr>
+            <w:tcW w:w="6762" w:type="dxa"/>
+            <w:gridSpan w:val="3"/>
+          </w:tcPr>
+          <w:p/>
+        </w:tc>
+      </w:tr>
+    </w:tbl>
+    <w:p/>
+    <w:p>
+      <w:pPr>
+        <w:widowControl/>
+        <w:wordWrap/>
+        <w:autoSpaceDE/>
+        <w:autoSpaceDN/>
+      </w:pPr>
+      <w:r>
+        <w:br w:type="page"/>
+      </w:r>
+    </w:p>
+    <w:tbl>
+      <w:tblPr>
+        <w:tblStyle w:val="a3"/>
+        <w:tblW w:w="0" w:type="auto"/>
+        <w:tblLook w:val="04A0" w:firstRow="1" w:lastRow="0" w:firstColumn="1" w:lastColumn="0" w:noHBand="0" w:noVBand="1"/>
+      </w:tblPr>
+      <w:tblGrid>
+        <w:gridCol w:w="1413"/>
+        <w:gridCol w:w="1843"/>
+        <w:gridCol w:w="1134"/>
+        <w:gridCol w:w="1325"/>
+        <w:gridCol w:w="1276"/>
+        <w:gridCol w:w="1985"/>
+      </w:tblGrid>
+      <w:tr>
+        <w:tc>
+          <w:tcPr>
+            <w:tcW w:w="1413" w:type="dxa"/>
+          </w:tcPr>
+          <w:p>
+            <w:pPr>
+              <w:rPr>
+                <w:b/>
+                <w:bCs/>
+              </w:rPr>
+            </w:pPr>
+            <w:r>
+              <w:rPr>
+                <w:rFonts w:hint="eastAsia"/>
+                <w:b/>
+                <w:bCs/>
+              </w:rPr>
+              <w:lastRenderedPageBreak/>
+              <w:t>주차</w:t>
+            </w:r>
+          </w:p>
+        </w:tc>
+        <w:tc>
+          <w:tcPr>
+            <w:tcW w:w="1843" w:type="dxa"/>
+          </w:tcPr>
+          <w:p>
+            <w:r>
+              <w:rPr>
+                <w:rFonts w:hint="eastAsia"/>
+              </w:rPr>
+              <w:t>2</w:t>
+            </w:r>
+            <w:r>
+              <w:t>3</w:t>
+            </w:r>
+            <w:r>
+              <w:rPr>
+                <w:rFonts w:hint="eastAsia"/>
+              </w:rPr>
+              <w:t>주차</w:t>
+            </w:r>
+          </w:p>
+        </w:tc>
+        <w:tc>
+          <w:tcPr>
+            <w:tcW w:w="1134" w:type="dxa"/>
+          </w:tcPr>
+          <w:p>
+            <w:pPr>
+              <w:rPr>
+                <w:b/>
+                <w:bCs/>
+              </w:rPr>
+            </w:pPr>
+            <w:r>
+              <w:rPr>
+                <w:rFonts w:hint="eastAsia"/>
+                <w:b/>
+                <w:bCs/>
+              </w:rPr>
+              <w:t>기간</w:t>
+            </w:r>
+          </w:p>
+        </w:tc>
+        <w:tc>
+          <w:tcPr>
+            <w:tcW w:w="1275" w:type="dxa"/>
+          </w:tcPr>
+          <w:p>
+            <w:r>
+              <w:rPr>
+                <w:rFonts w:hint="eastAsia"/>
+              </w:rPr>
+              <w:t>2</w:t>
+            </w:r>
+            <w:r>
+              <w:t>021.0</w:t>
+            </w:r>
+            <w:r>
+              <w:t>8</w:t>
+            </w:r>
+            <w:r>
+              <w:t>.</w:t>
+            </w:r>
+            <w:r>
+              <w:t>04</w:t>
+            </w:r>
+            <w:r>
+              <w:t>~ 2021.08.</w:t>
+            </w:r>
+            <w:r>
+              <w:t>10</w:t>
+            </w:r>
+          </w:p>
+        </w:tc>
+        <w:tc>
+          <w:tcPr>
+            <w:tcW w:w="1276" w:type="dxa"/>
+          </w:tcPr>
+          <w:p>
+            <w:pPr>
+              <w:rPr>
+                <w:b/>
+                <w:bCs/>
+              </w:rPr>
+            </w:pPr>
+            <w:r>
+              <w:rPr>
+                <w:rFonts w:hint="eastAsia"/>
+                <w:b/>
+                <w:bCs/>
+              </w:rPr>
+              <w:t>지도교수</w:t>
+            </w:r>
+          </w:p>
+        </w:tc>
+        <w:tc>
+          <w:tcPr>
+            <w:tcW w:w="1985" w:type="dxa"/>
+          </w:tcPr>
+          <w:p>
+            <w:r>
+              <w:rPr>
+                <w:rFonts w:hint="eastAsia"/>
+              </w:rPr>
+              <w:t>(서명</w:t>
+            </w:r>
+            <w:r>
+              <w:t>)</w:t>
+            </w:r>
+          </w:p>
+        </w:tc>
+      </w:tr>
+      <w:tr>
+        <w:trPr>
+          <w:trHeight w:val="755"/>
+        </w:trPr>
+        <w:tc>
+          <w:tcPr>
+            <w:tcW w:w="1413" w:type="dxa"/>
+          </w:tcPr>
+          <w:p>
+            <w:r>
+              <w:rPr>
+                <w:rFonts w:hint="eastAsia"/>
+              </w:rPr>
+              <w:t>이번주 한일 요약</w:t>
+            </w:r>
+          </w:p>
+        </w:tc>
+        <w:tc>
+          <w:tcPr>
+            <w:tcW w:w="7513" w:type="dxa"/>
+            <w:gridSpan w:val="5"/>
+          </w:tcPr>
+          <w:p>
+            <w:r>
+              <w:rPr>
+                <w:rFonts w:hint="eastAsia"/>
+              </w:rPr>
+              <w:t>맵 로드시 커맨드 리스트 전달 가능</w:t>
+            </w:r>
+          </w:p>
+        </w:tc>
+      </w:tr>
+    </w:tbl>
+    <w:p>
+      <w:r>
+        <w:rPr>
+          <w:rFonts w:hint="eastAsia"/>
+        </w:rPr>
+        <w:t>&lt;상세 수행내용</w:t>
+      </w:r>
+      <w:r>
+        <w:t>&gt;</w:t>
+      </w:r>
+    </w:p>
+    <w:p>
+      <w:r>
+        <w:rPr>
+          <w:rFonts w:hint="eastAsia"/>
+        </w:rPr>
+        <w:t xml:space="preserve">맵 로드시 블록 스폰 방식 변경으로 커맨드 리스트가 적용되지 않았던 문제를 커맨드 리스트를 따로 저장 한 후 </w:t>
+      </w:r>
+      <w:r>
+        <w:rPr>
+          <w:rFonts w:hint="eastAsia"/>
+        </w:rPr>
+        <w:t>생성된 블록에 적용하는 식으로 커맨드 리스트를 적용하였다.</w:t>
+      </w:r>
+    </w:p>
+    <w:tbl>
+      <w:tblPr>
+        <w:tblStyle w:val="a3"/>
+        <w:tblW w:w="0" w:type="auto"/>
+        <w:tblLook w:val="04A0" w:firstRow="1" w:lastRow="0" w:firstColumn="1" w:lastColumn="0" w:noHBand="0" w:noVBand="1"/>
+      </w:tblPr>
+      <w:tblGrid>
+        <w:gridCol w:w="2254"/>
+        <w:gridCol w:w="2254"/>
+        <w:gridCol w:w="2254"/>
+        <w:gridCol w:w="2254"/>
+      </w:tblGrid>
+      <w:tr>
+        <w:tc>
+          <w:tcPr>
+            <w:tcW w:w="2254" w:type="dxa"/>
+          </w:tcPr>
+          <w:p>
+            <w:pPr>
+              <w:rPr>
+                <w:b/>
+                <w:bCs/>
+              </w:rPr>
+            </w:pPr>
+            <w:r>
+              <w:rPr>
+                <w:rFonts w:hint="eastAsia"/>
+                <w:b/>
+                <w:bCs/>
+              </w:rPr>
+              <w:t>문제점 정리</w:t>
+            </w:r>
+          </w:p>
+        </w:tc>
+        <w:tc>
+          <w:tcPr>
+            <w:tcW w:w="6762" w:type="dxa"/>
+            <w:gridSpan w:val="3"/>
+          </w:tcPr>
+          <w:p>
+            <w:pPr>
+              <w:rPr>
+                <w:rFonts w:hint="eastAsia"/>
+              </w:rPr>
+            </w:pPr>
+            <w:r>
+              <w:rPr>
+                <w:rFonts w:hint="eastAsia"/>
+              </w:rPr>
+              <w:t>몬스터 적용 및 그 외에 자잘한 버그 및 미구현 기능 수정</w:t>
+            </w:r>
+          </w:p>
+        </w:tc>
+      </w:tr>
+      <w:tr>
+        <w:tc>
+          <w:tcPr>
+            <w:tcW w:w="2254" w:type="dxa"/>
+          </w:tcPr>
+          <w:p>
+            <w:pPr>
+              <w:rPr>
+                <w:b/>
+                <w:bCs/>
+              </w:rPr>
+            </w:pPr>
+            <w:r>
+              <w:rPr>
+                <w:rFonts w:hint="eastAsia"/>
+                <w:b/>
+                <w:bCs/>
+              </w:rPr>
+              <w:t>해결방안</w:t>
+            </w:r>
+          </w:p>
+        </w:tc>
+        <w:tc>
+          <w:tcPr>
+            <w:tcW w:w="6762" w:type="dxa"/>
+            <w:gridSpan w:val="3"/>
+          </w:tcPr>
+          <w:p>
+            <w:pPr>
+              <w:rPr>
+                <w:rFonts w:hint="eastAsia"/>
+              </w:rPr>
+            </w:pPr>
+            <w:r>
+              <w:rPr>
+                <w:rFonts w:hint="eastAsia"/>
+              </w:rPr>
+              <w:t>클라이언트에 구현된 몬스터를 서버에 옮긴다.</w:t>
+            </w:r>
+          </w:p>
+        </w:tc>
+      </w:tr>
+      <w:tr>
+        <w:tc>
+          <w:tcPr>
+            <w:tcW w:w="2254" w:type="dxa"/>
+          </w:tcPr>
+          <w:p>
+            <w:pPr>
+              <w:rPr>
+                <w:b/>
+                <w:bCs/>
+              </w:rPr>
+            </w:pPr>
+            <w:r>
+              <w:rPr>
+                <w:rFonts w:hint="eastAsia"/>
+                <w:b/>
+                <w:bCs/>
+              </w:rPr>
+              <w:t>다음주차</w:t>
+            </w:r>
+          </w:p>
+        </w:tc>
+        <w:tc>
+          <w:tcPr>
+            <w:tcW w:w="2254" w:type="dxa"/>
+          </w:tcPr>
+          <w:p>
+            <w:r>
+              <w:rPr>
+                <w:rFonts w:hint="eastAsia"/>
+              </w:rPr>
+              <w:t>2</w:t>
+            </w:r>
+            <w:r>
+              <w:t>4</w:t>
+            </w:r>
+            <w:r>
+              <w:rPr>
+                <w:rFonts w:hint="eastAsia"/>
+              </w:rPr>
+              <w:t>주차</w:t>
+            </w:r>
+          </w:p>
+        </w:tc>
+        <w:tc>
+          <w:tcPr>
+            <w:tcW w:w="2254" w:type="dxa"/>
+          </w:tcPr>
+          <w:p>
+            <w:pPr>
+              <w:rPr>
+                <w:b/>
+                <w:bCs/>
+              </w:rPr>
+            </w:pPr>
+            <w:r>
+              <w:rPr>
+                <w:rFonts w:hint="eastAsia"/>
+                <w:b/>
+                <w:bCs/>
+              </w:rPr>
+              <w:t>다음기간</w:t>
+            </w:r>
+          </w:p>
+        </w:tc>
+        <w:tc>
+          <w:tcPr>
+            <w:tcW w:w="2254" w:type="dxa"/>
+          </w:tcPr>
+          <w:p>
+            <w:r>
+              <w:rPr>
+                <w:rFonts w:hint="eastAsia"/>
+              </w:rPr>
+              <w:t>2</w:t>
+            </w:r>
+            <w:r>
+              <w:t>021.08.</w:t>
+            </w:r>
+            <w:r>
+              <w:t>11</w:t>
+            </w:r>
+            <w:r>
+              <w:t xml:space="preserve"> ~ 2021.08.1</w:t>
+            </w:r>
+            <w:r>
+              <w:t>7</w:t>
+            </w:r>
+          </w:p>
+        </w:tc>
+      </w:tr>
+      <w:tr>
+        <w:trPr>
+          <w:trHeight w:val="1038"/>
+        </w:trPr>
+        <w:tc>
+          <w:tcPr>
+            <w:tcW w:w="2254" w:type="dxa"/>
+          </w:tcPr>
+          <w:p>
+            <w:pPr>
+              <w:rPr>
+                <w:b/>
+                <w:bCs/>
+              </w:rPr>
+            </w:pPr>
+            <w:r>
+              <w:rPr>
+                <w:rFonts w:hint="eastAsia"/>
+                <w:b/>
+                <w:bCs/>
+              </w:rPr>
+              <w:t>다음주 할일</w:t>
+            </w:r>
+          </w:p>
+        </w:tc>
+        <w:tc>
+          <w:tcPr>
+            <w:tcW w:w="6762" w:type="dxa"/>
+            <w:gridSpan w:val="3"/>
+          </w:tcPr>
+          <w:p>
+            <w:pPr>
+              <w:rPr>
+                <w:rFonts w:hint="eastAsia"/>
+              </w:rPr>
+            </w:pPr>
+            <w:r>
+              <w:rPr>
+                <w:rFonts w:hint="eastAsia"/>
+              </w:rPr>
+              <w:t>몬스터 적용 및 남아있는 버그,</w:t>
+            </w:r>
+            <w:r>
+              <w:t xml:space="preserve"> </w:t>
+            </w:r>
+            <w:r>
+              <w:rPr>
+                <w:rFonts w:hint="eastAsia"/>
+              </w:rPr>
+              <w:t>미구현 기능 추가 및 최종 테스트</w:t>
             </w:r>
           </w:p>
         </w:tc>
@@ -11390,23 +11870,13 @@
         <w:bCs/>
       </w:rPr>
     </w:pPr>
-    <w:proofErr w:type="spellStart"/>
     <w:r>
       <w:rPr>
         <w:rFonts w:hint="eastAsia"/>
         <w:b/>
         <w:bCs/>
       </w:rPr>
-      <w:t>팀명</w:t>
-    </w:r>
-    <w:proofErr w:type="spellEnd"/>
-    <w:r>
-      <w:rPr>
-        <w:rFonts w:hint="eastAsia"/>
-        <w:b/>
-        <w:bCs/>
-      </w:rPr>
-      <w:t>:</w:t>
+      <w:t>팀명:</w:t>
     </w:r>
     <w:r>
       <w:rPr>
@@ -11826,7 +12296,7 @@
   <w:style w:type="paragraph" w:default="1" w:styleId="a">
     <w:name w:val="Normal"/>
     <w:qFormat/>
-    <w:rsid w:val="008B2619"/>
+    <w:rsid w:val="00585F45"/>
     <w:pPr>
       <w:widowControl w:val="0"/>
       <w:wordWrap w:val="0"/>
